--- a/tributes - gh.docx
+++ b/tributes - gh.docx
@@ -120,7 +120,29 @@
           <w:szCs w:val="28"/>
           <w:lang w:eastAsia="zh-CN"/>
         </w:rPr>
-        <w:t>Version date: June 21, 2021</w:t>
+        <w:t>Version date: June 2</w:t>
+      </w:r>
+      <w:r>
+        <w:rPr>
+          <w:rFonts w:ascii="Sitka Text" w:hAnsi="Sitka Text" w:cs="Sitka Text"/>
+          <w:bCs/>
+          <w:i/>
+          <w:sz w:val="28"/>
+          <w:szCs w:val="28"/>
+          <w:lang w:eastAsia="zh-CN"/>
+        </w:rPr>
+        <w:t>2</w:t>
+      </w:r>
+      <w:r>
+        <w:rPr>
+          <w:rFonts w:ascii="Sitka Text" w:hAnsi="Sitka Text" w:cs="Sitka Text"/>
+          <w:bCs/>
+          <w:i/>
+          <w:sz w:val="28"/>
+          <w:szCs w:val="28"/>
+          <w:lang w:eastAsia="zh-CN"/>
+        </w:rPr>
+        <w:t>, 2021</w:t>
       </w:r>
     </w:p>
     <w:p>
@@ -797,7 +819,31 @@
           <w:szCs w:val="28"/>
           <w:lang w:eastAsia="zh-CN"/>
         </w:rPr>
-        <w:t>It is unexpected yet inevitable, or you could say it's destiny if you believe in fate.</w:t>
+        <w:t xml:space="preserve">It is unexpected yet inevitable, or you could say </w:t>
+      </w:r>
+      <w:proofErr w:type="gramStart"/>
+      <w:r>
+        <w:rPr>
+          <w:rFonts w:ascii="Sitka Text" w:hAnsi="Sitka Text" w:cs="Sitka Text"/>
+          <w:bCs/>
+          <w:iCs/>
+          <w:sz w:val="28"/>
+          <w:szCs w:val="28"/>
+          <w:lang w:eastAsia="zh-CN"/>
+        </w:rPr>
+        <w:t>it's</w:t>
+      </w:r>
+      <w:proofErr w:type="gramEnd"/>
+      <w:r>
+        <w:rPr>
+          <w:rFonts w:ascii="Sitka Text" w:hAnsi="Sitka Text" w:cs="Sitka Text"/>
+          <w:bCs/>
+          <w:iCs/>
+          <w:sz w:val="28"/>
+          <w:szCs w:val="28"/>
+          <w:lang w:eastAsia="zh-CN"/>
+        </w:rPr>
+        <w:t xml:space="preserve"> destiny if you believe in fate.</w:t>
       </w:r>
     </w:p>
     <w:p>
@@ -1080,7 +1126,31 @@
           <w:szCs w:val="28"/>
           <w:lang w:eastAsia="zh-CN"/>
         </w:rPr>
-        <w:t>pronounced wo-ai-ni (I LOVE YOU).</w:t>
+        <w:t>pronounced wo-ai-</w:t>
+      </w:r>
+      <w:proofErr w:type="spellStart"/>
+      <w:r>
+        <w:rPr>
+          <w:rFonts w:ascii="Sitka Text" w:hAnsi="Sitka Text" w:cs="Sitka Text"/>
+          <w:bCs/>
+          <w:iCs/>
+          <w:sz w:val="28"/>
+          <w:szCs w:val="28"/>
+          <w:lang w:eastAsia="zh-CN"/>
+        </w:rPr>
+        <w:t>ni</w:t>
+      </w:r>
+      <w:proofErr w:type="spellEnd"/>
+      <w:r>
+        <w:rPr>
+          <w:rFonts w:ascii="Sitka Text" w:hAnsi="Sitka Text" w:cs="Sitka Text"/>
+          <w:bCs/>
+          <w:iCs/>
+          <w:sz w:val="28"/>
+          <w:szCs w:val="28"/>
+          <w:lang w:eastAsia="zh-CN"/>
+        </w:rPr>
+        <w:t xml:space="preserve"> (I LOVE YOU).</w:t>
       </w:r>
     </w:p>
     <w:p>
@@ -1285,7 +1355,25 @@
           <w:sz w:val="28"/>
           <w:szCs w:val="28"/>
         </w:rPr>
-        <w:t>We spent only a small part of our adult lives on the same continent but we remained always close and great friends.</w:t>
+        <w:t xml:space="preserve">We spent only a small part of our adult lives on the same </w:t>
+      </w:r>
+      <w:proofErr w:type="gramStart"/>
+      <w:r>
+        <w:rPr>
+          <w:rFonts w:ascii="Sitka Text" w:hAnsi="Sitka Text" w:cs="Sitka Text"/>
+          <w:sz w:val="28"/>
+          <w:szCs w:val="28"/>
+        </w:rPr>
+        <w:t>continent</w:t>
+      </w:r>
+      <w:proofErr w:type="gramEnd"/>
+      <w:r>
+        <w:rPr>
+          <w:rFonts w:ascii="Sitka Text" w:hAnsi="Sitka Text" w:cs="Sitka Text"/>
+          <w:sz w:val="28"/>
+          <w:szCs w:val="28"/>
+        </w:rPr>
+        <w:t xml:space="preserve"> but we remained always close and great friends.</w:t>
       </w:r>
       <w:r>
         <w:rPr>
@@ -1463,7 +1551,25 @@
           <w:sz w:val="28"/>
           <w:szCs w:val="28"/>
         </w:rPr>
-        <w:t xml:space="preserve">lien were due to visit us here last summer but of course Covid put a stop to that. </w:t>
+        <w:t xml:space="preserve">lien were due to visit us here last summer but of course </w:t>
+      </w:r>
+      <w:proofErr w:type="spellStart"/>
+      <w:r>
+        <w:rPr>
+          <w:rFonts w:ascii="Sitka Text" w:hAnsi="Sitka Text" w:cs="Sitka Text"/>
+          <w:sz w:val="28"/>
+          <w:szCs w:val="28"/>
+        </w:rPr>
+        <w:t>Covid</w:t>
+      </w:r>
+      <w:proofErr w:type="spellEnd"/>
+      <w:r>
+        <w:rPr>
+          <w:rFonts w:ascii="Sitka Text" w:hAnsi="Sitka Text" w:cs="Sitka Text"/>
+          <w:sz w:val="28"/>
+          <w:szCs w:val="28"/>
+        </w:rPr>
+        <w:t xml:space="preserve"> put a stop to that. </w:t>
       </w:r>
     </w:p>
     <w:p>
@@ -2253,13 +2359,23 @@
           <w:szCs w:val="28"/>
         </w:rPr>
       </w:pPr>
+      <w:proofErr w:type="spellStart"/>
       <w:r>
         <w:rPr>
           <w:rFonts w:ascii="Sitka Text" w:hAnsi="Sitka Text" w:cs="SimSun"/>
           <w:sz w:val="28"/>
           <w:szCs w:val="28"/>
         </w:rPr>
-        <w:t>祝愿在天堂里一切安好！</w:t>
+        <w:t>祝愿在天堂里一切安好</w:t>
+      </w:r>
+      <w:proofErr w:type="spellEnd"/>
+      <w:r>
+        <w:rPr>
+          <w:rFonts w:ascii="Sitka Text" w:hAnsi="Sitka Text" w:cs="SimSun"/>
+          <w:sz w:val="28"/>
+          <w:szCs w:val="28"/>
+        </w:rPr>
+        <w:t>！</w:t>
       </w:r>
     </w:p>
     <w:p>
@@ -2393,7 +2509,25 @@
           <w:sz w:val="28"/>
           <w:szCs w:val="28"/>
         </w:rPr>
-        <w:t>Bing was a fellow student of Robin at Beida in the late 1970s, and she often tells the stories of bicycle rides around Beijing and trips to other parts of the country.</w:t>
+        <w:t xml:space="preserve">Bing was a fellow student of Robin at </w:t>
+      </w:r>
+      <w:proofErr w:type="spellStart"/>
+      <w:r>
+        <w:rPr>
+          <w:rFonts w:ascii="Sitka Text" w:hAnsi="Sitka Text" w:cs="Sitka Text"/>
+          <w:sz w:val="28"/>
+          <w:szCs w:val="28"/>
+        </w:rPr>
+        <w:t>Beida</w:t>
+      </w:r>
+      <w:proofErr w:type="spellEnd"/>
+      <w:r>
+        <w:rPr>
+          <w:rFonts w:ascii="Sitka Text" w:hAnsi="Sitka Text" w:cs="Sitka Text"/>
+          <w:sz w:val="28"/>
+          <w:szCs w:val="28"/>
+        </w:rPr>
+        <w:t xml:space="preserve"> in the late 1970s, and she often tells the stories of bicycle rides around Beijing and trips to other parts of the country.</w:t>
       </w:r>
       <w:r>
         <w:rPr>
@@ -2409,7 +2543,25 @@
           <w:sz w:val="28"/>
           <w:szCs w:val="28"/>
         </w:rPr>
-        <w:t>At Beida, Robin already showed his interest in the rights of individuals in China, including collecting information from dazibao.</w:t>
+        <w:t xml:space="preserve">At </w:t>
+      </w:r>
+      <w:proofErr w:type="spellStart"/>
+      <w:r>
+        <w:rPr>
+          <w:rFonts w:ascii="Sitka Text" w:hAnsi="Sitka Text" w:cs="Sitka Text"/>
+          <w:sz w:val="28"/>
+          <w:szCs w:val="28"/>
+        </w:rPr>
+        <w:t>Beida</w:t>
+      </w:r>
+      <w:proofErr w:type="spellEnd"/>
+      <w:r>
+        <w:rPr>
+          <w:rFonts w:ascii="Sitka Text" w:hAnsi="Sitka Text" w:cs="Sitka Text"/>
+          <w:sz w:val="28"/>
+          <w:szCs w:val="28"/>
+        </w:rPr>
+        <w:t>, Robin already showed his interest in the rights of individuals in China, including collecting information from dazibao.</w:t>
       </w:r>
       <w:r>
         <w:rPr>
@@ -2612,9 +2764,21 @@
           <w:sz w:val="28"/>
           <w:szCs w:val="28"/>
         </w:rPr>
-        <w:t>Scott Bellard</w:t>
+        <w:t xml:space="preserve">Scott </w:t>
+      </w:r>
+      <w:proofErr w:type="spellStart"/>
+      <w:r>
+        <w:rPr>
+          <w:rFonts w:ascii="Sitka Text" w:hAnsi="Sitka Text" w:cs="Sitka Text"/>
+          <w:b/>
+          <w:i/>
+          <w:sz w:val="28"/>
+          <w:szCs w:val="28"/>
+        </w:rPr>
+        <w:t>Bellard</w:t>
       </w:r>
       <w:bookmarkEnd w:id="2"/>
+      <w:proofErr w:type="spellEnd"/>
     </w:p>
     <w:p>
       <w:pPr>
@@ -2723,6 +2887,7 @@
         </w:rPr>
         <w:t xml:space="preserve">Jean-Philippe Béja </w:t>
       </w:r>
+      <w:proofErr w:type="spellStart"/>
       <w:r>
         <w:rPr>
           <w:rFonts w:ascii="Sitka Text" w:hAnsi="Sitka Text" w:cs="Sitka Text"/>
@@ -2733,6 +2898,7 @@
         </w:rPr>
         <w:t>白夏</w:t>
       </w:r>
+      <w:proofErr w:type="spellEnd"/>
       <w:r>
         <w:rPr>
           <w:rFonts w:ascii="Sitka Text" w:hAnsi="Sitka Text" w:cs="Sitka Text"/>
@@ -2775,7 +2941,43 @@
           <w:sz w:val="28"/>
           <w:szCs w:val="28"/>
         </w:rPr>
-        <w:t xml:space="preserve">Robin Munro has spent most of his adult life fighting for human rights in China. A very courageous man, he was on the Square for most of the 1989 pro-democracy movement, and wrote one of what remains the best book on these events. While in Hong Kong, he devoted most of his life to saving people who were threatened by the regime because of their political positions. He was not only a great specialist as his dissertation on psychiatric repression in China has shown, he showed empathy to the victim, and was much appreciated by Chinese dissidents. After leaving Human Rights Watch, he joined his friend Han Dongfang and was instrumental in developing </w:t>
+        <w:t xml:space="preserve">Robin Munro has spent most of his adult life fighting for human rights in China. A very courageous man, he was on the Square for most of the 1989 pro-democracy </w:t>
+      </w:r>
+      <w:proofErr w:type="gramStart"/>
+      <w:r>
+        <w:rPr>
+          <w:rFonts w:ascii="Sitka Text" w:hAnsi="Sitka Text" w:cs="Sitka Text"/>
+          <w:sz w:val="28"/>
+          <w:szCs w:val="28"/>
+        </w:rPr>
+        <w:t>movement, and</w:t>
+      </w:r>
+      <w:proofErr w:type="gramEnd"/>
+      <w:r>
+        <w:rPr>
+          <w:rFonts w:ascii="Sitka Text" w:hAnsi="Sitka Text" w:cs="Sitka Text"/>
+          <w:sz w:val="28"/>
+          <w:szCs w:val="28"/>
+        </w:rPr>
+        <w:t xml:space="preserve"> wrote one of what remains the best book on these events. While in Hong Kong, he devoted most of his life to saving people who were threatened by the regime because of their political positions. He was not only a great specialist as his dissertation on psychiatric repression in China has shown, he showed empathy to the victim, and was much appreciated by Chinese dissidents. After leaving Human Rights Watch, he joined his friend Han </w:t>
+      </w:r>
+      <w:proofErr w:type="spellStart"/>
+      <w:r>
+        <w:rPr>
+          <w:rFonts w:ascii="Sitka Text" w:hAnsi="Sitka Text" w:cs="Sitka Text"/>
+          <w:sz w:val="28"/>
+          <w:szCs w:val="28"/>
+        </w:rPr>
+        <w:t>Dongfang</w:t>
+      </w:r>
+      <w:proofErr w:type="spellEnd"/>
+      <w:r>
+        <w:rPr>
+          <w:rFonts w:ascii="Sitka Text" w:hAnsi="Sitka Text" w:cs="Sitka Text"/>
+          <w:sz w:val="28"/>
+          <w:szCs w:val="28"/>
+        </w:rPr>
+        <w:t xml:space="preserve"> and was instrumental in developing </w:t>
       </w:r>
       <w:r>
         <w:rPr>
@@ -2784,7 +2986,27 @@
           <w:sz w:val="28"/>
           <w:szCs w:val="28"/>
         </w:rPr>
-        <w:t>China Labour Bulletin</w:t>
+        <w:t xml:space="preserve">China </w:t>
+      </w:r>
+      <w:proofErr w:type="spellStart"/>
+      <w:r>
+        <w:rPr>
+          <w:rFonts w:ascii="Sitka Text" w:hAnsi="Sitka Text" w:cs="Sitka Text"/>
+          <w:i/>
+          <w:sz w:val="28"/>
+          <w:szCs w:val="28"/>
+        </w:rPr>
+        <w:t>Labour</w:t>
+      </w:r>
+      <w:proofErr w:type="spellEnd"/>
+      <w:r>
+        <w:rPr>
+          <w:rFonts w:ascii="Sitka Text" w:hAnsi="Sitka Text" w:cs="Sitka Text"/>
+          <w:i/>
+          <w:sz w:val="28"/>
+          <w:szCs w:val="28"/>
+        </w:rPr>
+        <w:t xml:space="preserve"> Bulletin</w:t>
       </w:r>
       <w:r>
         <w:rPr>
@@ -2808,7 +3030,43 @@
           <w:sz w:val="28"/>
           <w:szCs w:val="28"/>
         </w:rPr>
-        <w:t xml:space="preserve">early passions as he himself had been a working class activist in Britain. His involvement in the 1960s mass movement explains his remarkable action after 1989. But Robin was also a great friend, fascinated by music who appreciated good food and good wine. He was beautiful company, and I spent wonderful moments with him and Pao-lien, in Taiwan as in London and Hong Kong. With Robin gone, an important page of history comes to a close. He leaves a huge void in our lives. </w:t>
+        <w:t xml:space="preserve">early passions as he himself had been a </w:t>
+      </w:r>
+      <w:proofErr w:type="gramStart"/>
+      <w:r>
+        <w:rPr>
+          <w:rFonts w:ascii="Sitka Text" w:hAnsi="Sitka Text" w:cs="Sitka Text"/>
+          <w:sz w:val="28"/>
+          <w:szCs w:val="28"/>
+        </w:rPr>
+        <w:t>working class</w:t>
+      </w:r>
+      <w:proofErr w:type="gramEnd"/>
+      <w:r>
+        <w:rPr>
+          <w:rFonts w:ascii="Sitka Text" w:hAnsi="Sitka Text" w:cs="Sitka Text"/>
+          <w:sz w:val="28"/>
+          <w:szCs w:val="28"/>
+        </w:rPr>
+        <w:t xml:space="preserve"> activist in Britain. His involvement in the 1960s mass movement explains his remarkable action after 1989. But Robin was also a great friend, fascinated by music who appreciated good food and good wine. He was beautiful company, and I spent wonderful moments with him and Pao-lien, in Taiwan as in London and Hong Kong. With Robin gone, an important page of history </w:t>
+      </w:r>
+      <w:proofErr w:type="gramStart"/>
+      <w:r>
+        <w:rPr>
+          <w:rFonts w:ascii="Sitka Text" w:hAnsi="Sitka Text" w:cs="Sitka Text"/>
+          <w:sz w:val="28"/>
+          <w:szCs w:val="28"/>
+        </w:rPr>
+        <w:t>comes to a close</w:t>
+      </w:r>
+      <w:proofErr w:type="gramEnd"/>
+      <w:r>
+        <w:rPr>
+          <w:rFonts w:ascii="Sitka Text" w:hAnsi="Sitka Text" w:cs="Sitka Text"/>
+          <w:sz w:val="28"/>
+          <w:szCs w:val="28"/>
+        </w:rPr>
+        <w:t xml:space="preserve">. He leaves a huge void in our lives. </w:t>
       </w:r>
       <w:bookmarkStart w:id="4" w:name="Chan_Aris"/>
     </w:p>
@@ -2885,8 +3143,20 @@
           <w:sz w:val="28"/>
           <w:szCs w:val="28"/>
         </w:rPr>
-        <w:t>Nicholas Béquelin</w:t>
-      </w:r>
+        <w:t xml:space="preserve">Nicholas </w:t>
+      </w:r>
+      <w:proofErr w:type="spellStart"/>
+      <w:r>
+        <w:rPr>
+          <w:rFonts w:ascii="Sitka Text" w:hAnsi="Sitka Text" w:cs="Sitka Text"/>
+          <w:b/>
+          <w:i/>
+          <w:sz w:val="28"/>
+          <w:szCs w:val="28"/>
+        </w:rPr>
+        <w:t>Béquelin</w:t>
+      </w:r>
+      <w:proofErr w:type="spellEnd"/>
     </w:p>
     <w:p>
       <w:pPr>
@@ -2996,7 +3266,29 @@
           <w:sz w:val="28"/>
           <w:szCs w:val="28"/>
         </w:rPr>
-        <w:t>There was no show of pro forma contrition there: it was evident that he was experiencing genuine compassion for what you had just gone through. He would then launch into a rich and fascinating explanation about what had kept him, something he had been engrossed in, an urgent correspondence to finish, a critical repair to one of his beloved guitar</w:t>
+        <w:t xml:space="preserve">There was no show of pro forma contrition there: it was </w:t>
+      </w:r>
+      <w:proofErr w:type="gramStart"/>
+      <w:r>
+        <w:rPr>
+          <w:rFonts w:ascii="Sitka Text" w:hAnsi="Sitka Text" w:cs="Sitka Text"/>
+          <w:bCs/>
+          <w:iCs/>
+          <w:sz w:val="28"/>
+          <w:szCs w:val="28"/>
+        </w:rPr>
+        <w:t>evident</w:t>
+      </w:r>
+      <w:proofErr w:type="gramEnd"/>
+      <w:r>
+        <w:rPr>
+          <w:rFonts w:ascii="Sitka Text" w:hAnsi="Sitka Text" w:cs="Sitka Text"/>
+          <w:bCs/>
+          <w:iCs/>
+          <w:sz w:val="28"/>
+          <w:szCs w:val="28"/>
+        </w:rPr>
+        <w:t xml:space="preserve"> that he was experiencing genuine compassion for what you had just gone through. He would then launch into a rich and fascinating explanation about what had kept him, something he had been engrossed in, an urgent correspondence to finish, a critical repair to one of his beloved guitar</w:t>
       </w:r>
       <w:r>
         <w:rPr>
@@ -3016,44 +3308,88 @@
           <w:sz w:val="28"/>
           <w:szCs w:val="28"/>
         </w:rPr>
-        <w:t xml:space="preserve">, a call with a friend from another part of the world… it was always interesting and one’s momentary irritation would just melt away. Who would hold a grudge even for an instant for someone who so completely sympathised with you and had been just been dealing with something so compelling or important? </w:t>
-      </w:r>
-    </w:p>
-    <w:p>
-      <w:pPr>
-        <w:tabs>
-          <w:tab w:val="left" w:pos="0"/>
-          <w:tab w:val="left" w:pos="360"/>
-          <w:tab w:val="left" w:pos="720"/>
-          <w:tab w:val="left" w:pos="1080"/>
-          <w:tab w:val="left" w:pos="1440"/>
-          <w:tab w:val="left" w:pos="1800"/>
-          <w:tab w:val="left" w:pos="2160"/>
-          <w:tab w:val="left" w:pos="2880"/>
-          <w:tab w:val="left" w:pos="3600"/>
-          <w:tab w:val="left" w:pos="4320"/>
-        </w:tabs>
-        <w:autoSpaceDE w:val="0"/>
-        <w:autoSpaceDN w:val="0"/>
-        <w:adjustRightInd w:val="0"/>
-        <w:spacing w:after="120"/>
-        <w:rPr>
-          <w:rFonts w:ascii="Sitka Text" w:hAnsi="Sitka Text" w:cs="Sitka Text"/>
-          <w:bCs/>
-          <w:iCs/>
-          <w:sz w:val="28"/>
-          <w:szCs w:val="28"/>
-        </w:rPr>
-      </w:pPr>
-      <w:r>
-        <w:rPr>
-          <w:rFonts w:ascii="Sitka Text" w:hAnsi="Sitka Text" w:cs="Sitka Text"/>
-          <w:bCs/>
-          <w:iCs/>
-          <w:sz w:val="28"/>
-          <w:szCs w:val="28"/>
-        </w:rPr>
-        <w:t xml:space="preserve">This ability to identify with people from all walks of life, rich or poor, young or old, educated or not, “important” or not, and this across cultures and languages, fuelled his passion and determination to stand for the inherent human dignity and rights he saw in everyone. And there, he was served by his formidable intellect. </w:t>
+        <w:t xml:space="preserve">, a call with a friend from another part of the world… it was always interesting and one’s momentary irritation would just melt away. Who would hold a grudge even for an instant for someone who so completely </w:t>
+      </w:r>
+      <w:proofErr w:type="spellStart"/>
+      <w:r>
+        <w:rPr>
+          <w:rFonts w:ascii="Sitka Text" w:hAnsi="Sitka Text" w:cs="Sitka Text"/>
+          <w:bCs/>
+          <w:iCs/>
+          <w:sz w:val="28"/>
+          <w:szCs w:val="28"/>
+        </w:rPr>
+        <w:t>sympathised</w:t>
+      </w:r>
+      <w:proofErr w:type="spellEnd"/>
+      <w:r>
+        <w:rPr>
+          <w:rFonts w:ascii="Sitka Text" w:hAnsi="Sitka Text" w:cs="Sitka Text"/>
+          <w:bCs/>
+          <w:iCs/>
+          <w:sz w:val="28"/>
+          <w:szCs w:val="28"/>
+        </w:rPr>
+        <w:t xml:space="preserve"> with you and had been just been dealing with something so compelling or important? </w:t>
+      </w:r>
+    </w:p>
+    <w:p>
+      <w:pPr>
+        <w:tabs>
+          <w:tab w:val="left" w:pos="0"/>
+          <w:tab w:val="left" w:pos="360"/>
+          <w:tab w:val="left" w:pos="720"/>
+          <w:tab w:val="left" w:pos="1080"/>
+          <w:tab w:val="left" w:pos="1440"/>
+          <w:tab w:val="left" w:pos="1800"/>
+          <w:tab w:val="left" w:pos="2160"/>
+          <w:tab w:val="left" w:pos="2880"/>
+          <w:tab w:val="left" w:pos="3600"/>
+          <w:tab w:val="left" w:pos="4320"/>
+        </w:tabs>
+        <w:autoSpaceDE w:val="0"/>
+        <w:autoSpaceDN w:val="0"/>
+        <w:adjustRightInd w:val="0"/>
+        <w:spacing w:after="120"/>
+        <w:rPr>
+          <w:rFonts w:ascii="Sitka Text" w:hAnsi="Sitka Text" w:cs="Sitka Text"/>
+          <w:bCs/>
+          <w:iCs/>
+          <w:sz w:val="28"/>
+          <w:szCs w:val="28"/>
+        </w:rPr>
+      </w:pPr>
+      <w:r>
+        <w:rPr>
+          <w:rFonts w:ascii="Sitka Text" w:hAnsi="Sitka Text" w:cs="Sitka Text"/>
+          <w:bCs/>
+          <w:iCs/>
+          <w:sz w:val="28"/>
+          <w:szCs w:val="28"/>
+        </w:rPr>
+        <w:t xml:space="preserve">This ability to identify with people from all walks of life, rich or poor, young or old, educated or not, “important” or not, and this across cultures and languages, </w:t>
+      </w:r>
+      <w:proofErr w:type="spellStart"/>
+      <w:r>
+        <w:rPr>
+          <w:rFonts w:ascii="Sitka Text" w:hAnsi="Sitka Text" w:cs="Sitka Text"/>
+          <w:bCs/>
+          <w:iCs/>
+          <w:sz w:val="28"/>
+          <w:szCs w:val="28"/>
+        </w:rPr>
+        <w:t>fuelled</w:t>
+      </w:r>
+      <w:proofErr w:type="spellEnd"/>
+      <w:r>
+        <w:rPr>
+          <w:rFonts w:ascii="Sitka Text" w:hAnsi="Sitka Text" w:cs="Sitka Text"/>
+          <w:bCs/>
+          <w:iCs/>
+          <w:sz w:val="28"/>
+          <w:szCs w:val="28"/>
+        </w:rPr>
+        <w:t xml:space="preserve"> his passion and determination to stand for the inherent human dignity and rights he saw in everyone. And there, he was served by his formidable intellect. </w:t>
       </w:r>
     </w:p>
     <w:p>
@@ -3281,7 +3617,51 @@
           <w:sz w:val="28"/>
           <w:szCs w:val="28"/>
         </w:rPr>
-        <w:t xml:space="preserve">1989 nationwide crackdown, state orphanages, the persecution of Falungong, the use of psychiatry for political repressive ends, etc. His exposés were devastating, delivering an avalanche of new, precisely sourced information, and often backed by the offending institution’s own secretive documents, reports and instructions. The “adversary” in these reports was always a specific arm of the tentacular machinery of the one-party state, something about which he had inside-out knowledge and understanding. In fact, a regular detour in our conversations was mimicking the twisted logic and abstruse vernacular that the Party and the </w:t>
+        <w:t xml:space="preserve">1989 nationwide crackdown, state orphanages, the persecution of </w:t>
+      </w:r>
+      <w:proofErr w:type="spellStart"/>
+      <w:r>
+        <w:rPr>
+          <w:rFonts w:ascii="Sitka Text" w:hAnsi="Sitka Text" w:cs="Sitka Text"/>
+          <w:bCs/>
+          <w:iCs/>
+          <w:sz w:val="28"/>
+          <w:szCs w:val="28"/>
+        </w:rPr>
+        <w:t>Falungong</w:t>
+      </w:r>
+      <w:proofErr w:type="spellEnd"/>
+      <w:r>
+        <w:rPr>
+          <w:rFonts w:ascii="Sitka Text" w:hAnsi="Sitka Text" w:cs="Sitka Text"/>
+          <w:bCs/>
+          <w:iCs/>
+          <w:sz w:val="28"/>
+          <w:szCs w:val="28"/>
+        </w:rPr>
+        <w:t xml:space="preserve">, the use of psychiatry for political repressive ends, etc. His exposés were devastating, delivering an avalanche of new, precisely sourced information, and often backed by the offending institution’s own secretive documents, </w:t>
+      </w:r>
+      <w:proofErr w:type="gramStart"/>
+      <w:r>
+        <w:rPr>
+          <w:rFonts w:ascii="Sitka Text" w:hAnsi="Sitka Text" w:cs="Sitka Text"/>
+          <w:bCs/>
+          <w:iCs/>
+          <w:sz w:val="28"/>
+          <w:szCs w:val="28"/>
+        </w:rPr>
+        <w:t>reports</w:t>
+      </w:r>
+      <w:proofErr w:type="gramEnd"/>
+      <w:r>
+        <w:rPr>
+          <w:rFonts w:ascii="Sitka Text" w:hAnsi="Sitka Text" w:cs="Sitka Text"/>
+          <w:bCs/>
+          <w:iCs/>
+          <w:sz w:val="28"/>
+          <w:szCs w:val="28"/>
+        </w:rPr>
+        <w:t xml:space="preserve"> and instructions. The “adversary” in these reports was always a specific arm of the tentacular machinery of the one-party state, something about which he had inside-out knowledge and understanding. In fact, a regular detour in our conversations was mimicking the twisted logic and abstruse vernacular that the Party and the </w:t>
       </w:r>
       <w:r>
         <w:rPr>
@@ -3358,7 +3738,29 @@
           <w:sz w:val="28"/>
           <w:szCs w:val="28"/>
         </w:rPr>
-        <w:t xml:space="preserve">I would point out at something I was currently working on—for instance, the recent imprisonment of an environmental activist—and Robin, assuming the tone of a stultifying local Chinese cadre, would compose in precise Chinese official phraseology an imaginary internal report, replete with empty slogans and phantom menaces that had been valiantly quashed. I would join in and mimic a Party Central telegram congratulating the local authorities for their outstanding work in ensuring that deadly pollution remain unchecked, and that any public-minded citizen be immediately rounded up. These made for much-needed comic relief in an otherwise not always cheerful line of work. </w:t>
+        <w:t xml:space="preserve">I would point out at something I was currently working on—for instance, the recent imprisonment of an environmental activist—and Robin, assuming the tone of a stultifying local Chinese cadre, would compose in precise Chinese official phraseology an imaginary internal report, replete with empty slogans and phantom menaces that had been valiantly quashed. I would join in and mimic a Party Central telegram congratulating the local authorities for their outstanding work in ensuring that deadly pollution remain unchecked, and that any public-minded citizen be </w:t>
+      </w:r>
+      <w:proofErr w:type="gramStart"/>
+      <w:r>
+        <w:rPr>
+          <w:rFonts w:ascii="Sitka Text" w:hAnsi="Sitka Text" w:cs="Sitka Text"/>
+          <w:bCs/>
+          <w:iCs/>
+          <w:sz w:val="28"/>
+          <w:szCs w:val="28"/>
+        </w:rPr>
+        <w:t>immediately</w:t>
+      </w:r>
+      <w:proofErr w:type="gramEnd"/>
+      <w:r>
+        <w:rPr>
+          <w:rFonts w:ascii="Sitka Text" w:hAnsi="Sitka Text" w:cs="Sitka Text"/>
+          <w:bCs/>
+          <w:iCs/>
+          <w:sz w:val="28"/>
+          <w:szCs w:val="28"/>
+        </w:rPr>
+        <w:t xml:space="preserve"> rounded up. These made for much-needed comic relief in an otherwise not always cheerful line of work. </w:t>
       </w:r>
     </w:p>
     <w:p>
@@ -3472,44 +3874,154 @@
           <w:sz w:val="28"/>
           <w:szCs w:val="28"/>
         </w:rPr>
-        <w:t xml:space="preserve">In fact, there was no knowledge rabbit-hole that Robin would not jump into, especially through a fortuitous encounter. He was always keen to learn about other things, asking people about their occupations, their experience and their professional field. This applied to a distinguished authority in the medical field as well as a Taiwanese fruit grower, a new religious convert, or the local electrician. Yet, there was nothing random in the way he then organised this new rubric of knowledge freshly acquired in the larger tree of his impressive culture: each new rubric belonged to a specific branch of his wide-ranging interests. </w:t>
-      </w:r>
-    </w:p>
-    <w:p>
-      <w:pPr>
-        <w:tabs>
-          <w:tab w:val="left" w:pos="0"/>
-          <w:tab w:val="left" w:pos="360"/>
-          <w:tab w:val="left" w:pos="720"/>
-          <w:tab w:val="left" w:pos="1080"/>
-          <w:tab w:val="left" w:pos="1440"/>
-          <w:tab w:val="left" w:pos="1800"/>
-          <w:tab w:val="left" w:pos="2160"/>
-          <w:tab w:val="left" w:pos="2880"/>
-          <w:tab w:val="left" w:pos="3600"/>
-          <w:tab w:val="left" w:pos="4320"/>
-        </w:tabs>
-        <w:autoSpaceDE w:val="0"/>
-        <w:autoSpaceDN w:val="0"/>
-        <w:adjustRightInd w:val="0"/>
-        <w:spacing w:after="120"/>
-        <w:rPr>
-          <w:rFonts w:ascii="Sitka Text" w:hAnsi="Sitka Text" w:cs="Sitka Text"/>
-          <w:bCs/>
-          <w:iCs/>
-          <w:sz w:val="28"/>
-          <w:szCs w:val="28"/>
-        </w:rPr>
-      </w:pPr>
-      <w:r>
-        <w:rPr>
-          <w:rFonts w:ascii="Sitka Text" w:hAnsi="Sitka Text" w:cs="Sitka Text"/>
-          <w:bCs/>
-          <w:iCs/>
-          <w:sz w:val="28"/>
-          <w:szCs w:val="28"/>
-        </w:rPr>
-        <w:t xml:space="preserve">This made conversation with him an absolute delight, as he was able to mobilise his own experience, what he had read, or what someone with specialized expertise in this field had told him. This ability to assimilate new areas of knowledge in a rigorous but enthusiastic way was to prove very helpful as he successfully kept at bay his cancer for many years, having educated himself into quite advanced medical scientific research and identified the best possible treatments. </w:t>
+        <w:t xml:space="preserve">In fact, there was no knowledge rabbit-hole that Robin would not jump into, especially through a fortuitous encounter. He was always keen to learn about other things, asking people about their occupations, their </w:t>
+      </w:r>
+      <w:proofErr w:type="gramStart"/>
+      <w:r>
+        <w:rPr>
+          <w:rFonts w:ascii="Sitka Text" w:hAnsi="Sitka Text" w:cs="Sitka Text"/>
+          <w:bCs/>
+          <w:iCs/>
+          <w:sz w:val="28"/>
+          <w:szCs w:val="28"/>
+        </w:rPr>
+        <w:t>experience</w:t>
+      </w:r>
+      <w:proofErr w:type="gramEnd"/>
+      <w:r>
+        <w:rPr>
+          <w:rFonts w:ascii="Sitka Text" w:hAnsi="Sitka Text" w:cs="Sitka Text"/>
+          <w:bCs/>
+          <w:iCs/>
+          <w:sz w:val="28"/>
+          <w:szCs w:val="28"/>
+        </w:rPr>
+        <w:t xml:space="preserve"> and their professional field. This applied to a distinguished authority in the medical field as well as a Taiwanese fruit grower, a new religious convert, or the local electrician. Yet, there was nothing random in the way he then </w:t>
+      </w:r>
+      <w:proofErr w:type="spellStart"/>
+      <w:r>
+        <w:rPr>
+          <w:rFonts w:ascii="Sitka Text" w:hAnsi="Sitka Text" w:cs="Sitka Text"/>
+          <w:bCs/>
+          <w:iCs/>
+          <w:sz w:val="28"/>
+          <w:szCs w:val="28"/>
+        </w:rPr>
+        <w:t>organised</w:t>
+      </w:r>
+      <w:proofErr w:type="spellEnd"/>
+      <w:r>
+        <w:rPr>
+          <w:rFonts w:ascii="Sitka Text" w:hAnsi="Sitka Text" w:cs="Sitka Text"/>
+          <w:bCs/>
+          <w:iCs/>
+          <w:sz w:val="28"/>
+          <w:szCs w:val="28"/>
+        </w:rPr>
+        <w:t xml:space="preserve"> this new rubric of knowledge freshly </w:t>
+      </w:r>
+      <w:proofErr w:type="gramStart"/>
+      <w:r>
+        <w:rPr>
+          <w:rFonts w:ascii="Sitka Text" w:hAnsi="Sitka Text" w:cs="Sitka Text"/>
+          <w:bCs/>
+          <w:iCs/>
+          <w:sz w:val="28"/>
+          <w:szCs w:val="28"/>
+        </w:rPr>
+        <w:t>acquired</w:t>
+      </w:r>
+      <w:proofErr w:type="gramEnd"/>
+      <w:r>
+        <w:rPr>
+          <w:rFonts w:ascii="Sitka Text" w:hAnsi="Sitka Text" w:cs="Sitka Text"/>
+          <w:bCs/>
+          <w:iCs/>
+          <w:sz w:val="28"/>
+          <w:szCs w:val="28"/>
+        </w:rPr>
+        <w:t xml:space="preserve"> in the larger tree of his impressive culture: each new rubric belonged to a specific branch of his wide-ranging interests. </w:t>
+      </w:r>
+    </w:p>
+    <w:p>
+      <w:pPr>
+        <w:tabs>
+          <w:tab w:val="left" w:pos="0"/>
+          <w:tab w:val="left" w:pos="360"/>
+          <w:tab w:val="left" w:pos="720"/>
+          <w:tab w:val="left" w:pos="1080"/>
+          <w:tab w:val="left" w:pos="1440"/>
+          <w:tab w:val="left" w:pos="1800"/>
+          <w:tab w:val="left" w:pos="2160"/>
+          <w:tab w:val="left" w:pos="2880"/>
+          <w:tab w:val="left" w:pos="3600"/>
+          <w:tab w:val="left" w:pos="4320"/>
+        </w:tabs>
+        <w:autoSpaceDE w:val="0"/>
+        <w:autoSpaceDN w:val="0"/>
+        <w:adjustRightInd w:val="0"/>
+        <w:spacing w:after="120"/>
+        <w:rPr>
+          <w:rFonts w:ascii="Sitka Text" w:hAnsi="Sitka Text" w:cs="Sitka Text"/>
+          <w:bCs/>
+          <w:iCs/>
+          <w:sz w:val="28"/>
+          <w:szCs w:val="28"/>
+        </w:rPr>
+      </w:pPr>
+      <w:r>
+        <w:rPr>
+          <w:rFonts w:ascii="Sitka Text" w:hAnsi="Sitka Text" w:cs="Sitka Text"/>
+          <w:bCs/>
+          <w:iCs/>
+          <w:sz w:val="28"/>
+          <w:szCs w:val="28"/>
+        </w:rPr>
+        <w:t xml:space="preserve">This made conversation with him an absolute delight, as he was able to </w:t>
+      </w:r>
+      <w:proofErr w:type="spellStart"/>
+      <w:r>
+        <w:rPr>
+          <w:rFonts w:ascii="Sitka Text" w:hAnsi="Sitka Text" w:cs="Sitka Text"/>
+          <w:bCs/>
+          <w:iCs/>
+          <w:sz w:val="28"/>
+          <w:szCs w:val="28"/>
+        </w:rPr>
+        <w:t>mobilise</w:t>
+      </w:r>
+      <w:proofErr w:type="spellEnd"/>
+      <w:r>
+        <w:rPr>
+          <w:rFonts w:ascii="Sitka Text" w:hAnsi="Sitka Text" w:cs="Sitka Text"/>
+          <w:bCs/>
+          <w:iCs/>
+          <w:sz w:val="28"/>
+          <w:szCs w:val="28"/>
+        </w:rPr>
+        <w:t xml:space="preserve"> his own experience, what he had read, or what someone with specialized </w:t>
+      </w:r>
+      <w:proofErr w:type="gramStart"/>
+      <w:r>
+        <w:rPr>
+          <w:rFonts w:ascii="Sitka Text" w:hAnsi="Sitka Text" w:cs="Sitka Text"/>
+          <w:bCs/>
+          <w:iCs/>
+          <w:sz w:val="28"/>
+          <w:szCs w:val="28"/>
+        </w:rPr>
+        <w:t>expertise</w:t>
+      </w:r>
+      <w:proofErr w:type="gramEnd"/>
+      <w:r>
+        <w:rPr>
+          <w:rFonts w:ascii="Sitka Text" w:hAnsi="Sitka Text" w:cs="Sitka Text"/>
+          <w:bCs/>
+          <w:iCs/>
+          <w:sz w:val="28"/>
+          <w:szCs w:val="28"/>
+        </w:rPr>
+        <w:t xml:space="preserve"> in this field had told him. This ability to assimilate new areas of knowledge in a rigorous but enthusiastic way was to prove very helpful as he successfully kept at bay his cancer for many years, having educated himself into quite advanced medical scientific research and identified the best possible treatments. </w:t>
       </w:r>
     </w:p>
     <w:p>
@@ -3583,7 +4095,73 @@
           <w:sz w:val="28"/>
           <w:szCs w:val="28"/>
         </w:rPr>
-        <w:t xml:space="preserve">I first came to know Robin in the mid-1990s. At the time, he and Pao-lien were living on Lamma Island, in a quiet house with a sunny garden perched on a hill. I was working on my PhD on Xinjiang. Jim Seymour, a professor at Columbia University and close friend of Robin, had recommended I go visit him. (They had worked alongside on China’s network of labor camps, of which Xinjiang maintained—and still maintains—a large number). At the time Robin was still working for Human Rights Watch, and he invited me over for coffee (which he never turned out to prepare) and cigarettes (of which countless were smoked). We spoke for several hours, interrupted by a couple of calls from journalists, and I was immediately struck by how interesting the work he was doing was. I walked down home that evening dizzy with excitement: here was someone who was writing research at the highest academic standards, but whose research had an immediate impact and was written about in the newspapers! I couldn’t imagine anything more exciting and meaningful. </w:t>
+        <w:t xml:space="preserve">I first came to know Robin in the mid-1990s. At the time, he and Pao-lien were living on </w:t>
+      </w:r>
+      <w:proofErr w:type="spellStart"/>
+      <w:r>
+        <w:rPr>
+          <w:rFonts w:ascii="Sitka Text" w:hAnsi="Sitka Text" w:cs="Sitka Text"/>
+          <w:bCs/>
+          <w:iCs/>
+          <w:sz w:val="28"/>
+          <w:szCs w:val="28"/>
+        </w:rPr>
+        <w:t>Lamma</w:t>
+      </w:r>
+      <w:proofErr w:type="spellEnd"/>
+      <w:r>
+        <w:rPr>
+          <w:rFonts w:ascii="Sitka Text" w:hAnsi="Sitka Text" w:cs="Sitka Text"/>
+          <w:bCs/>
+          <w:iCs/>
+          <w:sz w:val="28"/>
+          <w:szCs w:val="28"/>
+        </w:rPr>
+        <w:t xml:space="preserve"> Island, in a quiet house with a sunny garden perched on a hill. I was working on my PhD on Xinjiang. Jim Seymour, a professor at Columbia University and close friend of Robin, had recommended I go visit him. (They had worked alongside on China’s network of labor camps, of which Xinjiang </w:t>
+      </w:r>
+      <w:proofErr w:type="gramStart"/>
+      <w:r>
+        <w:rPr>
+          <w:rFonts w:ascii="Sitka Text" w:hAnsi="Sitka Text" w:cs="Sitka Text"/>
+          <w:bCs/>
+          <w:iCs/>
+          <w:sz w:val="28"/>
+          <w:szCs w:val="28"/>
+        </w:rPr>
+        <w:t>maintained</w:t>
+      </w:r>
+      <w:proofErr w:type="gramEnd"/>
+      <w:r>
+        <w:rPr>
+          <w:rFonts w:ascii="Sitka Text" w:hAnsi="Sitka Text" w:cs="Sitka Text"/>
+          <w:bCs/>
+          <w:iCs/>
+          <w:sz w:val="28"/>
+          <w:szCs w:val="28"/>
+        </w:rPr>
+        <w:t xml:space="preserve">—and still maintains—a large number). At the time Robin was still working for Human Rights Watch, and he invited me over for coffee (which he never turned out to prepare) and cigarettes (of which countless were smoked). We spoke for several hours, interrupted by a couple of calls from journalists, and I was </w:t>
+      </w:r>
+      <w:proofErr w:type="gramStart"/>
+      <w:r>
+        <w:rPr>
+          <w:rFonts w:ascii="Sitka Text" w:hAnsi="Sitka Text" w:cs="Sitka Text"/>
+          <w:bCs/>
+          <w:iCs/>
+          <w:sz w:val="28"/>
+          <w:szCs w:val="28"/>
+        </w:rPr>
+        <w:t>immediately</w:t>
+      </w:r>
+      <w:proofErr w:type="gramEnd"/>
+      <w:r>
+        <w:rPr>
+          <w:rFonts w:ascii="Sitka Text" w:hAnsi="Sitka Text" w:cs="Sitka Text"/>
+          <w:bCs/>
+          <w:iCs/>
+          <w:sz w:val="28"/>
+          <w:szCs w:val="28"/>
+        </w:rPr>
+        <w:t xml:space="preserve"> struck by how interesting the work he was doing was. I walked down home that evening dizzy with excitement: here was someone who was writing research at the highest academic standards, but whose research had an immediate impact and was written about in the newspapers! I couldn’t imagine anything more exciting and meaningful. </w:t>
       </w:r>
     </w:p>
     <w:p>
@@ -3660,7 +4238,29 @@
           <w:sz w:val="28"/>
           <w:szCs w:val="28"/>
         </w:rPr>
-        <w:t xml:space="preserve">tailed” apprentice researcher. But that he did, and in no small measure. He opened his work, his experience, his network of contacts and his home to me. Several of his friends in time became friends of mine too. He provided sage advice. He read my early scribblings. He urged me to write about the situation in Xinjiang. And he encouraged me to join the human rights field. </w:t>
+        <w:t xml:space="preserve">tailed” apprentice researcher. But that he did, and in no small measure. He opened his work, his experience, his network of contacts and his home to me. Several of his friends in time became friends of mine too. He </w:t>
+      </w:r>
+      <w:proofErr w:type="gramStart"/>
+      <w:r>
+        <w:rPr>
+          <w:rFonts w:ascii="Sitka Text" w:hAnsi="Sitka Text" w:cs="Sitka Text"/>
+          <w:bCs/>
+          <w:iCs/>
+          <w:sz w:val="28"/>
+          <w:szCs w:val="28"/>
+        </w:rPr>
+        <w:t>provided</w:t>
+      </w:r>
+      <w:proofErr w:type="gramEnd"/>
+      <w:r>
+        <w:rPr>
+          <w:rFonts w:ascii="Sitka Text" w:hAnsi="Sitka Text" w:cs="Sitka Text"/>
+          <w:bCs/>
+          <w:iCs/>
+          <w:sz w:val="28"/>
+          <w:szCs w:val="28"/>
+        </w:rPr>
+        <w:t xml:space="preserve"> sage advice. He read my early scribblings. He urged me to write about the situation in Xinjiang. And he encouraged me to join the human rights field. </w:t>
       </w:r>
     </w:p>
     <w:p>
@@ -3791,44 +4391,88 @@
           <w:sz w:val="28"/>
           <w:szCs w:val="28"/>
         </w:rPr>
-        <w:t xml:space="preserve">Robin was too modest to see himself as a mentor, even though this is probably how one would read it now. Sometimes I would jokingly address him as the disciple of a martial art artist or Taoist mystic would, and he would impersonate a learned master dispensing priceless pearls of knowledge in esoteric terms. While this was a playful act, it was not lost on him that behind it was the deep professional and personal respect I felt for him. A few years later, when I was hired by Human Rights Watch as their China researcher, the most thrilling aspect of it for me was to occupy the very position he had been in (never matching his achievements, needless to say). </w:t>
-      </w:r>
-    </w:p>
-    <w:p>
-      <w:pPr>
-        <w:tabs>
-          <w:tab w:val="left" w:pos="0"/>
-          <w:tab w:val="left" w:pos="360"/>
-          <w:tab w:val="left" w:pos="720"/>
-          <w:tab w:val="left" w:pos="1080"/>
-          <w:tab w:val="left" w:pos="1440"/>
-          <w:tab w:val="left" w:pos="1800"/>
-          <w:tab w:val="left" w:pos="2160"/>
-          <w:tab w:val="left" w:pos="2880"/>
-          <w:tab w:val="left" w:pos="3600"/>
-          <w:tab w:val="left" w:pos="4320"/>
-        </w:tabs>
-        <w:autoSpaceDE w:val="0"/>
-        <w:autoSpaceDN w:val="0"/>
-        <w:adjustRightInd w:val="0"/>
-        <w:spacing w:after="120"/>
-        <w:rPr>
-          <w:rFonts w:ascii="Sitka Text" w:hAnsi="Sitka Text" w:cs="Sitka Text"/>
-          <w:bCs/>
-          <w:iCs/>
-          <w:sz w:val="28"/>
-          <w:szCs w:val="28"/>
-        </w:rPr>
-      </w:pPr>
-      <w:r>
-        <w:rPr>
-          <w:rFonts w:ascii="Sitka Text" w:hAnsi="Sitka Text" w:cs="Sitka Text"/>
-          <w:bCs/>
-          <w:iCs/>
-          <w:sz w:val="28"/>
-          <w:szCs w:val="28"/>
-        </w:rPr>
-        <w:t xml:space="preserve">As someone who knew intimately the ins and outs of this particular job, we often had long conversations about its ups and down: the excitement about bringing to something to light; the discouragement about the seemingly endless task; the wonder at the courage and decency of the laobaixing; the relief at the resolution of an individual case; the satisfaction about crafting a perfect media quote; and what he called “the chance of seeing the world as it really works”, as one ricochets between activists, victims, diplomats, lawyers, journalists and government officials. </w:t>
+        <w:t xml:space="preserve">Robin was too modest to see himself as a mentor, even though this is probably how one would read it now. Sometimes I would jokingly address him as the disciple of a martial art artist or Taoist mystic would, and he would impersonate a </w:t>
+      </w:r>
+      <w:proofErr w:type="gramStart"/>
+      <w:r>
+        <w:rPr>
+          <w:rFonts w:ascii="Sitka Text" w:hAnsi="Sitka Text" w:cs="Sitka Text"/>
+          <w:bCs/>
+          <w:iCs/>
+          <w:sz w:val="28"/>
+          <w:szCs w:val="28"/>
+        </w:rPr>
+        <w:t>learned master dispensing priceless pearls of knowledge</w:t>
+      </w:r>
+      <w:proofErr w:type="gramEnd"/>
+      <w:r>
+        <w:rPr>
+          <w:rFonts w:ascii="Sitka Text" w:hAnsi="Sitka Text" w:cs="Sitka Text"/>
+          <w:bCs/>
+          <w:iCs/>
+          <w:sz w:val="28"/>
+          <w:szCs w:val="28"/>
+        </w:rPr>
+        <w:t xml:space="preserve"> in esoteric terms. While this was a playful act, it was not lost on him that behind it was the deep professional and personal respect I felt for him. A few years later, when I was hired by Human Rights Watch as their China researcher, the most thrilling aspect of it for me was to occupy the very position he had been in (never matching his achievements, needless to say). </w:t>
+      </w:r>
+    </w:p>
+    <w:p>
+      <w:pPr>
+        <w:tabs>
+          <w:tab w:val="left" w:pos="0"/>
+          <w:tab w:val="left" w:pos="360"/>
+          <w:tab w:val="left" w:pos="720"/>
+          <w:tab w:val="left" w:pos="1080"/>
+          <w:tab w:val="left" w:pos="1440"/>
+          <w:tab w:val="left" w:pos="1800"/>
+          <w:tab w:val="left" w:pos="2160"/>
+          <w:tab w:val="left" w:pos="2880"/>
+          <w:tab w:val="left" w:pos="3600"/>
+          <w:tab w:val="left" w:pos="4320"/>
+        </w:tabs>
+        <w:autoSpaceDE w:val="0"/>
+        <w:autoSpaceDN w:val="0"/>
+        <w:adjustRightInd w:val="0"/>
+        <w:spacing w:after="120"/>
+        <w:rPr>
+          <w:rFonts w:ascii="Sitka Text" w:hAnsi="Sitka Text" w:cs="Sitka Text"/>
+          <w:bCs/>
+          <w:iCs/>
+          <w:sz w:val="28"/>
+          <w:szCs w:val="28"/>
+        </w:rPr>
+      </w:pPr>
+      <w:r>
+        <w:rPr>
+          <w:rFonts w:ascii="Sitka Text" w:hAnsi="Sitka Text" w:cs="Sitka Text"/>
+          <w:bCs/>
+          <w:iCs/>
+          <w:sz w:val="28"/>
+          <w:szCs w:val="28"/>
+        </w:rPr>
+        <w:t xml:space="preserve">As someone who knew intimately the ins and outs of this particular job, we often had long conversations about its ups and down: the excitement about bringing to something to light; the discouragement about the seemingly endless task; the wonder at the courage and decency of the </w:t>
+      </w:r>
+      <w:proofErr w:type="spellStart"/>
+      <w:r>
+        <w:rPr>
+          <w:rFonts w:ascii="Sitka Text" w:hAnsi="Sitka Text" w:cs="Sitka Text"/>
+          <w:bCs/>
+          <w:iCs/>
+          <w:sz w:val="28"/>
+          <w:szCs w:val="28"/>
+        </w:rPr>
+        <w:t>laobaixing</w:t>
+      </w:r>
+      <w:proofErr w:type="spellEnd"/>
+      <w:r>
+        <w:rPr>
+          <w:rFonts w:ascii="Sitka Text" w:hAnsi="Sitka Text" w:cs="Sitka Text"/>
+          <w:bCs/>
+          <w:iCs/>
+          <w:sz w:val="28"/>
+          <w:szCs w:val="28"/>
+        </w:rPr>
+        <w:t xml:space="preserve">; the relief at the resolution of an individual case; the satisfaction about crafting a perfect media quote; and what he called “the chance of seeing the world as it really works”, as one ricochets between activists, victims, diplomats, lawyers, journalists and government officials. </w:t>
       </w:r>
     </w:p>
     <w:p>
@@ -3902,7 +4546,29 @@
           <w:sz w:val="28"/>
           <w:szCs w:val="28"/>
         </w:rPr>
-        <w:t xml:space="preserve">Visiting Robin and Pao-lien at their home in Taiwan was always an enchantment. To me, this was Robin at his happiest. All the qualities that made him a wonderful human being, his intellect, his empathy for people, his kindness, his erudition, and his humour were given full play during these years. </w:t>
+        <w:t xml:space="preserve">Visiting Robin and Pao-lien at their home in Taiwan was always an enchantment. To me, this was Robin at his happiest. All the qualities that made him a wonderful human being, his intellect, his empathy for people, his kindness, his erudition, and his </w:t>
+      </w:r>
+      <w:proofErr w:type="spellStart"/>
+      <w:r>
+        <w:rPr>
+          <w:rFonts w:ascii="Sitka Text" w:hAnsi="Sitka Text" w:cs="Sitka Text"/>
+          <w:bCs/>
+          <w:iCs/>
+          <w:sz w:val="28"/>
+          <w:szCs w:val="28"/>
+        </w:rPr>
+        <w:t>humour</w:t>
+      </w:r>
+      <w:proofErr w:type="spellEnd"/>
+      <w:r>
+        <w:rPr>
+          <w:rFonts w:ascii="Sitka Text" w:hAnsi="Sitka Text" w:cs="Sitka Text"/>
+          <w:bCs/>
+          <w:iCs/>
+          <w:sz w:val="28"/>
+          <w:szCs w:val="28"/>
+        </w:rPr>
+        <w:t xml:space="preserve"> were given full play during these years. </w:t>
       </w:r>
     </w:p>
     <w:p>
@@ -4033,40 +4699,166 @@
           <w:sz w:val="28"/>
           <w:szCs w:val="28"/>
         </w:rPr>
-        <w:t xml:space="preserve">I first met Robin in 2007, when I joined China Labour Bulletin as a researcher. My first impression of him was quite favourable but our work relationship deteriorated over time. We often argued and it caused a lot of emotional distress for both of us. He could be overbearing, extraordinarily opinionated and impatient. After three years, I left China Labour Bulletin to pursue another career path. </w:t>
-      </w:r>
-    </w:p>
-    <w:p>
-      <w:pPr>
-        <w:tabs>
-          <w:tab w:val="left" w:pos="0"/>
-          <w:tab w:val="left" w:pos="360"/>
-          <w:tab w:val="left" w:pos="720"/>
-          <w:tab w:val="left" w:pos="1080"/>
-          <w:tab w:val="left" w:pos="1440"/>
-          <w:tab w:val="left" w:pos="1800"/>
-          <w:tab w:val="left" w:pos="2160"/>
-          <w:tab w:val="left" w:pos="2880"/>
-          <w:tab w:val="left" w:pos="3600"/>
-          <w:tab w:val="left" w:pos="4320"/>
-        </w:tabs>
-        <w:autoSpaceDE w:val="0"/>
-        <w:autoSpaceDN w:val="0"/>
-        <w:adjustRightInd w:val="0"/>
-        <w:spacing w:after="120"/>
-        <w:rPr>
-          <w:rFonts w:ascii="Sitka Text" w:hAnsi="Sitka Text" w:cs="Courier New"/>
-          <w:sz w:val="28"/>
-          <w:szCs w:val="28"/>
-        </w:rPr>
-      </w:pPr>
-      <w:r>
-        <w:rPr>
-          <w:rFonts w:ascii="Sitka Text" w:hAnsi="Sitka Text" w:cs="Courier New"/>
-          <w:sz w:val="28"/>
-          <w:szCs w:val="28"/>
-        </w:rPr>
-        <w:t xml:space="preserve">Even though we quarrelled a lot, I never lost my respect for Robin. And once I stopped working with him, I was able to appreciate again just how funny, warm-hearted, sincere and generous he was. He had a wide range of interests and it was never boring with him around. I enjoyed visiting him and Pao Lien in Taiwan, and am glad that I was one of the many people who counted themselves as friends with this colourful and charismatic man. </w:t>
+        <w:t xml:space="preserve">I first met Robin in 2007, when I joined China </w:t>
+      </w:r>
+      <w:proofErr w:type="spellStart"/>
+      <w:r>
+        <w:rPr>
+          <w:rFonts w:ascii="Sitka Text" w:hAnsi="Sitka Text" w:cs="Courier New"/>
+          <w:sz w:val="28"/>
+          <w:szCs w:val="28"/>
+        </w:rPr>
+        <w:t>Labour</w:t>
+      </w:r>
+      <w:proofErr w:type="spellEnd"/>
+      <w:r>
+        <w:rPr>
+          <w:rFonts w:ascii="Sitka Text" w:hAnsi="Sitka Text" w:cs="Courier New"/>
+          <w:sz w:val="28"/>
+          <w:szCs w:val="28"/>
+        </w:rPr>
+        <w:t xml:space="preserve"> Bulletin as a researcher. My first impression of him was quite </w:t>
+      </w:r>
+      <w:proofErr w:type="spellStart"/>
+      <w:r>
+        <w:rPr>
+          <w:rFonts w:ascii="Sitka Text" w:hAnsi="Sitka Text" w:cs="Courier New"/>
+          <w:sz w:val="28"/>
+          <w:szCs w:val="28"/>
+        </w:rPr>
+        <w:t>favourable</w:t>
+      </w:r>
+      <w:proofErr w:type="spellEnd"/>
+      <w:r>
+        <w:rPr>
+          <w:rFonts w:ascii="Sitka Text" w:hAnsi="Sitka Text" w:cs="Courier New"/>
+          <w:sz w:val="28"/>
+          <w:szCs w:val="28"/>
+        </w:rPr>
+        <w:t xml:space="preserve"> but our work relationship deteriorated over time. We often argued and it caused a lot of emotional distress for both of us. He could be overbearing, extraordinarily opinionated and impatient. After three years, I left China </w:t>
+      </w:r>
+      <w:proofErr w:type="spellStart"/>
+      <w:r>
+        <w:rPr>
+          <w:rFonts w:ascii="Sitka Text" w:hAnsi="Sitka Text" w:cs="Courier New"/>
+          <w:sz w:val="28"/>
+          <w:szCs w:val="28"/>
+        </w:rPr>
+        <w:t>Labour</w:t>
+      </w:r>
+      <w:proofErr w:type="spellEnd"/>
+      <w:r>
+        <w:rPr>
+          <w:rFonts w:ascii="Sitka Text" w:hAnsi="Sitka Text" w:cs="Courier New"/>
+          <w:sz w:val="28"/>
+          <w:szCs w:val="28"/>
+        </w:rPr>
+        <w:t xml:space="preserve"> Bulletin to pursue another career path. </w:t>
+      </w:r>
+    </w:p>
+    <w:p>
+      <w:pPr>
+        <w:tabs>
+          <w:tab w:val="left" w:pos="0"/>
+          <w:tab w:val="left" w:pos="360"/>
+          <w:tab w:val="left" w:pos="720"/>
+          <w:tab w:val="left" w:pos="1080"/>
+          <w:tab w:val="left" w:pos="1440"/>
+          <w:tab w:val="left" w:pos="1800"/>
+          <w:tab w:val="left" w:pos="2160"/>
+          <w:tab w:val="left" w:pos="2880"/>
+          <w:tab w:val="left" w:pos="3600"/>
+          <w:tab w:val="left" w:pos="4320"/>
+        </w:tabs>
+        <w:autoSpaceDE w:val="0"/>
+        <w:autoSpaceDN w:val="0"/>
+        <w:adjustRightInd w:val="0"/>
+        <w:spacing w:after="120"/>
+        <w:rPr>
+          <w:rFonts w:ascii="Sitka Text" w:hAnsi="Sitka Text" w:cs="Courier New"/>
+          <w:sz w:val="28"/>
+          <w:szCs w:val="28"/>
+        </w:rPr>
+      </w:pPr>
+      <w:r>
+        <w:rPr>
+          <w:rFonts w:ascii="Sitka Text" w:hAnsi="Sitka Text" w:cs="Courier New"/>
+          <w:sz w:val="28"/>
+          <w:szCs w:val="28"/>
+        </w:rPr>
+        <w:t xml:space="preserve">Even though we </w:t>
+      </w:r>
+      <w:proofErr w:type="spellStart"/>
+      <w:r>
+        <w:rPr>
+          <w:rFonts w:ascii="Sitka Text" w:hAnsi="Sitka Text" w:cs="Courier New"/>
+          <w:sz w:val="28"/>
+          <w:szCs w:val="28"/>
+        </w:rPr>
+        <w:t>quarrelled</w:t>
+      </w:r>
+      <w:proofErr w:type="spellEnd"/>
+      <w:r>
+        <w:rPr>
+          <w:rFonts w:ascii="Sitka Text" w:hAnsi="Sitka Text" w:cs="Courier New"/>
+          <w:sz w:val="28"/>
+          <w:szCs w:val="28"/>
+        </w:rPr>
+        <w:t xml:space="preserve"> a lot, I never lost my respect for Robin. And once I stopped working with him, I was able to appreciate again just how funny, warm-hearted, </w:t>
+      </w:r>
+      <w:proofErr w:type="gramStart"/>
+      <w:r>
+        <w:rPr>
+          <w:rFonts w:ascii="Sitka Text" w:hAnsi="Sitka Text" w:cs="Courier New"/>
+          <w:sz w:val="28"/>
+          <w:szCs w:val="28"/>
+        </w:rPr>
+        <w:t>sincere</w:t>
+      </w:r>
+      <w:proofErr w:type="gramEnd"/>
+      <w:r>
+        <w:rPr>
+          <w:rFonts w:ascii="Sitka Text" w:hAnsi="Sitka Text" w:cs="Courier New"/>
+          <w:sz w:val="28"/>
+          <w:szCs w:val="28"/>
+        </w:rPr>
+        <w:t xml:space="preserve"> and generous he was. He had a wide range of interests and it was never boring with him around. I enjoyed visiting him and Pao Lien in </w:t>
+      </w:r>
+      <w:proofErr w:type="gramStart"/>
+      <w:r>
+        <w:rPr>
+          <w:rFonts w:ascii="Sitka Text" w:hAnsi="Sitka Text" w:cs="Courier New"/>
+          <w:sz w:val="28"/>
+          <w:szCs w:val="28"/>
+        </w:rPr>
+        <w:t>Taiwan, and</w:t>
+      </w:r>
+      <w:proofErr w:type="gramEnd"/>
+      <w:r>
+        <w:rPr>
+          <w:rFonts w:ascii="Sitka Text" w:hAnsi="Sitka Text" w:cs="Courier New"/>
+          <w:sz w:val="28"/>
+          <w:szCs w:val="28"/>
+        </w:rPr>
+        <w:t xml:space="preserve"> am glad that I was one of the many people who counted themselves as friends with this </w:t>
+      </w:r>
+      <w:proofErr w:type="spellStart"/>
+      <w:r>
+        <w:rPr>
+          <w:rFonts w:ascii="Sitka Text" w:hAnsi="Sitka Text" w:cs="Courier New"/>
+          <w:sz w:val="28"/>
+          <w:szCs w:val="28"/>
+        </w:rPr>
+        <w:t>colourful</w:t>
+      </w:r>
+      <w:proofErr w:type="spellEnd"/>
+      <w:r>
+        <w:rPr>
+          <w:rFonts w:ascii="Sitka Text" w:hAnsi="Sitka Text" w:cs="Courier New"/>
+          <w:sz w:val="28"/>
+          <w:szCs w:val="28"/>
+        </w:rPr>
+        <w:t xml:space="preserve"> and charismatic man. </w:t>
       </w:r>
       <w:bookmarkStart w:id="5" w:name="Chen_Jianfu"/>
     </w:p>
@@ -4185,7 +4977,25 @@
           <w:sz w:val="28"/>
           <w:szCs w:val="28"/>
         </w:rPr>
-        <w:t xml:space="preserve">I did not have the privilege to know Dr Munro personally, but I have read many of his publications and I know well of his endeavour in the areas of human rights. I have always held him high as a truth-teller in China-related studies. His passing is not just sad; it is a great loss to China studies and its scholarship. </w:t>
+        <w:t xml:space="preserve">I did not have the privilege to know Dr Munro personally, but I have read many of his publications and I know well of his </w:t>
+      </w:r>
+      <w:proofErr w:type="spellStart"/>
+      <w:r>
+        <w:rPr>
+          <w:rFonts w:ascii="Sitka Text" w:hAnsi="Sitka Text"/>
+          <w:sz w:val="28"/>
+          <w:szCs w:val="28"/>
+        </w:rPr>
+        <w:t>endeavour</w:t>
+      </w:r>
+      <w:proofErr w:type="spellEnd"/>
+      <w:r>
+        <w:rPr>
+          <w:rFonts w:ascii="Sitka Text" w:hAnsi="Sitka Text"/>
+          <w:sz w:val="28"/>
+          <w:szCs w:val="28"/>
+        </w:rPr>
+        <w:t xml:space="preserve"> in the areas of human rights. I have always held him high as a truth-teller in China-related studies. His passing is not just sad; it is a great loss to China studies and its scholarship. </w:t>
       </w:r>
     </w:p>
     <w:p>
@@ -4285,6 +5095,7 @@
           <w:szCs w:val="28"/>
         </w:rPr>
       </w:pPr>
+      <w:proofErr w:type="spellStart"/>
       <w:r>
         <w:rPr>
           <w:rFonts w:ascii="Sitka Text" w:hAnsi="Sitka Text" w:cs="Sitka Text"/>
@@ -4293,7 +5104,18 @@
           <w:sz w:val="28"/>
           <w:szCs w:val="28"/>
         </w:rPr>
-        <w:t>Yu-jie Chen</w:t>
+        <w:t>Yu-jie</w:t>
+      </w:r>
+      <w:proofErr w:type="spellEnd"/>
+      <w:r>
+        <w:rPr>
+          <w:rFonts w:ascii="Sitka Text" w:hAnsi="Sitka Text" w:cs="Sitka Text"/>
+          <w:b/>
+          <w:i/>
+          <w:sz w:val="28"/>
+          <w:szCs w:val="28"/>
+        </w:rPr>
+        <w:t xml:space="preserve"> Chen</w:t>
       </w:r>
       <w:bookmarkEnd w:id="6"/>
       <w:r>
@@ -4527,7 +5349,51 @@
           <w:sz w:val="28"/>
           <w:szCs w:val="28"/>
         </w:rPr>
-        <w:t>Fortunately, our lives frequently brought us together. When I was getting an M.Sc. degree at SOAS in London, Robin was there. When I was frequently traveling to Hong Kong, Robin was there. And when Robin was in Taiwan, I regularly went simply because I wanted to stay in contact with him and Pao-lien.</w:t>
+        <w:t xml:space="preserve">Fortunately, our lives </w:t>
+      </w:r>
+      <w:proofErr w:type="gramStart"/>
+      <w:r>
+        <w:rPr>
+          <w:rFonts w:ascii="Sitka Text" w:hAnsi="Sitka Text" w:cs="Sitka Text"/>
+          <w:bCs/>
+          <w:iCs/>
+          <w:sz w:val="28"/>
+          <w:szCs w:val="28"/>
+        </w:rPr>
+        <w:t>frequently</w:t>
+      </w:r>
+      <w:proofErr w:type="gramEnd"/>
+      <w:r>
+        <w:rPr>
+          <w:rFonts w:ascii="Sitka Text" w:hAnsi="Sitka Text" w:cs="Sitka Text"/>
+          <w:bCs/>
+          <w:iCs/>
+          <w:sz w:val="28"/>
+          <w:szCs w:val="28"/>
+        </w:rPr>
+        <w:t xml:space="preserve"> brought us together. When I was getting an M.Sc. degree at SOAS in London, Robin was there. When I was </w:t>
+      </w:r>
+      <w:proofErr w:type="gramStart"/>
+      <w:r>
+        <w:rPr>
+          <w:rFonts w:ascii="Sitka Text" w:hAnsi="Sitka Text" w:cs="Sitka Text"/>
+          <w:bCs/>
+          <w:iCs/>
+          <w:sz w:val="28"/>
+          <w:szCs w:val="28"/>
+        </w:rPr>
+        <w:t>frequently</w:t>
+      </w:r>
+      <w:proofErr w:type="gramEnd"/>
+      <w:r>
+        <w:rPr>
+          <w:rFonts w:ascii="Sitka Text" w:hAnsi="Sitka Text" w:cs="Sitka Text"/>
+          <w:bCs/>
+          <w:iCs/>
+          <w:sz w:val="28"/>
+          <w:szCs w:val="28"/>
+        </w:rPr>
+        <w:t xml:space="preserve"> traveling to Hong Kong, Robin was there. And when Robin was in Taiwan, I regularly went simply because I wanted to stay in contact with him and Pao-lien.</w:t>
       </w:r>
     </w:p>
     <w:p>
@@ -4886,50 +5752,77 @@
           <w:rFonts w:ascii="Sitka Text" w:hAnsi="Sitka Text"/>
           <w:lang w:eastAsia="zh-CN"/>
         </w:rPr>
-        <w:t>I may need counselling: I'm on the brink of blowing a big wad of cash on a George Lowden guitar. (Specifically, a Lowden O-35 with cocobolo back and sides, and a redwood top -- about 4,000 Euro new.) I've twice played Lowdens and the experience was unforgettable -- incredible sustain and bell-like sonority. Just gorgeous!</w:t>
-      </w:r>
-    </w:p>
-    <w:p>
-      <w:pPr>
-        <w:tabs>
-          <w:tab w:val="left" w:pos="0"/>
-          <w:tab w:val="left" w:pos="360"/>
-          <w:tab w:val="left" w:pos="720"/>
-          <w:tab w:val="left" w:pos="1080"/>
-          <w:tab w:val="left" w:pos="1440"/>
-          <w:tab w:val="left" w:pos="1800"/>
-          <w:tab w:val="left" w:pos="2160"/>
-          <w:tab w:val="left" w:pos="2880"/>
-          <w:tab w:val="left" w:pos="3600"/>
-          <w:tab w:val="left" w:pos="4320"/>
-        </w:tabs>
-        <w:autoSpaceDE w:val="0"/>
-        <w:autoSpaceDN w:val="0"/>
-        <w:adjustRightInd w:val="0"/>
-        <w:spacing w:after="120"/>
+        <w:t xml:space="preserve">I may need counselling: I'm on the brink of blowing a big wad of cash on a George Lowden guitar. (Specifically, a Lowden O-35 with cocobolo back and sides, and a redwood top -- about 4,000 Euro new.) I've twice played </w:t>
+      </w:r>
+      <w:proofErr w:type="spellStart"/>
+      <w:r>
         <w:rPr>
           <w:rFonts w:ascii="Sitka Text" w:hAnsi="Sitka Text"/>
-          <w:sz w:val="28"/>
-          <w:szCs w:val="28"/>
-          <w:lang w:eastAsia="zh-CN"/>
-        </w:rPr>
-      </w:pPr>
+          <w:lang w:eastAsia="zh-CN"/>
+        </w:rPr>
+        <w:t>Lowdens</w:t>
+      </w:r>
+      <w:proofErr w:type="spellEnd"/>
       <w:r>
         <w:rPr>
           <w:rFonts w:ascii="Sitka Text" w:hAnsi="Sitka Text"/>
-          <w:sz w:val="28"/>
-          <w:szCs w:val="28"/>
-          <w:lang w:eastAsia="zh-CN"/>
-        </w:rPr>
-        <w:t xml:space="preserve">Apparently </w:t>
-      </w:r>
-      <w:r>
+          <w:lang w:eastAsia="zh-CN"/>
+        </w:rPr>
+        <w:t xml:space="preserve"> and the experience was unforgettable -- incredible sustain and bell-like sonority. Just gorgeous!</w:t>
+      </w:r>
+    </w:p>
+    <w:p>
+      <w:pPr>
+        <w:tabs>
+          <w:tab w:val="left" w:pos="0"/>
+          <w:tab w:val="left" w:pos="360"/>
+          <w:tab w:val="left" w:pos="720"/>
+          <w:tab w:val="left" w:pos="1080"/>
+          <w:tab w:val="left" w:pos="1440"/>
+          <w:tab w:val="left" w:pos="1800"/>
+          <w:tab w:val="left" w:pos="2160"/>
+          <w:tab w:val="left" w:pos="2880"/>
+          <w:tab w:val="left" w:pos="3600"/>
+          <w:tab w:val="left" w:pos="4320"/>
+        </w:tabs>
+        <w:autoSpaceDE w:val="0"/>
+        <w:autoSpaceDN w:val="0"/>
+        <w:adjustRightInd w:val="0"/>
+        <w:spacing w:after="120"/>
         <w:rPr>
           <w:rFonts w:ascii="Sitka Text" w:hAnsi="Sitka Text"/>
           <w:sz w:val="28"/>
           <w:szCs w:val="28"/>
           <w:lang w:eastAsia="zh-CN"/>
         </w:rPr>
+      </w:pPr>
+      <w:proofErr w:type="gramStart"/>
+      <w:r>
+        <w:rPr>
+          <w:rFonts w:ascii="Sitka Text" w:hAnsi="Sitka Text"/>
+          <w:sz w:val="28"/>
+          <w:szCs w:val="28"/>
+          <w:lang w:eastAsia="zh-CN"/>
+        </w:rPr>
+        <w:t>Apparently</w:t>
+      </w:r>
+      <w:proofErr w:type="gramEnd"/>
+      <w:r>
+        <w:rPr>
+          <w:rFonts w:ascii="Sitka Text" w:hAnsi="Sitka Text"/>
+          <w:sz w:val="28"/>
+          <w:szCs w:val="28"/>
+          <w:lang w:eastAsia="zh-CN"/>
+        </w:rPr>
+        <w:t xml:space="preserve"> </w:t>
+      </w:r>
+      <w:r>
+        <w:rPr>
+          <w:rFonts w:ascii="Sitka Text" w:hAnsi="Sitka Text"/>
+          <w:sz w:val="28"/>
+          <w:szCs w:val="28"/>
+          <w:lang w:eastAsia="zh-CN"/>
+        </w:rPr>
         <w:t>he did not get the counselling, because the following year I got the following email from him:</w:t>
       </w:r>
     </w:p>
@@ -4962,7 +5855,55 @@
           <w:rFonts w:ascii="Sitka Text" w:hAnsi="Sitka Text"/>
           <w:lang w:eastAsia="zh-CN"/>
         </w:rPr>
-        <w:t>I stopped off on the way home [from Germany] in Amsterdam for a couple of nights, so I could go visit what's probably the best guitar shop in Europe, The Fellowship of Acoustics (TFOA). It's in a little village about 90 minutes' train ride from Amsterdam, and they have a fantastic range of high-end instruments  on show. I spent about five hours playing non-stop, and in the end placed a custom order for a Lowden, using a selection of exotic tonewoods that I've been lusting after for the past few years.</w:t>
+        <w:t xml:space="preserve">I stopped off on the way home [from Germany] in Amsterdam for a couple of nights, so I could go visit what's probably the best guitar shop in Europe, The Fellowship of Acoustics (TFOA). It's in a little village about 90 minutes' train ride from Amsterdam, and they have a fantastic range of high-end </w:t>
+      </w:r>
+      <w:proofErr w:type="gramStart"/>
+      <w:r>
+        <w:rPr>
+          <w:rFonts w:ascii="Sitka Text" w:hAnsi="Sitka Text"/>
+          <w:lang w:eastAsia="zh-CN"/>
+        </w:rPr>
+        <w:t>instruments  on</w:t>
+      </w:r>
+      <w:proofErr w:type="gramEnd"/>
+      <w:r>
+        <w:rPr>
+          <w:rFonts w:ascii="Sitka Text" w:hAnsi="Sitka Text"/>
+          <w:lang w:eastAsia="zh-CN"/>
+        </w:rPr>
+        <w:t xml:space="preserve"> show. I spent about five hours playing non-stop, and in the end placed a custom order for a Lowden, using </w:t>
+      </w:r>
+      <w:proofErr w:type="gramStart"/>
+      <w:r>
+        <w:rPr>
+          <w:rFonts w:ascii="Sitka Text" w:hAnsi="Sitka Text"/>
+          <w:lang w:eastAsia="zh-CN"/>
+        </w:rPr>
+        <w:t>a selection</w:t>
+      </w:r>
+      <w:proofErr w:type="gramEnd"/>
+      <w:r>
+        <w:rPr>
+          <w:rFonts w:ascii="Sitka Text" w:hAnsi="Sitka Text"/>
+          <w:lang w:eastAsia="zh-CN"/>
+        </w:rPr>
+        <w:t xml:space="preserve"> of exotic </w:t>
+      </w:r>
+      <w:proofErr w:type="spellStart"/>
+      <w:r>
+        <w:rPr>
+          <w:rFonts w:ascii="Sitka Text" w:hAnsi="Sitka Text"/>
+          <w:lang w:eastAsia="zh-CN"/>
+        </w:rPr>
+        <w:t>tonewoods</w:t>
+      </w:r>
+      <w:proofErr w:type="spellEnd"/>
+      <w:r>
+        <w:rPr>
+          <w:rFonts w:ascii="Sitka Text" w:hAnsi="Sitka Text"/>
+          <w:lang w:eastAsia="zh-CN"/>
+        </w:rPr>
+        <w:t xml:space="preserve"> that I've been lusting after for the past few years.</w:t>
       </w:r>
     </w:p>
     <w:p>
@@ -4994,7 +5935,23 @@
           <w:rFonts w:ascii="Sitka Text" w:hAnsi="Sitka Text"/>
           <w:lang w:eastAsia="zh-CN"/>
         </w:rPr>
-        <w:t>It's a Lowden O-50 guitar, made with African Blackwood (back and sides) and Adirondack Spruce (for the top). My custom model, which should be ready for delivery in about three months for now, will have the 45-degree armrest bevel option, as well as a 50-year old mahogany neck, and using flamed mahogany (instead of african blackwood and elm) for the binding, the rosette and the top headstock facing.</w:t>
+        <w:t xml:space="preserve">It's a Lowden O-50 guitar, made with African Blackwood (back and sides) and Adirondack Spruce (for the top). My custom model, which should be ready for delivery in about three months for now, will have the 45-degree armrest bevel option, as well as a 50-year old mahogany neck, and using flamed mahogany (instead of </w:t>
+      </w:r>
+      <w:proofErr w:type="spellStart"/>
+      <w:r>
+        <w:rPr>
+          <w:rFonts w:ascii="Sitka Text" w:hAnsi="Sitka Text"/>
+          <w:lang w:eastAsia="zh-CN"/>
+        </w:rPr>
+        <w:t>african</w:t>
+      </w:r>
+      <w:proofErr w:type="spellEnd"/>
+      <w:r>
+        <w:rPr>
+          <w:rFonts w:ascii="Sitka Text" w:hAnsi="Sitka Text"/>
+          <w:lang w:eastAsia="zh-CN"/>
+        </w:rPr>
+        <w:t xml:space="preserve"> blackwood and elm) for the binding, the rosette and the top headstock facing.</w:t>
       </w:r>
     </w:p>
     <w:p>
@@ -5209,7 +6166,23 @@
           <w:rFonts w:ascii="Sitka Text" w:hAnsi="Sitka Text"/>
           <w:lang w:eastAsia="zh-CN"/>
         </w:rPr>
-        <w:t xml:space="preserve">My latest hi-fi system tweak is going to be a Townshend Super Tweeter, which can easily output frequencies of up to 70 KHz, which approximates to what one actually hears (or rather: senses, since your ears don't go that high) with live music -- and the inclusion/transmission of which has the effect of clarifying the entire frequency range right down to the bass level (i.e. all the parts you </w:t>
+        <w:t xml:space="preserve">My latest hi-fi system tweak is going to be a Townshend Super Tweeter, which can easily output frequencies of up to 70 </w:t>
+      </w:r>
+      <w:proofErr w:type="spellStart"/>
+      <w:r>
+        <w:rPr>
+          <w:rFonts w:ascii="Sitka Text" w:hAnsi="Sitka Text"/>
+          <w:lang w:eastAsia="zh-CN"/>
+        </w:rPr>
+        <w:t>KHz</w:t>
+      </w:r>
+      <w:proofErr w:type="spellEnd"/>
+      <w:r>
+        <w:rPr>
+          <w:rFonts w:ascii="Sitka Text" w:hAnsi="Sitka Text"/>
+          <w:lang w:eastAsia="zh-CN"/>
+        </w:rPr>
+        <w:t xml:space="preserve">, which approximates to what one actually hears (or rather: senses, since your ears don't go that high) with live music -- and the inclusion/transmission of which has the effect of clarifying the entire frequency range right down to the bass level (i.e. all the parts you </w:t>
       </w:r>
       <w:r>
         <w:rPr>
@@ -5560,7 +6533,25 @@
           <w:sz w:val="28"/>
           <w:szCs w:val="28"/>
         </w:rPr>
-        <w:t xml:space="preserve">He is quite an inspiration to all of us to see what we can accomplish in the time we have been allotted on this earth. Robin’s </w:t>
+        <w:t xml:space="preserve">He is quite an inspiration to all of us to see what we can </w:t>
+      </w:r>
+      <w:proofErr w:type="gramStart"/>
+      <w:r>
+        <w:rPr>
+          <w:rFonts w:ascii="Sitka Text" w:hAnsi="Sitka Text" w:cs="Courier New"/>
+          <w:sz w:val="28"/>
+          <w:szCs w:val="28"/>
+        </w:rPr>
+        <w:t>accomplish</w:t>
+      </w:r>
+      <w:proofErr w:type="gramEnd"/>
+      <w:r>
+        <w:rPr>
+          <w:rFonts w:ascii="Sitka Text" w:hAnsi="Sitka Text" w:cs="Courier New"/>
+          <w:sz w:val="28"/>
+          <w:szCs w:val="28"/>
+        </w:rPr>
+        <w:t xml:space="preserve"> in the time we have been allotted on this earth. Robin’s </w:t>
       </w:r>
       <w:r>
         <w:rPr>
@@ -5697,7 +6688,29 @@
           <w:sz w:val="28"/>
           <w:szCs w:val="28"/>
         </w:rPr>
-        <w:t>Ave atque vale</w:t>
+        <w:t xml:space="preserve">Ave </w:t>
+      </w:r>
+      <w:proofErr w:type="spellStart"/>
+      <w:r>
+        <w:rPr>
+          <w:rFonts w:ascii="Sitka Text" w:hAnsi="Sitka Text" w:cs="Courier New"/>
+          <w:i/>
+          <w:iCs/>
+          <w:sz w:val="28"/>
+          <w:szCs w:val="28"/>
+        </w:rPr>
+        <w:t>atque</w:t>
+      </w:r>
+      <w:proofErr w:type="spellEnd"/>
+      <w:r>
+        <w:rPr>
+          <w:rFonts w:ascii="Sitka Text" w:hAnsi="Sitka Text" w:cs="Courier New"/>
+          <w:i/>
+          <w:iCs/>
+          <w:sz w:val="28"/>
+          <w:szCs w:val="28"/>
+        </w:rPr>
+        <w:t xml:space="preserve"> vale</w:t>
       </w:r>
       <w:r>
         <w:rPr>
@@ -5733,14 +6746,88 @@
           <w:szCs w:val="28"/>
         </w:rPr>
       </w:pPr>
-      <w:r>
-        <w:rPr>
-          <w:rFonts w:ascii="Sitka Text" w:hAnsi="Sitka Text" w:cs="Courier New"/>
-          <w:sz w:val="28"/>
-          <w:szCs w:val="28"/>
-        </w:rPr>
-        <w:t>Multās per gentēs et multa per aequora vectus</w:t>
-      </w:r>
+      <w:proofErr w:type="spellStart"/>
+      <w:r>
+        <w:rPr>
+          <w:rFonts w:ascii="Sitka Text" w:hAnsi="Sitka Text" w:cs="Courier New"/>
+          <w:sz w:val="28"/>
+          <w:szCs w:val="28"/>
+        </w:rPr>
+        <w:t>Multās</w:t>
+      </w:r>
+      <w:proofErr w:type="spellEnd"/>
+      <w:r>
+        <w:rPr>
+          <w:rFonts w:ascii="Sitka Text" w:hAnsi="Sitka Text" w:cs="Courier New"/>
+          <w:sz w:val="28"/>
+          <w:szCs w:val="28"/>
+        </w:rPr>
+        <w:t xml:space="preserve"> per </w:t>
+      </w:r>
+      <w:proofErr w:type="spellStart"/>
+      <w:r>
+        <w:rPr>
+          <w:rFonts w:ascii="Sitka Text" w:hAnsi="Sitka Text" w:cs="Courier New"/>
+          <w:sz w:val="28"/>
+          <w:szCs w:val="28"/>
+        </w:rPr>
+        <w:t>gentēs</w:t>
+      </w:r>
+      <w:proofErr w:type="spellEnd"/>
+      <w:r>
+        <w:rPr>
+          <w:rFonts w:ascii="Sitka Text" w:hAnsi="Sitka Text" w:cs="Courier New"/>
+          <w:sz w:val="28"/>
+          <w:szCs w:val="28"/>
+        </w:rPr>
+        <w:t xml:space="preserve"> et </w:t>
+      </w:r>
+      <w:proofErr w:type="spellStart"/>
+      <w:r>
+        <w:rPr>
+          <w:rFonts w:ascii="Sitka Text" w:hAnsi="Sitka Text" w:cs="Courier New"/>
+          <w:sz w:val="28"/>
+          <w:szCs w:val="28"/>
+        </w:rPr>
+        <w:t>multa</w:t>
+      </w:r>
+      <w:proofErr w:type="spellEnd"/>
+      <w:r>
+        <w:rPr>
+          <w:rFonts w:ascii="Sitka Text" w:hAnsi="Sitka Text" w:cs="Courier New"/>
+          <w:sz w:val="28"/>
+          <w:szCs w:val="28"/>
+        </w:rPr>
+        <w:t xml:space="preserve"> per </w:t>
+      </w:r>
+      <w:proofErr w:type="spellStart"/>
+      <w:r>
+        <w:rPr>
+          <w:rFonts w:ascii="Sitka Text" w:hAnsi="Sitka Text" w:cs="Courier New"/>
+          <w:sz w:val="28"/>
+          <w:szCs w:val="28"/>
+        </w:rPr>
+        <w:t>aequora</w:t>
+      </w:r>
+      <w:proofErr w:type="spellEnd"/>
+      <w:r>
+        <w:rPr>
+          <w:rFonts w:ascii="Sitka Text" w:hAnsi="Sitka Text" w:cs="Courier New"/>
+          <w:sz w:val="28"/>
+          <w:szCs w:val="28"/>
+        </w:rPr>
+        <w:t xml:space="preserve"> </w:t>
+      </w:r>
+      <w:proofErr w:type="spellStart"/>
+      <w:r>
+        <w:rPr>
+          <w:rFonts w:ascii="Sitka Text" w:hAnsi="Sitka Text" w:cs="Courier New"/>
+          <w:sz w:val="28"/>
+          <w:szCs w:val="28"/>
+        </w:rPr>
+        <w:t>vectus</w:t>
+      </w:r>
+      <w:proofErr w:type="spellEnd"/>
       <w:r>
         <w:rPr>
           <w:rFonts w:ascii="Sitka Text" w:hAnsi="Sitka Text" w:cs="Courier New"/>
@@ -5748,7 +6835,96 @@
           <w:szCs w:val="28"/>
         </w:rPr>
         <w:br/>
-        <w:t>adveniō hās miserās, frāter, ad īnferiās,</w:t>
+      </w:r>
+      <w:proofErr w:type="spellStart"/>
+      <w:r>
+        <w:rPr>
+          <w:rFonts w:ascii="Sitka Text" w:hAnsi="Sitka Text" w:cs="Courier New"/>
+          <w:sz w:val="28"/>
+          <w:szCs w:val="28"/>
+        </w:rPr>
+        <w:t>adveniō</w:t>
+      </w:r>
+      <w:proofErr w:type="spellEnd"/>
+      <w:r>
+        <w:rPr>
+          <w:rFonts w:ascii="Sitka Text" w:hAnsi="Sitka Text" w:cs="Courier New"/>
+          <w:sz w:val="28"/>
+          <w:szCs w:val="28"/>
+        </w:rPr>
+        <w:t xml:space="preserve"> </w:t>
+      </w:r>
+      <w:proofErr w:type="spellStart"/>
+      <w:r>
+        <w:rPr>
+          <w:rFonts w:ascii="Sitka Text" w:hAnsi="Sitka Text" w:cs="Courier New"/>
+          <w:sz w:val="28"/>
+          <w:szCs w:val="28"/>
+        </w:rPr>
+        <w:t>hās</w:t>
+      </w:r>
+      <w:proofErr w:type="spellEnd"/>
+      <w:r>
+        <w:rPr>
+          <w:rFonts w:ascii="Sitka Text" w:hAnsi="Sitka Text" w:cs="Courier New"/>
+          <w:sz w:val="28"/>
+          <w:szCs w:val="28"/>
+        </w:rPr>
+        <w:t xml:space="preserve"> </w:t>
+      </w:r>
+      <w:proofErr w:type="spellStart"/>
+      <w:r>
+        <w:rPr>
+          <w:rFonts w:ascii="Sitka Text" w:hAnsi="Sitka Text" w:cs="Courier New"/>
+          <w:sz w:val="28"/>
+          <w:szCs w:val="28"/>
+        </w:rPr>
+        <w:t>miserās</w:t>
+      </w:r>
+      <w:proofErr w:type="spellEnd"/>
+      <w:r>
+        <w:rPr>
+          <w:rFonts w:ascii="Sitka Text" w:hAnsi="Sitka Text" w:cs="Courier New"/>
+          <w:sz w:val="28"/>
+          <w:szCs w:val="28"/>
+        </w:rPr>
+        <w:t xml:space="preserve">, </w:t>
+      </w:r>
+      <w:proofErr w:type="spellStart"/>
+      <w:r>
+        <w:rPr>
+          <w:rFonts w:ascii="Sitka Text" w:hAnsi="Sitka Text" w:cs="Courier New"/>
+          <w:sz w:val="28"/>
+          <w:szCs w:val="28"/>
+        </w:rPr>
+        <w:t>frāter</w:t>
+      </w:r>
+      <w:proofErr w:type="spellEnd"/>
+      <w:r>
+        <w:rPr>
+          <w:rFonts w:ascii="Sitka Text" w:hAnsi="Sitka Text" w:cs="Courier New"/>
+          <w:sz w:val="28"/>
+          <w:szCs w:val="28"/>
+        </w:rPr>
+        <w:t xml:space="preserve">, ad </w:t>
+      </w:r>
+      <w:proofErr w:type="spellStart"/>
+      <w:r>
+        <w:rPr>
+          <w:rFonts w:ascii="Sitka Text" w:hAnsi="Sitka Text" w:cs="Courier New"/>
+          <w:sz w:val="28"/>
+          <w:szCs w:val="28"/>
+        </w:rPr>
+        <w:t>īnferiās</w:t>
+      </w:r>
+      <w:proofErr w:type="spellEnd"/>
+      <w:r>
+        <w:rPr>
+          <w:rFonts w:ascii="Sitka Text" w:hAnsi="Sitka Text" w:cs="Courier New"/>
+          <w:sz w:val="28"/>
+          <w:szCs w:val="28"/>
+        </w:rPr>
+        <w:t>,</w:t>
       </w:r>
       <w:r>
         <w:rPr>
@@ -5757,7 +6933,96 @@
           <w:szCs w:val="28"/>
         </w:rPr>
         <w:br/>
-        <w:t>ut tē postrēmō dōnārem mūnere mortis</w:t>
+      </w:r>
+      <w:proofErr w:type="spellStart"/>
+      <w:r>
+        <w:rPr>
+          <w:rFonts w:ascii="Sitka Text" w:hAnsi="Sitka Text" w:cs="Courier New"/>
+          <w:sz w:val="28"/>
+          <w:szCs w:val="28"/>
+        </w:rPr>
+        <w:t>ut</w:t>
+      </w:r>
+      <w:proofErr w:type="spellEnd"/>
+      <w:r>
+        <w:rPr>
+          <w:rFonts w:ascii="Sitka Text" w:hAnsi="Sitka Text" w:cs="Courier New"/>
+          <w:sz w:val="28"/>
+          <w:szCs w:val="28"/>
+        </w:rPr>
+        <w:t xml:space="preserve"> </w:t>
+      </w:r>
+      <w:proofErr w:type="spellStart"/>
+      <w:r>
+        <w:rPr>
+          <w:rFonts w:ascii="Sitka Text" w:hAnsi="Sitka Text" w:cs="Courier New"/>
+          <w:sz w:val="28"/>
+          <w:szCs w:val="28"/>
+        </w:rPr>
+        <w:t>tē</w:t>
+      </w:r>
+      <w:proofErr w:type="spellEnd"/>
+      <w:r>
+        <w:rPr>
+          <w:rFonts w:ascii="Sitka Text" w:hAnsi="Sitka Text" w:cs="Courier New"/>
+          <w:sz w:val="28"/>
+          <w:szCs w:val="28"/>
+        </w:rPr>
+        <w:t xml:space="preserve"> </w:t>
+      </w:r>
+      <w:proofErr w:type="spellStart"/>
+      <w:r>
+        <w:rPr>
+          <w:rFonts w:ascii="Sitka Text" w:hAnsi="Sitka Text" w:cs="Courier New"/>
+          <w:sz w:val="28"/>
+          <w:szCs w:val="28"/>
+        </w:rPr>
+        <w:t>postrēmō</w:t>
+      </w:r>
+      <w:proofErr w:type="spellEnd"/>
+      <w:r>
+        <w:rPr>
+          <w:rFonts w:ascii="Sitka Text" w:hAnsi="Sitka Text" w:cs="Courier New"/>
+          <w:sz w:val="28"/>
+          <w:szCs w:val="28"/>
+        </w:rPr>
+        <w:t xml:space="preserve"> </w:t>
+      </w:r>
+      <w:proofErr w:type="spellStart"/>
+      <w:r>
+        <w:rPr>
+          <w:rFonts w:ascii="Sitka Text" w:hAnsi="Sitka Text" w:cs="Courier New"/>
+          <w:sz w:val="28"/>
+          <w:szCs w:val="28"/>
+        </w:rPr>
+        <w:t>dōnārem</w:t>
+      </w:r>
+      <w:proofErr w:type="spellEnd"/>
+      <w:r>
+        <w:rPr>
+          <w:rFonts w:ascii="Sitka Text" w:hAnsi="Sitka Text" w:cs="Courier New"/>
+          <w:sz w:val="28"/>
+          <w:szCs w:val="28"/>
+        </w:rPr>
+        <w:t xml:space="preserve"> </w:t>
+      </w:r>
+      <w:proofErr w:type="spellStart"/>
+      <w:r>
+        <w:rPr>
+          <w:rFonts w:ascii="Sitka Text" w:hAnsi="Sitka Text" w:cs="Courier New"/>
+          <w:sz w:val="28"/>
+          <w:szCs w:val="28"/>
+        </w:rPr>
+        <w:t>mūnere</w:t>
+      </w:r>
+      <w:proofErr w:type="spellEnd"/>
+      <w:r>
+        <w:rPr>
+          <w:rFonts w:ascii="Sitka Text" w:hAnsi="Sitka Text" w:cs="Courier New"/>
+          <w:sz w:val="28"/>
+          <w:szCs w:val="28"/>
+        </w:rPr>
+        <w:t xml:space="preserve"> mortis</w:t>
       </w:r>
       <w:r>
         <w:rPr>
@@ -5766,8 +7031,72 @@
           <w:szCs w:val="28"/>
         </w:rPr>
         <w:br/>
-        <w:t>et mūtam nequīquam alloquerer cinerem</w:t>
-      </w:r>
+        <w:t xml:space="preserve">et </w:t>
+      </w:r>
+      <w:proofErr w:type="spellStart"/>
+      <w:r>
+        <w:rPr>
+          <w:rFonts w:ascii="Sitka Text" w:hAnsi="Sitka Text" w:cs="Courier New"/>
+          <w:sz w:val="28"/>
+          <w:szCs w:val="28"/>
+        </w:rPr>
+        <w:t>mūtam</w:t>
+      </w:r>
+      <w:proofErr w:type="spellEnd"/>
+      <w:r>
+        <w:rPr>
+          <w:rFonts w:ascii="Sitka Text" w:hAnsi="Sitka Text" w:cs="Courier New"/>
+          <w:sz w:val="28"/>
+          <w:szCs w:val="28"/>
+        </w:rPr>
+        <w:t xml:space="preserve"> </w:t>
+      </w:r>
+      <w:proofErr w:type="spellStart"/>
+      <w:r>
+        <w:rPr>
+          <w:rFonts w:ascii="Sitka Text" w:hAnsi="Sitka Text" w:cs="Courier New"/>
+          <w:sz w:val="28"/>
+          <w:szCs w:val="28"/>
+        </w:rPr>
+        <w:t>nequīquam</w:t>
+      </w:r>
+      <w:proofErr w:type="spellEnd"/>
+      <w:r>
+        <w:rPr>
+          <w:rFonts w:ascii="Sitka Text" w:hAnsi="Sitka Text" w:cs="Courier New"/>
+          <w:sz w:val="28"/>
+          <w:szCs w:val="28"/>
+        </w:rPr>
+        <w:t xml:space="preserve"> </w:t>
+      </w:r>
+      <w:proofErr w:type="spellStart"/>
+      <w:r>
+        <w:rPr>
+          <w:rFonts w:ascii="Sitka Text" w:hAnsi="Sitka Text" w:cs="Courier New"/>
+          <w:sz w:val="28"/>
+          <w:szCs w:val="28"/>
+        </w:rPr>
+        <w:t>alloquerer</w:t>
+      </w:r>
+      <w:proofErr w:type="spellEnd"/>
+      <w:r>
+        <w:rPr>
+          <w:rFonts w:ascii="Sitka Text" w:hAnsi="Sitka Text" w:cs="Courier New"/>
+          <w:sz w:val="28"/>
+          <w:szCs w:val="28"/>
+        </w:rPr>
+        <w:t xml:space="preserve"> </w:t>
+      </w:r>
+      <w:proofErr w:type="spellStart"/>
+      <w:r>
+        <w:rPr>
+          <w:rFonts w:ascii="Sitka Text" w:hAnsi="Sitka Text" w:cs="Courier New"/>
+          <w:sz w:val="28"/>
+          <w:szCs w:val="28"/>
+        </w:rPr>
+        <w:t>cinerem</w:t>
+      </w:r>
+      <w:proofErr w:type="spellEnd"/>
       <w:r>
         <w:rPr>
           <w:rFonts w:ascii="Sitka Text" w:hAnsi="Sitka Text" w:cs="Courier New"/>
@@ -5775,7 +7104,78 @@
           <w:szCs w:val="28"/>
         </w:rPr>
         <w:br/>
-        <w:t>quandōquidem fortūna mihi tētē abstulit ipsum</w:t>
+      </w:r>
+      <w:proofErr w:type="spellStart"/>
+      <w:r>
+        <w:rPr>
+          <w:rFonts w:ascii="Sitka Text" w:hAnsi="Sitka Text" w:cs="Courier New"/>
+          <w:sz w:val="28"/>
+          <w:szCs w:val="28"/>
+        </w:rPr>
+        <w:t>quandōquidem</w:t>
+      </w:r>
+      <w:proofErr w:type="spellEnd"/>
+      <w:r>
+        <w:rPr>
+          <w:rFonts w:ascii="Sitka Text" w:hAnsi="Sitka Text" w:cs="Courier New"/>
+          <w:sz w:val="28"/>
+          <w:szCs w:val="28"/>
+        </w:rPr>
+        <w:t xml:space="preserve"> </w:t>
+      </w:r>
+      <w:proofErr w:type="spellStart"/>
+      <w:r>
+        <w:rPr>
+          <w:rFonts w:ascii="Sitka Text" w:hAnsi="Sitka Text" w:cs="Courier New"/>
+          <w:sz w:val="28"/>
+          <w:szCs w:val="28"/>
+        </w:rPr>
+        <w:t>fortūna</w:t>
+      </w:r>
+      <w:proofErr w:type="spellEnd"/>
+      <w:r>
+        <w:rPr>
+          <w:rFonts w:ascii="Sitka Text" w:hAnsi="Sitka Text" w:cs="Courier New"/>
+          <w:sz w:val="28"/>
+          <w:szCs w:val="28"/>
+        </w:rPr>
+        <w:t xml:space="preserve"> mihi </w:t>
+      </w:r>
+      <w:proofErr w:type="spellStart"/>
+      <w:r>
+        <w:rPr>
+          <w:rFonts w:ascii="Sitka Text" w:hAnsi="Sitka Text" w:cs="Courier New"/>
+          <w:sz w:val="28"/>
+          <w:szCs w:val="28"/>
+        </w:rPr>
+        <w:t>tētē</w:t>
+      </w:r>
+      <w:proofErr w:type="spellEnd"/>
+      <w:r>
+        <w:rPr>
+          <w:rFonts w:ascii="Sitka Text" w:hAnsi="Sitka Text" w:cs="Courier New"/>
+          <w:sz w:val="28"/>
+          <w:szCs w:val="28"/>
+        </w:rPr>
+        <w:t xml:space="preserve"> </w:t>
+      </w:r>
+      <w:proofErr w:type="spellStart"/>
+      <w:r>
+        <w:rPr>
+          <w:rFonts w:ascii="Sitka Text" w:hAnsi="Sitka Text" w:cs="Courier New"/>
+          <w:sz w:val="28"/>
+          <w:szCs w:val="28"/>
+        </w:rPr>
+        <w:t>abstulit</w:t>
+      </w:r>
+      <w:proofErr w:type="spellEnd"/>
+      <w:r>
+        <w:rPr>
+          <w:rFonts w:ascii="Sitka Text" w:hAnsi="Sitka Text" w:cs="Courier New"/>
+          <w:sz w:val="28"/>
+          <w:szCs w:val="28"/>
+        </w:rPr>
+        <w:t xml:space="preserve"> ipsum</w:t>
       </w:r>
       <w:r>
         <w:rPr>
@@ -5784,7 +7184,78 @@
           <w:szCs w:val="28"/>
         </w:rPr>
         <w:br/>
-        <w:t>heu miser indignē frāter adempte mihi</w:t>
+      </w:r>
+      <w:proofErr w:type="spellStart"/>
+      <w:r>
+        <w:rPr>
+          <w:rFonts w:ascii="Sitka Text" w:hAnsi="Sitka Text" w:cs="Courier New"/>
+          <w:sz w:val="28"/>
+          <w:szCs w:val="28"/>
+        </w:rPr>
+        <w:t>heu</w:t>
+      </w:r>
+      <w:proofErr w:type="spellEnd"/>
+      <w:r>
+        <w:rPr>
+          <w:rFonts w:ascii="Sitka Text" w:hAnsi="Sitka Text" w:cs="Courier New"/>
+          <w:sz w:val="28"/>
+          <w:szCs w:val="28"/>
+        </w:rPr>
+        <w:t xml:space="preserve"> miser </w:t>
+      </w:r>
+      <w:proofErr w:type="spellStart"/>
+      <w:r>
+        <w:rPr>
+          <w:rFonts w:ascii="Sitka Text" w:hAnsi="Sitka Text" w:cs="Courier New"/>
+          <w:sz w:val="28"/>
+          <w:szCs w:val="28"/>
+        </w:rPr>
+        <w:t>indignē</w:t>
+      </w:r>
+      <w:proofErr w:type="spellEnd"/>
+      <w:r>
+        <w:rPr>
+          <w:rFonts w:ascii="Sitka Text" w:hAnsi="Sitka Text" w:cs="Courier New"/>
+          <w:sz w:val="28"/>
+          <w:szCs w:val="28"/>
+        </w:rPr>
+        <w:t xml:space="preserve"> </w:t>
+      </w:r>
+      <w:proofErr w:type="spellStart"/>
+      <w:r>
+        <w:rPr>
+          <w:rFonts w:ascii="Sitka Text" w:hAnsi="Sitka Text" w:cs="Courier New"/>
+          <w:sz w:val="28"/>
+          <w:szCs w:val="28"/>
+        </w:rPr>
+        <w:t>frāter</w:t>
+      </w:r>
+      <w:proofErr w:type="spellEnd"/>
+      <w:r>
+        <w:rPr>
+          <w:rFonts w:ascii="Sitka Text" w:hAnsi="Sitka Text" w:cs="Courier New"/>
+          <w:sz w:val="28"/>
+          <w:szCs w:val="28"/>
+        </w:rPr>
+        <w:t xml:space="preserve"> </w:t>
+      </w:r>
+      <w:proofErr w:type="spellStart"/>
+      <w:r>
+        <w:rPr>
+          <w:rFonts w:ascii="Sitka Text" w:hAnsi="Sitka Text" w:cs="Courier New"/>
+          <w:sz w:val="28"/>
+          <w:szCs w:val="28"/>
+        </w:rPr>
+        <w:t>adempte</w:t>
+      </w:r>
+      <w:proofErr w:type="spellEnd"/>
+      <w:r>
+        <w:rPr>
+          <w:rFonts w:ascii="Sitka Text" w:hAnsi="Sitka Text" w:cs="Courier New"/>
+          <w:sz w:val="28"/>
+          <w:szCs w:val="28"/>
+        </w:rPr>
+        <w:t xml:space="preserve"> mihi</w:t>
       </w:r>
       <w:r>
         <w:rPr>
@@ -5793,8 +7264,143 @@
           <w:szCs w:val="28"/>
         </w:rPr>
         <w:br/>
-        <w:t>nunc tamen intereā haec, prīscō quae mōre parentum</w:t>
-      </w:r>
+      </w:r>
+      <w:proofErr w:type="spellStart"/>
+      <w:r>
+        <w:rPr>
+          <w:rFonts w:ascii="Sitka Text" w:hAnsi="Sitka Text" w:cs="Courier New"/>
+          <w:sz w:val="28"/>
+          <w:szCs w:val="28"/>
+        </w:rPr>
+        <w:t>nunc</w:t>
+      </w:r>
+      <w:proofErr w:type="spellEnd"/>
+      <w:r>
+        <w:rPr>
+          <w:rFonts w:ascii="Sitka Text" w:hAnsi="Sitka Text" w:cs="Courier New"/>
+          <w:sz w:val="28"/>
+          <w:szCs w:val="28"/>
+        </w:rPr>
+        <w:t xml:space="preserve"> </w:t>
+      </w:r>
+      <w:proofErr w:type="spellStart"/>
+      <w:r>
+        <w:rPr>
+          <w:rFonts w:ascii="Sitka Text" w:hAnsi="Sitka Text" w:cs="Courier New"/>
+          <w:sz w:val="28"/>
+          <w:szCs w:val="28"/>
+        </w:rPr>
+        <w:t>tamen</w:t>
+      </w:r>
+      <w:proofErr w:type="spellEnd"/>
+      <w:r>
+        <w:rPr>
+          <w:rFonts w:ascii="Sitka Text" w:hAnsi="Sitka Text" w:cs="Courier New"/>
+          <w:sz w:val="28"/>
+          <w:szCs w:val="28"/>
+        </w:rPr>
+        <w:t xml:space="preserve"> </w:t>
+      </w:r>
+      <w:proofErr w:type="spellStart"/>
+      <w:r>
+        <w:rPr>
+          <w:rFonts w:ascii="Sitka Text" w:hAnsi="Sitka Text" w:cs="Courier New"/>
+          <w:sz w:val="28"/>
+          <w:szCs w:val="28"/>
+        </w:rPr>
+        <w:t>intereā</w:t>
+      </w:r>
+      <w:proofErr w:type="spellEnd"/>
+      <w:r>
+        <w:rPr>
+          <w:rFonts w:ascii="Sitka Text" w:hAnsi="Sitka Text" w:cs="Courier New"/>
+          <w:sz w:val="28"/>
+          <w:szCs w:val="28"/>
+        </w:rPr>
+        <w:t xml:space="preserve"> </w:t>
+      </w:r>
+      <w:proofErr w:type="spellStart"/>
+      <w:r>
+        <w:rPr>
+          <w:rFonts w:ascii="Sitka Text" w:hAnsi="Sitka Text" w:cs="Courier New"/>
+          <w:sz w:val="28"/>
+          <w:szCs w:val="28"/>
+        </w:rPr>
+        <w:t>haec</w:t>
+      </w:r>
+      <w:proofErr w:type="spellEnd"/>
+      <w:r>
+        <w:rPr>
+          <w:rFonts w:ascii="Sitka Text" w:hAnsi="Sitka Text" w:cs="Courier New"/>
+          <w:sz w:val="28"/>
+          <w:szCs w:val="28"/>
+        </w:rPr>
+        <w:t xml:space="preserve">, </w:t>
+      </w:r>
+      <w:proofErr w:type="spellStart"/>
+      <w:r>
+        <w:rPr>
+          <w:rFonts w:ascii="Sitka Text" w:hAnsi="Sitka Text" w:cs="Courier New"/>
+          <w:sz w:val="28"/>
+          <w:szCs w:val="28"/>
+        </w:rPr>
+        <w:t>prīscō</w:t>
+      </w:r>
+      <w:proofErr w:type="spellEnd"/>
+      <w:r>
+        <w:rPr>
+          <w:rFonts w:ascii="Sitka Text" w:hAnsi="Sitka Text" w:cs="Courier New"/>
+          <w:sz w:val="28"/>
+          <w:szCs w:val="28"/>
+        </w:rPr>
+        <w:t xml:space="preserve"> </w:t>
+      </w:r>
+      <w:proofErr w:type="spellStart"/>
+      <w:r>
+        <w:rPr>
+          <w:rFonts w:ascii="Sitka Text" w:hAnsi="Sitka Text" w:cs="Courier New"/>
+          <w:sz w:val="28"/>
+          <w:szCs w:val="28"/>
+        </w:rPr>
+        <w:t>quae</w:t>
+      </w:r>
+      <w:proofErr w:type="spellEnd"/>
+      <w:r>
+        <w:rPr>
+          <w:rFonts w:ascii="Sitka Text" w:hAnsi="Sitka Text" w:cs="Courier New"/>
+          <w:sz w:val="28"/>
+          <w:szCs w:val="28"/>
+        </w:rPr>
+        <w:t xml:space="preserve"> </w:t>
+      </w:r>
+      <w:proofErr w:type="spellStart"/>
+      <w:r>
+        <w:rPr>
+          <w:rFonts w:ascii="Sitka Text" w:hAnsi="Sitka Text" w:cs="Courier New"/>
+          <w:sz w:val="28"/>
+          <w:szCs w:val="28"/>
+        </w:rPr>
+        <w:t>mōre</w:t>
+      </w:r>
+      <w:proofErr w:type="spellEnd"/>
+      <w:r>
+        <w:rPr>
+          <w:rFonts w:ascii="Sitka Text" w:hAnsi="Sitka Text" w:cs="Courier New"/>
+          <w:sz w:val="28"/>
+          <w:szCs w:val="28"/>
+        </w:rPr>
+        <w:t xml:space="preserve"> </w:t>
+      </w:r>
+      <w:proofErr w:type="spellStart"/>
+      <w:r>
+        <w:rPr>
+          <w:rFonts w:ascii="Sitka Text" w:hAnsi="Sitka Text" w:cs="Courier New"/>
+          <w:sz w:val="28"/>
+          <w:szCs w:val="28"/>
+        </w:rPr>
+        <w:t>parentum</w:t>
+      </w:r>
+      <w:proofErr w:type="spellEnd"/>
       <w:r>
         <w:rPr>
           <w:rFonts w:ascii="Sitka Text" w:hAnsi="Sitka Text" w:cs="Courier New"/>
@@ -5802,7 +7408,96 @@
           <w:szCs w:val="28"/>
         </w:rPr>
         <w:br/>
-        <w:t>trādita sunt tristī mūnere ad īnferiās,</w:t>
+      </w:r>
+      <w:proofErr w:type="spellStart"/>
+      <w:r>
+        <w:rPr>
+          <w:rFonts w:ascii="Sitka Text" w:hAnsi="Sitka Text" w:cs="Courier New"/>
+          <w:sz w:val="28"/>
+          <w:szCs w:val="28"/>
+        </w:rPr>
+        <w:t>trādita</w:t>
+      </w:r>
+      <w:proofErr w:type="spellEnd"/>
+      <w:r>
+        <w:rPr>
+          <w:rFonts w:ascii="Sitka Text" w:hAnsi="Sitka Text" w:cs="Courier New"/>
+          <w:sz w:val="28"/>
+          <w:szCs w:val="28"/>
+        </w:rPr>
+        <w:t xml:space="preserve"> sunt </w:t>
+      </w:r>
+      <w:proofErr w:type="spellStart"/>
+      <w:r>
+        <w:rPr>
+          <w:rFonts w:ascii="Sitka Text" w:hAnsi="Sitka Text" w:cs="Courier New"/>
+          <w:sz w:val="28"/>
+          <w:szCs w:val="28"/>
+        </w:rPr>
+        <w:t>tristī</w:t>
+      </w:r>
+      <w:proofErr w:type="spellEnd"/>
+      <w:r>
+        <w:rPr>
+          <w:rFonts w:ascii="Sitka Text" w:hAnsi="Sitka Text" w:cs="Courier New"/>
+          <w:sz w:val="28"/>
+          <w:szCs w:val="28"/>
+        </w:rPr>
+        <w:t xml:space="preserve"> </w:t>
+      </w:r>
+      <w:proofErr w:type="spellStart"/>
+      <w:r>
+        <w:rPr>
+          <w:rFonts w:ascii="Sitka Text" w:hAnsi="Sitka Text" w:cs="Courier New"/>
+          <w:sz w:val="28"/>
+          <w:szCs w:val="28"/>
+        </w:rPr>
+        <w:t>mūnere</w:t>
+      </w:r>
+      <w:proofErr w:type="spellEnd"/>
+      <w:r>
+        <w:rPr>
+          <w:rFonts w:ascii="Sitka Text" w:hAnsi="Sitka Text" w:cs="Courier New"/>
+          <w:sz w:val="28"/>
+          <w:szCs w:val="28"/>
+        </w:rPr>
+        <w:t xml:space="preserve"> </w:t>
+      </w:r>
+      <w:proofErr w:type="spellStart"/>
+      <w:r>
+        <w:rPr>
+          <w:rFonts w:ascii="Sitka Text" w:hAnsi="Sitka Text" w:cs="Courier New"/>
+          <w:sz w:val="28"/>
+          <w:szCs w:val="28"/>
+        </w:rPr>
+        <w:t>ad</w:t>
+      </w:r>
+      <w:proofErr w:type="spellEnd"/>
+      <w:r>
+        <w:rPr>
+          <w:rFonts w:ascii="Sitka Text" w:hAnsi="Sitka Text" w:cs="Courier New"/>
+          <w:sz w:val="28"/>
+          <w:szCs w:val="28"/>
+        </w:rPr>
+        <w:t xml:space="preserve"> </w:t>
+      </w:r>
+      <w:proofErr w:type="spellStart"/>
+      <w:r>
+        <w:rPr>
+          <w:rFonts w:ascii="Sitka Text" w:hAnsi="Sitka Text" w:cs="Courier New"/>
+          <w:sz w:val="28"/>
+          <w:szCs w:val="28"/>
+        </w:rPr>
+        <w:t>īnferiās</w:t>
+      </w:r>
+      <w:proofErr w:type="spellEnd"/>
+      <w:r>
+        <w:rPr>
+          <w:rFonts w:ascii="Sitka Text" w:hAnsi="Sitka Text" w:cs="Courier New"/>
+          <w:sz w:val="28"/>
+          <w:szCs w:val="28"/>
+        </w:rPr>
+        <w:t>,</w:t>
       </w:r>
       <w:r>
         <w:rPr>
@@ -5811,7 +7506,78 @@
           <w:szCs w:val="28"/>
         </w:rPr>
         <w:br/>
-        <w:t>accipe frāternō multum mānantia flētū.</w:t>
+      </w:r>
+      <w:proofErr w:type="spellStart"/>
+      <w:r>
+        <w:rPr>
+          <w:rFonts w:ascii="Sitka Text" w:hAnsi="Sitka Text" w:cs="Courier New"/>
+          <w:sz w:val="28"/>
+          <w:szCs w:val="28"/>
+        </w:rPr>
+        <w:t>accipe</w:t>
+      </w:r>
+      <w:proofErr w:type="spellEnd"/>
+      <w:r>
+        <w:rPr>
+          <w:rFonts w:ascii="Sitka Text" w:hAnsi="Sitka Text" w:cs="Courier New"/>
+          <w:sz w:val="28"/>
+          <w:szCs w:val="28"/>
+        </w:rPr>
+        <w:t xml:space="preserve"> </w:t>
+      </w:r>
+      <w:proofErr w:type="spellStart"/>
+      <w:r>
+        <w:rPr>
+          <w:rFonts w:ascii="Sitka Text" w:hAnsi="Sitka Text" w:cs="Courier New"/>
+          <w:sz w:val="28"/>
+          <w:szCs w:val="28"/>
+        </w:rPr>
+        <w:t>frāternō</w:t>
+      </w:r>
+      <w:proofErr w:type="spellEnd"/>
+      <w:r>
+        <w:rPr>
+          <w:rFonts w:ascii="Sitka Text" w:hAnsi="Sitka Text" w:cs="Courier New"/>
+          <w:sz w:val="28"/>
+          <w:szCs w:val="28"/>
+        </w:rPr>
+        <w:t xml:space="preserve"> multum </w:t>
+      </w:r>
+      <w:proofErr w:type="spellStart"/>
+      <w:r>
+        <w:rPr>
+          <w:rFonts w:ascii="Sitka Text" w:hAnsi="Sitka Text" w:cs="Courier New"/>
+          <w:sz w:val="28"/>
+          <w:szCs w:val="28"/>
+        </w:rPr>
+        <w:t>mānantia</w:t>
+      </w:r>
+      <w:proofErr w:type="spellEnd"/>
+      <w:r>
+        <w:rPr>
+          <w:rFonts w:ascii="Sitka Text" w:hAnsi="Sitka Text" w:cs="Courier New"/>
+          <w:sz w:val="28"/>
+          <w:szCs w:val="28"/>
+        </w:rPr>
+        <w:t xml:space="preserve"> </w:t>
+      </w:r>
+      <w:proofErr w:type="spellStart"/>
+      <w:r>
+        <w:rPr>
+          <w:rFonts w:ascii="Sitka Text" w:hAnsi="Sitka Text" w:cs="Courier New"/>
+          <w:sz w:val="28"/>
+          <w:szCs w:val="28"/>
+        </w:rPr>
+        <w:t>flētū</w:t>
+      </w:r>
+      <w:proofErr w:type="spellEnd"/>
+      <w:r>
+        <w:rPr>
+          <w:rFonts w:ascii="Sitka Text" w:hAnsi="Sitka Text" w:cs="Courier New"/>
+          <w:sz w:val="28"/>
+          <w:szCs w:val="28"/>
+        </w:rPr>
+        <w:t>.</w:t>
       </w:r>
       <w:r>
         <w:rPr>
@@ -5820,7 +7586,96 @@
           <w:szCs w:val="28"/>
         </w:rPr>
         <w:br/>
-        <w:t xml:space="preserve">Atque in perpetuum, frāter, avē atque valē. </w:t>
+      </w:r>
+      <w:proofErr w:type="spellStart"/>
+      <w:r>
+        <w:rPr>
+          <w:rFonts w:ascii="Sitka Text" w:hAnsi="Sitka Text" w:cs="Courier New"/>
+          <w:sz w:val="28"/>
+          <w:szCs w:val="28"/>
+        </w:rPr>
+        <w:t>Atque</w:t>
+      </w:r>
+      <w:proofErr w:type="spellEnd"/>
+      <w:r>
+        <w:rPr>
+          <w:rFonts w:ascii="Sitka Text" w:hAnsi="Sitka Text" w:cs="Courier New"/>
+          <w:sz w:val="28"/>
+          <w:szCs w:val="28"/>
+        </w:rPr>
+        <w:t xml:space="preserve"> in perpetuum, </w:t>
+      </w:r>
+      <w:proofErr w:type="spellStart"/>
+      <w:r>
+        <w:rPr>
+          <w:rFonts w:ascii="Sitka Text" w:hAnsi="Sitka Text" w:cs="Courier New"/>
+          <w:sz w:val="28"/>
+          <w:szCs w:val="28"/>
+        </w:rPr>
+        <w:t>frāter</w:t>
+      </w:r>
+      <w:proofErr w:type="spellEnd"/>
+      <w:r>
+        <w:rPr>
+          <w:rFonts w:ascii="Sitka Text" w:hAnsi="Sitka Text" w:cs="Courier New"/>
+          <w:sz w:val="28"/>
+          <w:szCs w:val="28"/>
+        </w:rPr>
+        <w:t xml:space="preserve">, </w:t>
+      </w:r>
+      <w:proofErr w:type="spellStart"/>
+      <w:r>
+        <w:rPr>
+          <w:rFonts w:ascii="Sitka Text" w:hAnsi="Sitka Text" w:cs="Courier New"/>
+          <w:sz w:val="28"/>
+          <w:szCs w:val="28"/>
+        </w:rPr>
+        <w:t>avē</w:t>
+      </w:r>
+      <w:proofErr w:type="spellEnd"/>
+      <w:r>
+        <w:rPr>
+          <w:rFonts w:ascii="Sitka Text" w:hAnsi="Sitka Text" w:cs="Courier New"/>
+          <w:sz w:val="28"/>
+          <w:szCs w:val="28"/>
+        </w:rPr>
+        <w:t xml:space="preserve"> </w:t>
+      </w:r>
+      <w:proofErr w:type="spellStart"/>
+      <w:r>
+        <w:rPr>
+          <w:rFonts w:ascii="Sitka Text" w:hAnsi="Sitka Text" w:cs="Courier New"/>
+          <w:sz w:val="28"/>
+          <w:szCs w:val="28"/>
+        </w:rPr>
+        <w:t>atque</w:t>
+      </w:r>
+      <w:proofErr w:type="spellEnd"/>
+      <w:r>
+        <w:rPr>
+          <w:rFonts w:ascii="Sitka Text" w:hAnsi="Sitka Text" w:cs="Courier New"/>
+          <w:sz w:val="28"/>
+          <w:szCs w:val="28"/>
+        </w:rPr>
+        <w:t xml:space="preserve"> </w:t>
+      </w:r>
+      <w:proofErr w:type="spellStart"/>
+      <w:r>
+        <w:rPr>
+          <w:rFonts w:ascii="Sitka Text" w:hAnsi="Sitka Text" w:cs="Courier New"/>
+          <w:sz w:val="28"/>
+          <w:szCs w:val="28"/>
+        </w:rPr>
+        <w:t>valē</w:t>
+      </w:r>
+      <w:proofErr w:type="spellEnd"/>
+      <w:r>
+        <w:rPr>
+          <w:rFonts w:ascii="Sitka Text" w:hAnsi="Sitka Text" w:cs="Courier New"/>
+          <w:sz w:val="28"/>
+          <w:szCs w:val="28"/>
+        </w:rPr>
+        <w:t xml:space="preserve">. </w:t>
       </w:r>
     </w:p>
     <w:p>
@@ -6275,35 +8130,125 @@
           <w:sz w:val="28"/>
           <w:szCs w:val="28"/>
         </w:rPr>
-        <w:t>I was lucky enough to have known Robin for more than 30 years. At different times, in London, Hong Kong and Beijing, we were work colleagues, journalist and expert commentator, and, most importantly, just friends. Throughout, Robin was kind, generous and appreciative of my work. We had our disagreements – such as the week-long debate at China Labour Bulletin over whether to use an upper case or lower case P for “province” in a forthcoming research report – but the friendship survived.</w:t>
-      </w:r>
-    </w:p>
-    <w:p>
-      <w:pPr>
-        <w:autoSpaceDE w:val="0"/>
-        <w:autoSpaceDN w:val="0"/>
-        <w:adjustRightInd w:val="0"/>
-        <w:spacing w:after="120"/>
-        <w:rPr>
-          <w:rFonts w:ascii="Sitka Text" w:hAnsi="Sitka Text" w:cs="Courier New"/>
-          <w:sz w:val="28"/>
-          <w:szCs w:val="28"/>
-        </w:rPr>
-      </w:pPr>
+        <w:t xml:space="preserve">I was lucky enough to have known Robin for more than 30 years. At different times, in London, Hong Kong and Beijing, we were work colleagues, journalist and expert commentator, and, most importantly, just friends. Throughout, Robin was kind, generous and appreciative of my work. We had our disagreements – such as the week-long debate at China </w:t>
+      </w:r>
+      <w:proofErr w:type="spellStart"/>
       <w:r>
         <w:rPr>
           <w:rFonts w:ascii="Sitka Text" w:hAnsi="Sitka Text" w:cs="Calibri"/>
           <w:sz w:val="28"/>
           <w:szCs w:val="28"/>
         </w:rPr>
-        <w:t>I have many fond memories but the one that stands out – mainly because Robin would constantly remind me of it – is the time he came to Beijing in 1992 to debrief Han Dongfang after his release from prison, and prepare for his much-needed medical treatment in the United States. Robin stayed in my apartment in the Jianguomenwai diplomatic compound because he assumed it would be a relatively secure location for his interviews with Dongfang. Unfortunately, I neglected to tell him one day that I had agreed to let friends of mine shoot the interior scenes for a beer commercial in my apartment. They arrived in the morning, while I was in the office, set up their lights and cameras, and then left for lunch. Robin came back to find the front door open, lights and recording equipment everywhere.</w:t>
-      </w:r>
+        <w:t>Labour</w:t>
+      </w:r>
+      <w:proofErr w:type="spellEnd"/>
       <w:r>
         <w:rPr>
           <w:rFonts w:ascii="Sitka Text" w:hAnsi="Sitka Text" w:cs="Calibri"/>
           <w:sz w:val="28"/>
           <w:szCs w:val="28"/>
         </w:rPr>
+        <w:t xml:space="preserve"> Bulletin over whether to use an upper case or </w:t>
+      </w:r>
+      <w:proofErr w:type="gramStart"/>
+      <w:r>
+        <w:rPr>
+          <w:rFonts w:ascii="Sitka Text" w:hAnsi="Sitka Text" w:cs="Calibri"/>
+          <w:sz w:val="28"/>
+          <w:szCs w:val="28"/>
+        </w:rPr>
+        <w:t>lower case</w:t>
+      </w:r>
+      <w:proofErr w:type="gramEnd"/>
+      <w:r>
+        <w:rPr>
+          <w:rFonts w:ascii="Sitka Text" w:hAnsi="Sitka Text" w:cs="Calibri"/>
+          <w:sz w:val="28"/>
+          <w:szCs w:val="28"/>
+        </w:rPr>
+        <w:t xml:space="preserve"> P for “province” in a forthcoming research report – but the friendship survived.</w:t>
+      </w:r>
+    </w:p>
+    <w:p>
+      <w:pPr>
+        <w:autoSpaceDE w:val="0"/>
+        <w:autoSpaceDN w:val="0"/>
+        <w:adjustRightInd w:val="0"/>
+        <w:spacing w:after="120"/>
+        <w:rPr>
+          <w:rFonts w:ascii="Sitka Text" w:hAnsi="Sitka Text" w:cs="Courier New"/>
+          <w:sz w:val="28"/>
+          <w:szCs w:val="28"/>
+        </w:rPr>
+      </w:pPr>
+      <w:r>
+        <w:rPr>
+          <w:rFonts w:ascii="Sitka Text" w:hAnsi="Sitka Text" w:cs="Calibri"/>
+          <w:sz w:val="28"/>
+          <w:szCs w:val="28"/>
+        </w:rPr>
+        <w:t xml:space="preserve">I have many fond memories but the one that stands out – mainly because Robin would constantly remind me of it – is the time he came to Beijing in 1992 to debrief Han </w:t>
+      </w:r>
+      <w:proofErr w:type="spellStart"/>
+      <w:r>
+        <w:rPr>
+          <w:rFonts w:ascii="Sitka Text" w:hAnsi="Sitka Text" w:cs="Calibri"/>
+          <w:sz w:val="28"/>
+          <w:szCs w:val="28"/>
+        </w:rPr>
+        <w:t>Dongfang</w:t>
+      </w:r>
+      <w:proofErr w:type="spellEnd"/>
+      <w:r>
+        <w:rPr>
+          <w:rFonts w:ascii="Sitka Text" w:hAnsi="Sitka Text" w:cs="Calibri"/>
+          <w:sz w:val="28"/>
+          <w:szCs w:val="28"/>
+        </w:rPr>
+        <w:t xml:space="preserve"> after his release from prison, and prepare for his much-needed medical treatment in the United States. Robin stayed in my apartment in the </w:t>
+      </w:r>
+      <w:proofErr w:type="spellStart"/>
+      <w:r>
+        <w:rPr>
+          <w:rFonts w:ascii="Sitka Text" w:hAnsi="Sitka Text" w:cs="Calibri"/>
+          <w:sz w:val="28"/>
+          <w:szCs w:val="28"/>
+        </w:rPr>
+        <w:t>Jianguomenwai</w:t>
+      </w:r>
+      <w:proofErr w:type="spellEnd"/>
+      <w:r>
+        <w:rPr>
+          <w:rFonts w:ascii="Sitka Text" w:hAnsi="Sitka Text" w:cs="Calibri"/>
+          <w:sz w:val="28"/>
+          <w:szCs w:val="28"/>
+        </w:rPr>
+        <w:t xml:space="preserve"> diplomatic compound because he assumed it would be a relatively secure location for his interviews with </w:t>
+      </w:r>
+      <w:proofErr w:type="spellStart"/>
+      <w:r>
+        <w:rPr>
+          <w:rFonts w:ascii="Sitka Text" w:hAnsi="Sitka Text" w:cs="Calibri"/>
+          <w:sz w:val="28"/>
+          <w:szCs w:val="28"/>
+        </w:rPr>
+        <w:t>Dongfang</w:t>
+      </w:r>
+      <w:proofErr w:type="spellEnd"/>
+      <w:r>
+        <w:rPr>
+          <w:rFonts w:ascii="Sitka Text" w:hAnsi="Sitka Text" w:cs="Calibri"/>
+          <w:sz w:val="28"/>
+          <w:szCs w:val="28"/>
+        </w:rPr>
+        <w:t>. Unfortunately, I neglected to tell him one day that I had agreed to let friends of mine shoot the interior scenes for a beer commercial in my apartment. They arrived in the morning, while I was in the office, set up their lights and cameras, and then left for lunch. Robin came back to find the front door open, lights and recording equipment everywhere.</w:t>
+      </w:r>
+      <w:r>
+        <w:rPr>
+          <w:rFonts w:ascii="Sitka Text" w:hAnsi="Sitka Text" w:cs="Calibri"/>
+          <w:sz w:val="28"/>
+          <w:szCs w:val="28"/>
+        </w:rPr>
         <w:t xml:space="preserve"> </w:t>
       </w:r>
       <w:r>
@@ -6312,7 +8257,25 @@
           <w:sz w:val="28"/>
           <w:szCs w:val="28"/>
         </w:rPr>
-        <w:t>In a panic, he gathered up all his documents and rushed to the US embassy a few blocks away and left the documents there for safe keeping. In the end, no damage was done except to the beer bottles my friends had put in the freezer, which subsequently exploded.</w:t>
+        <w:t xml:space="preserve">In a panic, he gathered up all his documents and rushed to the US embassy a few blocks away and left the documents there for safe keeping. In the end, no damage was done except to the beer bottles my friends had put in the freezer, which </w:t>
+      </w:r>
+      <w:proofErr w:type="gramStart"/>
+      <w:r>
+        <w:rPr>
+          <w:rFonts w:ascii="Sitka Text" w:hAnsi="Sitka Text" w:cs="Calibri"/>
+          <w:sz w:val="28"/>
+          <w:szCs w:val="28"/>
+        </w:rPr>
+        <w:t>subsequently</w:t>
+      </w:r>
+      <w:proofErr w:type="gramEnd"/>
+      <w:r>
+        <w:rPr>
+          <w:rFonts w:ascii="Sitka Text" w:hAnsi="Sitka Text" w:cs="Calibri"/>
+          <w:sz w:val="28"/>
+          <w:szCs w:val="28"/>
+        </w:rPr>
+        <w:t xml:space="preserve"> exploded.</w:t>
       </w:r>
     </w:p>
     <w:p>
@@ -6384,8 +8347,54 @@
           <w:sz w:val="28"/>
           <w:szCs w:val="28"/>
         </w:rPr>
-        <w:t xml:space="preserve">But my favourite Munro observation of all time is when he joined a few China Labour Bulletin staff for lunch one day at a tea house in Sheung Wan. Robin studied the exhaustive menu intently for a few minutes and was drawn to one item in particular, </w:t>
-      </w:r>
+        <w:t xml:space="preserve">But my </w:t>
+      </w:r>
+      <w:proofErr w:type="spellStart"/>
+      <w:r>
+        <w:rPr>
+          <w:rFonts w:ascii="Sitka Text" w:hAnsi="Sitka Text" w:cs="Calibri"/>
+          <w:sz w:val="28"/>
+          <w:szCs w:val="28"/>
+        </w:rPr>
+        <w:t>favourite</w:t>
+      </w:r>
+      <w:proofErr w:type="spellEnd"/>
+      <w:r>
+        <w:rPr>
+          <w:rFonts w:ascii="Sitka Text" w:hAnsi="Sitka Text" w:cs="Calibri"/>
+          <w:sz w:val="28"/>
+          <w:szCs w:val="28"/>
+        </w:rPr>
+        <w:t xml:space="preserve"> Munro observation of all time is when he joined a few China </w:t>
+      </w:r>
+      <w:proofErr w:type="spellStart"/>
+      <w:r>
+        <w:rPr>
+          <w:rFonts w:ascii="Sitka Text" w:hAnsi="Sitka Text" w:cs="Calibri"/>
+          <w:sz w:val="28"/>
+          <w:szCs w:val="28"/>
+        </w:rPr>
+        <w:t>Labour</w:t>
+      </w:r>
+      <w:proofErr w:type="spellEnd"/>
+      <w:r>
+        <w:rPr>
+          <w:rFonts w:ascii="Sitka Text" w:hAnsi="Sitka Text" w:cs="Calibri"/>
+          <w:sz w:val="28"/>
+          <w:szCs w:val="28"/>
+        </w:rPr>
+        <w:t xml:space="preserve"> Bulletin staff for lunch one day at a tea house in Sheung Wan. Robin studied the exhaustive menu intently for a few minutes and was drawn to one </w:t>
+      </w:r>
+      <w:proofErr w:type="gramStart"/>
+      <w:r>
+        <w:rPr>
+          <w:rFonts w:ascii="Sitka Text" w:hAnsi="Sitka Text" w:cs="Calibri"/>
+          <w:sz w:val="28"/>
+          <w:szCs w:val="28"/>
+        </w:rPr>
+        <w:t xml:space="preserve">item in particular, </w:t>
+      </w:r>
+      <w:proofErr w:type="spellStart"/>
       <w:r>
         <w:rPr>
           <w:rFonts w:ascii="Sitka Text" w:hAnsi="Sitka Text" w:cs="DengXian"/>
@@ -6394,13 +8403,69 @@
         </w:rPr>
         <w:t>法式多士</w:t>
       </w:r>
+      <w:proofErr w:type="spellEnd"/>
+      <w:proofErr w:type="gramEnd"/>
       <w:r>
         <w:rPr>
           <w:rFonts w:ascii="Sitka Text" w:hAnsi="Sitka Text" w:cs="Calibri"/>
           <w:sz w:val="28"/>
           <w:szCs w:val="28"/>
         </w:rPr>
-        <w:t xml:space="preserve"> (Faatsi dosi in Cantonese). “What is this?” Robin asked, “Fascist toast?” For non-Chinese speakers, it was actually French toast.</w:t>
+        <w:t xml:space="preserve"> (</w:t>
+      </w:r>
+      <w:proofErr w:type="spellStart"/>
+      <w:r>
+        <w:rPr>
+          <w:rFonts w:ascii="Sitka Text" w:hAnsi="Sitka Text" w:cs="Calibri"/>
+          <w:sz w:val="28"/>
+          <w:szCs w:val="28"/>
+        </w:rPr>
+        <w:t>Faatsi</w:t>
+      </w:r>
+      <w:proofErr w:type="spellEnd"/>
+      <w:r>
+        <w:rPr>
+          <w:rFonts w:ascii="Sitka Text" w:hAnsi="Sitka Text" w:cs="Calibri"/>
+          <w:sz w:val="28"/>
+          <w:szCs w:val="28"/>
+        </w:rPr>
+        <w:t xml:space="preserve"> </w:t>
+      </w:r>
+      <w:proofErr w:type="spellStart"/>
+      <w:r>
+        <w:rPr>
+          <w:rFonts w:ascii="Sitka Text" w:hAnsi="Sitka Text" w:cs="Calibri"/>
+          <w:sz w:val="28"/>
+          <w:szCs w:val="28"/>
+        </w:rPr>
+        <w:t>dosi</w:t>
+      </w:r>
+      <w:proofErr w:type="spellEnd"/>
+      <w:r>
+        <w:rPr>
+          <w:rFonts w:ascii="Sitka Text" w:hAnsi="Sitka Text" w:cs="Calibri"/>
+          <w:sz w:val="28"/>
+          <w:szCs w:val="28"/>
+        </w:rPr>
+        <w:t xml:space="preserve"> in Cantonese). “What is this?” Robin asked, “Fascist toast?” For non-Chinese speakers, it was </w:t>
+      </w:r>
+      <w:proofErr w:type="gramStart"/>
+      <w:r>
+        <w:rPr>
+          <w:rFonts w:ascii="Sitka Text" w:hAnsi="Sitka Text" w:cs="Calibri"/>
+          <w:sz w:val="28"/>
+          <w:szCs w:val="28"/>
+        </w:rPr>
+        <w:t>actually French</w:t>
+      </w:r>
+      <w:proofErr w:type="gramEnd"/>
+      <w:r>
+        <w:rPr>
+          <w:rFonts w:ascii="Sitka Text" w:hAnsi="Sitka Text" w:cs="Calibri"/>
+          <w:sz w:val="28"/>
+          <w:szCs w:val="28"/>
+        </w:rPr>
+        <w:t xml:space="preserve"> toast.</w:t>
       </w:r>
       <w:bookmarkStart w:id="10" w:name="Davis_Meg"/>
     </w:p>
@@ -6497,7 +8562,79 @@
           <w:sz w:val="28"/>
           <w:szCs w:val="28"/>
         </w:rPr>
-        <w:t>I first encountered him when I started working as China researcher at HRW in 2002. Robin had been out of the China researcher job for at least five years by then - I think he was actually the first HRW China researcher, if I'm not mistaken - but he left huge shoes to fill, given his extraordinary work in Hong Kong during and after the TAM protests and massacre, when he helped rights defenders get to safety, gathered and published research based on data they gathered, and authored the first groundbreaking reports for HRW. I didn't get to meet him in person until I'd been in the job at least a year, and had heard more than an earful by then about how amazing my predecessor was. So when we met for tea in Hong Kong, I was expecting a titan. Instead, he struck me as a kind, generous and gentle thinker, totally alive to all the postcolonial nuances and ironies of his/our jobs, careful, scholarly and thorough in his research, a staunch ally of Chinese rights advocates. His time on earth was not long enough, but he used it wisely and well and the world is a better place for having had him in it. </w:t>
+        <w:t xml:space="preserve">I first </w:t>
+      </w:r>
+      <w:proofErr w:type="gramStart"/>
+      <w:r>
+        <w:rPr>
+          <w:rFonts w:ascii="Sitka Text" w:hAnsi="Sitka Text" w:cs="Sitka Text"/>
+          <w:sz w:val="28"/>
+          <w:szCs w:val="28"/>
+        </w:rPr>
+        <w:t>encountered</w:t>
+      </w:r>
+      <w:proofErr w:type="gramEnd"/>
+      <w:r>
+        <w:rPr>
+          <w:rFonts w:ascii="Sitka Text" w:hAnsi="Sitka Text" w:cs="Sitka Text"/>
+          <w:sz w:val="28"/>
+          <w:szCs w:val="28"/>
+        </w:rPr>
+        <w:t xml:space="preserve"> him when I started working as China researcher at HRW in 2002. Robin had been out of the China researcher job for at least five years by then - I think he was actually the first HRW China researcher, if I'm not mistaken - but he left huge shoes to fill, given his extraordinary work in Hong Kong during and after the TAM protests and massacre, when he helped rights defenders get to safety, gathered and published research based on data they gathered, and authored the first groundbreaking reports for HRW. I didn't get to meet him in person until I'd been in the job at least a </w:t>
+      </w:r>
+      <w:proofErr w:type="gramStart"/>
+      <w:r>
+        <w:rPr>
+          <w:rFonts w:ascii="Sitka Text" w:hAnsi="Sitka Text" w:cs="Sitka Text"/>
+          <w:sz w:val="28"/>
+          <w:szCs w:val="28"/>
+        </w:rPr>
+        <w:t>year, and</w:t>
+      </w:r>
+      <w:proofErr w:type="gramEnd"/>
+      <w:r>
+        <w:rPr>
+          <w:rFonts w:ascii="Sitka Text" w:hAnsi="Sitka Text" w:cs="Sitka Text"/>
+          <w:sz w:val="28"/>
+          <w:szCs w:val="28"/>
+        </w:rPr>
+        <w:t xml:space="preserve"> had heard more than an earful by then about how amazing my predecessor was. </w:t>
+      </w:r>
+      <w:proofErr w:type="gramStart"/>
+      <w:r>
+        <w:rPr>
+          <w:rFonts w:ascii="Sitka Text" w:hAnsi="Sitka Text" w:cs="Sitka Text"/>
+          <w:sz w:val="28"/>
+          <w:szCs w:val="28"/>
+        </w:rPr>
+        <w:t>So</w:t>
+      </w:r>
+      <w:proofErr w:type="gramEnd"/>
+      <w:r>
+        <w:rPr>
+          <w:rFonts w:ascii="Sitka Text" w:hAnsi="Sitka Text" w:cs="Sitka Text"/>
+          <w:sz w:val="28"/>
+          <w:szCs w:val="28"/>
+        </w:rPr>
+        <w:t xml:space="preserve"> when we met for tea in Hong Kong, I was expecting a titan. Instead, he struck me as a kind, generous and gentle thinker, totally alive to all the postcolonial nuances and ironies of his/our jobs, careful, </w:t>
+      </w:r>
+      <w:proofErr w:type="gramStart"/>
+      <w:r>
+        <w:rPr>
+          <w:rFonts w:ascii="Sitka Text" w:hAnsi="Sitka Text" w:cs="Sitka Text"/>
+          <w:sz w:val="28"/>
+          <w:szCs w:val="28"/>
+        </w:rPr>
+        <w:t>scholarly</w:t>
+      </w:r>
+      <w:proofErr w:type="gramEnd"/>
+      <w:r>
+        <w:rPr>
+          <w:rFonts w:ascii="Sitka Text" w:hAnsi="Sitka Text" w:cs="Sitka Text"/>
+          <w:sz w:val="28"/>
+          <w:szCs w:val="28"/>
+        </w:rPr>
+        <w:t xml:space="preserve"> and thorough in his research, a staunch ally of Chinese rights advocates. His time on earth was not long enough, but he used it wisely and well and the world is a better place for having had him in it. </w:t>
       </w:r>
       <w:bookmarkStart w:id="11" w:name="Delman_Jorgen"/>
     </w:p>
@@ -6555,6 +8692,7 @@
           <w:szCs w:val="28"/>
         </w:rPr>
       </w:pPr>
+      <w:proofErr w:type="spellStart"/>
       <w:r>
         <w:rPr>
           <w:rFonts w:ascii="Sitka Text" w:hAnsi="Sitka Text" w:cs="Verdana"/>
@@ -6565,11 +8703,13 @@
           <w:sz w:val="28"/>
           <w:szCs w:val="28"/>
         </w:rPr>
-        <w:t>Jørgen Delman</w:t>
-      </w:r>
-      <w:r>
-        <w:rPr>
-          <w:rFonts w:ascii="Sitka Text" w:hAnsi="Sitka Text" w:cs="Sitka Text"/>
+        <w:t>Jørgen</w:t>
+      </w:r>
+      <w:proofErr w:type="spellEnd"/>
+      <w:r>
+        <w:rPr>
+          <w:rFonts w:ascii="Sitka Text" w:hAnsi="Sitka Text" w:cs="Verdana"/>
+          <w:b/>
           <w:i/>
           <w:iCs/>
           <w:color w:val="000000"/>
@@ -6578,6 +8718,31 @@
         </w:rPr>
         <w:t xml:space="preserve"> </w:t>
       </w:r>
+      <w:proofErr w:type="spellStart"/>
+      <w:r>
+        <w:rPr>
+          <w:rFonts w:ascii="Sitka Text" w:hAnsi="Sitka Text" w:cs="Verdana"/>
+          <w:b/>
+          <w:i/>
+          <w:iCs/>
+          <w:color w:val="000000"/>
+          <w:sz w:val="28"/>
+          <w:szCs w:val="28"/>
+        </w:rPr>
+        <w:t>Delman</w:t>
+      </w:r>
+      <w:proofErr w:type="spellEnd"/>
+      <w:r>
+        <w:rPr>
+          <w:rFonts w:ascii="Sitka Text" w:hAnsi="Sitka Text" w:cs="Sitka Text"/>
+          <w:i/>
+          <w:iCs/>
+          <w:color w:val="000000"/>
+          <w:sz w:val="28"/>
+          <w:szCs w:val="28"/>
+        </w:rPr>
+        <w:t xml:space="preserve"> </w:t>
+      </w:r>
       <w:bookmarkEnd w:id="11"/>
     </w:p>
     <w:p>
@@ -6598,7 +8763,61 @@
           <w:sz w:val="28"/>
           <w:szCs w:val="28"/>
         </w:rPr>
-        <w:t xml:space="preserve">Robin was a true friend when we were students at PKU 1977-78 and our relationship continued for years. We met in London and Aarhus subsequently and last time in Hong Kong in 2004. Robin taught me to run, we biked and studied together, followed big-character campaigns at PKU and in Beijing in 1977-78, we sang and partied together, and we shared our passion for digging deep into China’s realities, even the harshest of them. I have the deepest respect for Robin’s work as a human rights scholar and for the work he did with Chinese dissidents. He stimulated my interest in China’s secret societies which I have followed since, taught about and recently made a podcast about (thinking again about Robin’s 1989 report on the issue when doing it). </w:t>
+        <w:t xml:space="preserve">Robin was a true friend when we were students at PKU </w:t>
+      </w:r>
+      <w:proofErr w:type="gramStart"/>
+      <w:r>
+        <w:rPr>
+          <w:rFonts w:ascii="Sitka Text" w:hAnsi="Sitka Text" w:cs="Verdana"/>
+          <w:sz w:val="28"/>
+          <w:szCs w:val="28"/>
+        </w:rPr>
+        <w:t>1977-78</w:t>
+      </w:r>
+      <w:proofErr w:type="gramEnd"/>
+      <w:r>
+        <w:rPr>
+          <w:rFonts w:ascii="Sitka Text" w:hAnsi="Sitka Text" w:cs="Verdana"/>
+          <w:sz w:val="28"/>
+          <w:szCs w:val="28"/>
+        </w:rPr>
+        <w:t xml:space="preserve"> and our relationship continued for years. We met in London and Aarhus </w:t>
+      </w:r>
+      <w:proofErr w:type="gramStart"/>
+      <w:r>
+        <w:rPr>
+          <w:rFonts w:ascii="Sitka Text" w:hAnsi="Sitka Text" w:cs="Verdana"/>
+          <w:sz w:val="28"/>
+          <w:szCs w:val="28"/>
+        </w:rPr>
+        <w:t>subsequently</w:t>
+      </w:r>
+      <w:proofErr w:type="gramEnd"/>
+      <w:r>
+        <w:rPr>
+          <w:rFonts w:ascii="Sitka Text" w:hAnsi="Sitka Text" w:cs="Verdana"/>
+          <w:sz w:val="28"/>
+          <w:szCs w:val="28"/>
+        </w:rPr>
+        <w:t xml:space="preserve"> and last time in Hong Kong in 2004. Robin taught me to run, we biked and studied together, followed big-character campaigns at PKU and in Beijing in 1977-78, we sang and partied together, and we shared our passion for digging deep into China’s realities, even the harshest of them. I have the deepest respect for Robin’s work as a human rights scholar and for the work he did with Chinese dissidents. He stimulated my interest in China’s secret societies which I have followed since, taught </w:t>
+      </w:r>
+      <w:proofErr w:type="gramStart"/>
+      <w:r>
+        <w:rPr>
+          <w:rFonts w:ascii="Sitka Text" w:hAnsi="Sitka Text" w:cs="Verdana"/>
+          <w:sz w:val="28"/>
+          <w:szCs w:val="28"/>
+        </w:rPr>
+        <w:t>about</w:t>
+      </w:r>
+      <w:proofErr w:type="gramEnd"/>
+      <w:r>
+        <w:rPr>
+          <w:rFonts w:ascii="Sitka Text" w:hAnsi="Sitka Text" w:cs="Verdana"/>
+          <w:sz w:val="28"/>
+          <w:szCs w:val="28"/>
+        </w:rPr>
+        <w:t xml:space="preserve"> and recently made a podcast about (thinking again about Robin’s 1989 report on the issue when doing it). </w:t>
       </w:r>
     </w:p>
     <w:p>
@@ -6708,6 +8927,7 @@
           <w:szCs w:val="28"/>
         </w:rPr>
       </w:pPr>
+      <w:proofErr w:type="spellStart"/>
       <w:r>
         <w:rPr>
           <w:rFonts w:ascii="Sitka Text" w:hAnsi="Sitka Text" w:cs="Sitka Text"/>
@@ -6716,7 +8936,18 @@
           <w:sz w:val="28"/>
           <w:szCs w:val="28"/>
         </w:rPr>
-        <w:t>Hualing Fu</w:t>
+        <w:t>Hualing</w:t>
+      </w:r>
+      <w:proofErr w:type="spellEnd"/>
+      <w:r>
+        <w:rPr>
+          <w:rFonts w:ascii="Sitka Text" w:hAnsi="Sitka Text" w:cs="Sitka Text"/>
+          <w:b/>
+          <w:i/>
+          <w:sz w:val="28"/>
+          <w:szCs w:val="28"/>
+        </w:rPr>
+        <w:t xml:space="preserve"> Fu</w:t>
       </w:r>
       <w:bookmarkEnd w:id="12"/>
     </w:p>
@@ -6739,21 +8970,9 @@
           <w:sz w:val="28"/>
           <w:szCs w:val="28"/>
         </w:rPr>
-        <w:t>Like many of us, I read Robin's seminal work on political psychiatry before meeting him in person. He was then working with Dongfang on some collective bargaining projects with Chinese workers. It must be in the immediate aftermath of the Honda strike. I recall we co-organized some trainings and I got myself interested in labor dispute resolution and industrial action because of my involvement in some of the project activities.</w:t>
-      </w:r>
-    </w:p>
-    <w:p>
-      <w:pPr>
-        <w:autoSpaceDE w:val="0"/>
-        <w:autoSpaceDN w:val="0"/>
-        <w:adjustRightInd w:val="0"/>
-        <w:spacing w:after="120"/>
-        <w:rPr>
-          <w:rFonts w:ascii="Sitka Text" w:hAnsi="Sitka Text" w:cs="Courier New"/>
-          <w:sz w:val="28"/>
-          <w:szCs w:val="28"/>
-        </w:rPr>
-      </w:pPr>
+        <w:t xml:space="preserve">Like many of us, I read Robin's seminal work on political psychiatry before meeting him in person. He was then working with </w:t>
+      </w:r>
+      <w:proofErr w:type="spellStart"/>
       <w:r>
         <w:rPr>
           <w:rFonts w:ascii="Sitka Text" w:hAnsi="Sitka Text"/>
@@ -6761,21 +8980,9 @@
           <w:sz w:val="28"/>
           <w:szCs w:val="28"/>
         </w:rPr>
-        <w:t>Robin was a meticulous and forceful organizer - it was not easy to walk those activists from factory floors and NGO leaders through well-structured training sessions. The collective bargaining mock exercise that Robin led was in particular exciting, all those bargaining, trade-offs, and handshakes at the end were eye-opening, bringing an ideal type of labor relations, with great potentials in those days, to life.</w:t>
-      </w:r>
-    </w:p>
-    <w:p>
-      <w:pPr>
-        <w:autoSpaceDE w:val="0"/>
-        <w:autoSpaceDN w:val="0"/>
-        <w:adjustRightInd w:val="0"/>
-        <w:spacing w:after="120"/>
-        <w:rPr>
-          <w:rFonts w:ascii="Sitka Text" w:hAnsi="Sitka Text" w:cs="Courier New"/>
-          <w:sz w:val="28"/>
-          <w:szCs w:val="28"/>
-        </w:rPr>
-      </w:pPr>
+        <w:t>Dongfang</w:t>
+      </w:r>
+      <w:proofErr w:type="spellEnd"/>
       <w:r>
         <w:rPr>
           <w:rFonts w:ascii="Sitka Text" w:hAnsi="Sitka Text"/>
@@ -6783,7 +8990,7 @@
           <w:sz w:val="28"/>
           <w:szCs w:val="28"/>
         </w:rPr>
-        <w:t>We worked together on a number of projects, all related to labor relations in Guandong. Through the projects, I got to know some of the NGO leaders, and their lawyers, and some of their legal and industrial actions. Robin was a core member of the project team. I remember Robin was the person who introduced me to hushmail and reminded me firmly not to forward a message in hushmail to a non-hushmail address! </w:t>
+        <w:t xml:space="preserve"> on some collective bargaining projects with Chinese workers. It must be in the immediate aftermath of the Honda strike. I recall we co-organized some trainings and I got myself interested in labor dispute resolution and industrial action because of my involvement in some of the project activities.</w:t>
       </w:r>
     </w:p>
     <w:p>
@@ -6805,33 +9012,9 @@
           <w:sz w:val="28"/>
           <w:szCs w:val="28"/>
         </w:rPr>
-        <w:t>Robin maintained a high degree of idealism in working toward changing China and was at the same acutely aware of the practical constraints on the ground. He had a great sense of what was feasible as a project.</w:t>
-      </w:r>
-    </w:p>
-    <w:p>
-      <w:pPr>
-        <w:tabs>
-          <w:tab w:val="left" w:pos="0"/>
-          <w:tab w:val="left" w:pos="360"/>
-          <w:tab w:val="left" w:pos="720"/>
-          <w:tab w:val="left" w:pos="1080"/>
-          <w:tab w:val="left" w:pos="1440"/>
-          <w:tab w:val="left" w:pos="1800"/>
-          <w:tab w:val="left" w:pos="2160"/>
-          <w:tab w:val="left" w:pos="2880"/>
-          <w:tab w:val="left" w:pos="3600"/>
-          <w:tab w:val="left" w:pos="4320"/>
-        </w:tabs>
-        <w:autoSpaceDE w:val="0"/>
-        <w:autoSpaceDN w:val="0"/>
-        <w:adjustRightInd w:val="0"/>
-        <w:spacing w:after="120"/>
-        <w:rPr>
-          <w:rFonts w:ascii="Sitka Text" w:hAnsi="Sitka Text" w:cs="Courier New"/>
-          <w:sz w:val="28"/>
-          <w:szCs w:val="28"/>
-        </w:rPr>
-      </w:pPr>
+        <w:t xml:space="preserve">Robin was a meticulous and forceful organizer - it was not easy to walk those activists from factory floors and NGO leaders through well-structured training sessions. The collective bargaining mock exercise that Robin led was </w:t>
+      </w:r>
+      <w:proofErr w:type="gramStart"/>
       <w:r>
         <w:rPr>
           <w:rFonts w:ascii="Sitka Text" w:hAnsi="Sitka Text"/>
@@ -6839,7 +9022,265 @@
           <w:sz w:val="28"/>
           <w:szCs w:val="28"/>
         </w:rPr>
-        <w:t>RIP, Robin. You will be missed.</w:t>
+        <w:t>in particular exciting</w:t>
+      </w:r>
+      <w:proofErr w:type="gramEnd"/>
+      <w:r>
+        <w:rPr>
+          <w:rFonts w:ascii="Sitka Text" w:hAnsi="Sitka Text"/>
+          <w:color w:val="000000"/>
+          <w:sz w:val="28"/>
+          <w:szCs w:val="28"/>
+        </w:rPr>
+        <w:t>, all those bargaining, trade-offs, and handshakes at the end were eye-opening, bringing an ideal type of labor relations, with great potentials in those days, to life.</w:t>
+      </w:r>
+    </w:p>
+    <w:p>
+      <w:pPr>
+        <w:autoSpaceDE w:val="0"/>
+        <w:autoSpaceDN w:val="0"/>
+        <w:adjustRightInd w:val="0"/>
+        <w:spacing w:after="120"/>
+        <w:rPr>
+          <w:rFonts w:ascii="Sitka Text" w:hAnsi="Sitka Text" w:cs="Courier New"/>
+          <w:sz w:val="28"/>
+          <w:szCs w:val="28"/>
+        </w:rPr>
+      </w:pPr>
+      <w:r>
+        <w:rPr>
+          <w:rFonts w:ascii="Sitka Text" w:hAnsi="Sitka Text"/>
+          <w:color w:val="000000"/>
+          <w:sz w:val="28"/>
+          <w:szCs w:val="28"/>
+        </w:rPr>
+        <w:t xml:space="preserve">We worked together on </w:t>
+      </w:r>
+      <w:proofErr w:type="gramStart"/>
+      <w:r>
+        <w:rPr>
+          <w:rFonts w:ascii="Sitka Text" w:hAnsi="Sitka Text"/>
+          <w:color w:val="000000"/>
+          <w:sz w:val="28"/>
+          <w:szCs w:val="28"/>
+        </w:rPr>
+        <w:t>a number of</w:t>
+      </w:r>
+      <w:proofErr w:type="gramEnd"/>
+      <w:r>
+        <w:rPr>
+          <w:rFonts w:ascii="Sitka Text" w:hAnsi="Sitka Text"/>
+          <w:color w:val="000000"/>
+          <w:sz w:val="28"/>
+          <w:szCs w:val="28"/>
+        </w:rPr>
+        <w:t xml:space="preserve"> projects, all related to labor relations in </w:t>
+      </w:r>
+      <w:proofErr w:type="spellStart"/>
+      <w:r>
+        <w:rPr>
+          <w:rFonts w:ascii="Sitka Text" w:hAnsi="Sitka Text"/>
+          <w:color w:val="000000"/>
+          <w:sz w:val="28"/>
+          <w:szCs w:val="28"/>
+        </w:rPr>
+        <w:t>Guandong</w:t>
+      </w:r>
+      <w:proofErr w:type="spellEnd"/>
+      <w:r>
+        <w:rPr>
+          <w:rFonts w:ascii="Sitka Text" w:hAnsi="Sitka Text"/>
+          <w:color w:val="000000"/>
+          <w:sz w:val="28"/>
+          <w:szCs w:val="28"/>
+        </w:rPr>
+        <w:t xml:space="preserve">. Through the projects, I got to know some of the NGO leaders, and their lawyers, and some of their legal and industrial actions. Robin was a core member of the project team. I remember Robin was the person who introduced me to </w:t>
+      </w:r>
+      <w:proofErr w:type="spellStart"/>
+      <w:r>
+        <w:rPr>
+          <w:rFonts w:ascii="Sitka Text" w:hAnsi="Sitka Text"/>
+          <w:color w:val="000000"/>
+          <w:sz w:val="28"/>
+          <w:szCs w:val="28"/>
+        </w:rPr>
+        <w:t>hushmail</w:t>
+      </w:r>
+      <w:proofErr w:type="spellEnd"/>
+      <w:r>
+        <w:rPr>
+          <w:rFonts w:ascii="Sitka Text" w:hAnsi="Sitka Text"/>
+          <w:color w:val="000000"/>
+          <w:sz w:val="28"/>
+          <w:szCs w:val="28"/>
+        </w:rPr>
+        <w:t xml:space="preserve"> and reminded me firmly not to </w:t>
+      </w:r>
+      <w:proofErr w:type="gramStart"/>
+      <w:r>
+        <w:rPr>
+          <w:rFonts w:ascii="Sitka Text" w:hAnsi="Sitka Text"/>
+          <w:color w:val="000000"/>
+          <w:sz w:val="28"/>
+          <w:szCs w:val="28"/>
+        </w:rPr>
+        <w:t>forward</w:t>
+      </w:r>
+      <w:proofErr w:type="gramEnd"/>
+      <w:r>
+        <w:rPr>
+          <w:rFonts w:ascii="Sitka Text" w:hAnsi="Sitka Text"/>
+          <w:color w:val="000000"/>
+          <w:sz w:val="28"/>
+          <w:szCs w:val="28"/>
+        </w:rPr>
+        <w:t xml:space="preserve"> a message in </w:t>
+      </w:r>
+      <w:proofErr w:type="spellStart"/>
+      <w:r>
+        <w:rPr>
+          <w:rFonts w:ascii="Sitka Text" w:hAnsi="Sitka Text"/>
+          <w:color w:val="000000"/>
+          <w:sz w:val="28"/>
+          <w:szCs w:val="28"/>
+        </w:rPr>
+        <w:t>hushmail</w:t>
+      </w:r>
+      <w:proofErr w:type="spellEnd"/>
+      <w:r>
+        <w:rPr>
+          <w:rFonts w:ascii="Sitka Text" w:hAnsi="Sitka Text"/>
+          <w:color w:val="000000"/>
+          <w:sz w:val="28"/>
+          <w:szCs w:val="28"/>
+        </w:rPr>
+        <w:t xml:space="preserve"> to a non-</w:t>
+      </w:r>
+      <w:proofErr w:type="spellStart"/>
+      <w:r>
+        <w:rPr>
+          <w:rFonts w:ascii="Sitka Text" w:hAnsi="Sitka Text"/>
+          <w:color w:val="000000"/>
+          <w:sz w:val="28"/>
+          <w:szCs w:val="28"/>
+        </w:rPr>
+        <w:t>hushmail</w:t>
+      </w:r>
+      <w:proofErr w:type="spellEnd"/>
+      <w:r>
+        <w:rPr>
+          <w:rFonts w:ascii="Sitka Text" w:hAnsi="Sitka Text"/>
+          <w:color w:val="000000"/>
+          <w:sz w:val="28"/>
+          <w:szCs w:val="28"/>
+        </w:rPr>
+        <w:t xml:space="preserve"> address! </w:t>
+      </w:r>
+    </w:p>
+    <w:p>
+      <w:pPr>
+        <w:autoSpaceDE w:val="0"/>
+        <w:autoSpaceDN w:val="0"/>
+        <w:adjustRightInd w:val="0"/>
+        <w:spacing w:after="120"/>
+        <w:rPr>
+          <w:rFonts w:ascii="Sitka Text" w:hAnsi="Sitka Text" w:cs="Courier New"/>
+          <w:sz w:val="28"/>
+          <w:szCs w:val="28"/>
+        </w:rPr>
+      </w:pPr>
+      <w:r>
+        <w:rPr>
+          <w:rFonts w:ascii="Sitka Text" w:hAnsi="Sitka Text"/>
+          <w:color w:val="000000"/>
+          <w:sz w:val="28"/>
+          <w:szCs w:val="28"/>
+        </w:rPr>
+        <w:t xml:space="preserve">Robin </w:t>
+      </w:r>
+      <w:proofErr w:type="gramStart"/>
+      <w:r>
+        <w:rPr>
+          <w:rFonts w:ascii="Sitka Text" w:hAnsi="Sitka Text"/>
+          <w:color w:val="000000"/>
+          <w:sz w:val="28"/>
+          <w:szCs w:val="28"/>
+        </w:rPr>
+        <w:t>maintained</w:t>
+      </w:r>
+      <w:proofErr w:type="gramEnd"/>
+      <w:r>
+        <w:rPr>
+          <w:rFonts w:ascii="Sitka Text" w:hAnsi="Sitka Text"/>
+          <w:color w:val="000000"/>
+          <w:sz w:val="28"/>
+          <w:szCs w:val="28"/>
+        </w:rPr>
+        <w:t xml:space="preserve"> a high degree of idealism in working toward changing China and was at the same acutely aware of the practical constraints on the ground. He had a great sense of what was </w:t>
+      </w:r>
+      <w:proofErr w:type="gramStart"/>
+      <w:r>
+        <w:rPr>
+          <w:rFonts w:ascii="Sitka Text" w:hAnsi="Sitka Text"/>
+          <w:color w:val="000000"/>
+          <w:sz w:val="28"/>
+          <w:szCs w:val="28"/>
+        </w:rPr>
+        <w:t>feasible</w:t>
+      </w:r>
+      <w:proofErr w:type="gramEnd"/>
+      <w:r>
+        <w:rPr>
+          <w:rFonts w:ascii="Sitka Text" w:hAnsi="Sitka Text"/>
+          <w:color w:val="000000"/>
+          <w:sz w:val="28"/>
+          <w:szCs w:val="28"/>
+        </w:rPr>
+        <w:t xml:space="preserve"> as a project.</w:t>
+      </w:r>
+    </w:p>
+    <w:p>
+      <w:pPr>
+        <w:tabs>
+          <w:tab w:val="left" w:pos="0"/>
+          <w:tab w:val="left" w:pos="360"/>
+          <w:tab w:val="left" w:pos="720"/>
+          <w:tab w:val="left" w:pos="1080"/>
+          <w:tab w:val="left" w:pos="1440"/>
+          <w:tab w:val="left" w:pos="1800"/>
+          <w:tab w:val="left" w:pos="2160"/>
+          <w:tab w:val="left" w:pos="2880"/>
+          <w:tab w:val="left" w:pos="3600"/>
+          <w:tab w:val="left" w:pos="4320"/>
+        </w:tabs>
+        <w:autoSpaceDE w:val="0"/>
+        <w:autoSpaceDN w:val="0"/>
+        <w:adjustRightInd w:val="0"/>
+        <w:spacing w:after="120"/>
+        <w:rPr>
+          <w:rFonts w:ascii="Sitka Text" w:hAnsi="Sitka Text" w:cs="Courier New"/>
+          <w:sz w:val="28"/>
+          <w:szCs w:val="28"/>
+        </w:rPr>
+      </w:pPr>
+      <w:r>
+        <w:rPr>
+          <w:rFonts w:ascii="Sitka Text" w:hAnsi="Sitka Text"/>
+          <w:color w:val="000000"/>
+          <w:sz w:val="28"/>
+          <w:szCs w:val="28"/>
+        </w:rPr>
+        <w:t xml:space="preserve">RIP, Robin. You will be </w:t>
+      </w:r>
+      <w:proofErr w:type="gramStart"/>
+      <w:r>
+        <w:rPr>
+          <w:rFonts w:ascii="Sitka Text" w:hAnsi="Sitka Text"/>
+          <w:color w:val="000000"/>
+          <w:sz w:val="28"/>
+          <w:szCs w:val="28"/>
+        </w:rPr>
+        <w:t>missed.</w:t>
       </w:r>
       <w:r>
         <w:rPr>
@@ -6851,6 +9292,7 @@
         <w:t>​</w:t>
       </w:r>
       <w:bookmarkStart w:id="13" w:name="Gallagher_Mary"/>
+      <w:proofErr w:type="gramEnd"/>
     </w:p>
     <w:p>
       <w:pPr>
@@ -6945,7 +9387,61 @@
           <w:sz w:val="28"/>
           <w:szCs w:val="28"/>
         </w:rPr>
-        <w:t>I first met Robin in the mid-1990s as a graduate student based in Beijing, but traveling to Hong Kong to talk to people like Robin, Han Dongfang, Tim Pringle, Geoff Crothall and others involved in the human rights scene post-1989. I had a friend, Joyce Wan, who was working at Human Rights Watch with Robin and she must have introduced us. I remember him as a kind and serious person, who was always willing to help out students and people just starting out in the field as I was. He was unpretentious and unassuming, even though he was incredibly well-respected and admired. He will be sorely missed in the human rights community and by his many friends, including me. </w:t>
+        <w:t xml:space="preserve">I first met Robin in the mid-1990s as a graduate student based in </w:t>
+      </w:r>
+      <w:proofErr w:type="gramStart"/>
+      <w:r>
+        <w:rPr>
+          <w:rFonts w:ascii="Sitka Text" w:hAnsi="Sitka Text" w:cs="Sitka Text"/>
+          <w:sz w:val="28"/>
+          <w:szCs w:val="28"/>
+        </w:rPr>
+        <w:t>Beijing, but</w:t>
+      </w:r>
+      <w:proofErr w:type="gramEnd"/>
+      <w:r>
+        <w:rPr>
+          <w:rFonts w:ascii="Sitka Text" w:hAnsi="Sitka Text" w:cs="Sitka Text"/>
+          <w:sz w:val="28"/>
+          <w:szCs w:val="28"/>
+        </w:rPr>
+        <w:t xml:space="preserve"> traveling to Hong Kong to talk to people like Robin, Han </w:t>
+      </w:r>
+      <w:proofErr w:type="spellStart"/>
+      <w:r>
+        <w:rPr>
+          <w:rFonts w:ascii="Sitka Text" w:hAnsi="Sitka Text" w:cs="Sitka Text"/>
+          <w:sz w:val="28"/>
+          <w:szCs w:val="28"/>
+        </w:rPr>
+        <w:t>Dongfang</w:t>
+      </w:r>
+      <w:proofErr w:type="spellEnd"/>
+      <w:r>
+        <w:rPr>
+          <w:rFonts w:ascii="Sitka Text" w:hAnsi="Sitka Text" w:cs="Sitka Text"/>
+          <w:sz w:val="28"/>
+          <w:szCs w:val="28"/>
+        </w:rPr>
+        <w:t xml:space="preserve">, Tim Pringle, Geoff Crothall and others involved in the human rights scene post-1989. I had a friend, Joyce Wan, who was working at Human Rights Watch with Robin and she must have introduced us. I remember him as a kind and serious person, who was always willing to </w:t>
+      </w:r>
+      <w:proofErr w:type="gramStart"/>
+      <w:r>
+        <w:rPr>
+          <w:rFonts w:ascii="Sitka Text" w:hAnsi="Sitka Text" w:cs="Sitka Text"/>
+          <w:sz w:val="28"/>
+          <w:szCs w:val="28"/>
+        </w:rPr>
+        <w:t>help out</w:t>
+      </w:r>
+      <w:proofErr w:type="gramEnd"/>
+      <w:r>
+        <w:rPr>
+          <w:rFonts w:ascii="Sitka Text" w:hAnsi="Sitka Text" w:cs="Sitka Text"/>
+          <w:sz w:val="28"/>
+          <w:szCs w:val="28"/>
+        </w:rPr>
+        <w:t xml:space="preserve"> students and people just starting out in the field as I was. He was unpretentious and unassuming, even though he was incredibly well-respected and admired. He will be sorely missed in the human rights community and by his many friends, including me. </w:t>
       </w:r>
       <w:bookmarkStart w:id="14" w:name="Greathead_Scott"/>
     </w:p>
@@ -7008,9 +9504,21 @@
           <w:sz w:val="28"/>
           <w:szCs w:val="28"/>
         </w:rPr>
-        <w:t>Scott Greathead</w:t>
+        <w:t xml:space="preserve">Scott </w:t>
+      </w:r>
+      <w:proofErr w:type="spellStart"/>
+      <w:r>
+        <w:rPr>
+          <w:rFonts w:ascii="Sitka Text" w:hAnsi="Sitka Text" w:cs="Sitka Text"/>
+          <w:b/>
+          <w:i/>
+          <w:sz w:val="28"/>
+          <w:szCs w:val="28"/>
+        </w:rPr>
+        <w:t>Greathead</w:t>
       </w:r>
       <w:bookmarkEnd w:id="14"/>
+      <w:proofErr w:type="spellEnd"/>
     </w:p>
     <w:p>
       <w:pPr>
@@ -7030,14 +9538,32 @@
           <w:sz w:val="28"/>
           <w:szCs w:val="28"/>
         </w:rPr>
-        <w:t>Robin Munro was my good friend and colleague who worked for my pro bono law client China Labour Bulletin for 18 years.</w:t>
-      </w:r>
+        <w:t xml:space="preserve">Robin Munro was my good friend and colleague who worked for my pro bono law client China </w:t>
+      </w:r>
+      <w:proofErr w:type="spellStart"/>
       <w:r>
         <w:rPr>
           <w:rFonts w:ascii="Sitka Text" w:hAnsi="Sitka Text" w:cs="Arial"/>
           <w:sz w:val="28"/>
           <w:szCs w:val="28"/>
         </w:rPr>
+        <w:t>Labour</w:t>
+      </w:r>
+      <w:proofErr w:type="spellEnd"/>
+      <w:r>
+        <w:rPr>
+          <w:rFonts w:ascii="Sitka Text" w:hAnsi="Sitka Text" w:cs="Arial"/>
+          <w:sz w:val="28"/>
+          <w:szCs w:val="28"/>
+        </w:rPr>
+        <w:t xml:space="preserve"> Bulletin for 18 years.</w:t>
+      </w:r>
+      <w:r>
+        <w:rPr>
+          <w:rFonts w:ascii="Sitka Text" w:hAnsi="Sitka Text" w:cs="Arial"/>
+          <w:sz w:val="28"/>
+          <w:szCs w:val="28"/>
+        </w:rPr>
         <w:t xml:space="preserve"> </w:t>
       </w:r>
       <w:r>
@@ -7078,14 +9604,68 @@
           <w:sz w:val="28"/>
           <w:szCs w:val="28"/>
         </w:rPr>
-        <w:t>One life Robin saved twice, the life of his great friend and comrade Han Dongfang, the workers’ rights advocate and founder of China Labour Bulletin.</w:t>
-      </w:r>
+        <w:t xml:space="preserve">One life Robin saved twice, the life of his great friend and comrade Han </w:t>
+      </w:r>
+      <w:proofErr w:type="spellStart"/>
       <w:r>
         <w:rPr>
           <w:rFonts w:ascii="Sitka Text" w:hAnsi="Sitka Text" w:cs="Arial"/>
           <w:sz w:val="28"/>
           <w:szCs w:val="28"/>
         </w:rPr>
+        <w:t>Dongfang</w:t>
+      </w:r>
+      <w:proofErr w:type="spellEnd"/>
+      <w:r>
+        <w:rPr>
+          <w:rFonts w:ascii="Sitka Text" w:hAnsi="Sitka Text" w:cs="Arial"/>
+          <w:sz w:val="28"/>
+          <w:szCs w:val="28"/>
+        </w:rPr>
+        <w:t xml:space="preserve">, the workers’ rights </w:t>
+      </w:r>
+      <w:proofErr w:type="gramStart"/>
+      <w:r>
+        <w:rPr>
+          <w:rFonts w:ascii="Sitka Text" w:hAnsi="Sitka Text" w:cs="Arial"/>
+          <w:sz w:val="28"/>
+          <w:szCs w:val="28"/>
+        </w:rPr>
+        <w:t>advocate</w:t>
+      </w:r>
+      <w:proofErr w:type="gramEnd"/>
+      <w:r>
+        <w:rPr>
+          <w:rFonts w:ascii="Sitka Text" w:hAnsi="Sitka Text" w:cs="Arial"/>
+          <w:sz w:val="28"/>
+          <w:szCs w:val="28"/>
+        </w:rPr>
+        <w:t xml:space="preserve"> and founder of China </w:t>
+      </w:r>
+      <w:proofErr w:type="spellStart"/>
+      <w:r>
+        <w:rPr>
+          <w:rFonts w:ascii="Sitka Text" w:hAnsi="Sitka Text" w:cs="Arial"/>
+          <w:sz w:val="28"/>
+          <w:szCs w:val="28"/>
+        </w:rPr>
+        <w:t>Labour</w:t>
+      </w:r>
+      <w:proofErr w:type="spellEnd"/>
+      <w:r>
+        <w:rPr>
+          <w:rFonts w:ascii="Sitka Text" w:hAnsi="Sitka Text" w:cs="Arial"/>
+          <w:sz w:val="28"/>
+          <w:szCs w:val="28"/>
+        </w:rPr>
+        <w:t xml:space="preserve"> Bulletin.</w:t>
+      </w:r>
+      <w:r>
+        <w:rPr>
+          <w:rFonts w:ascii="Sitka Text" w:hAnsi="Sitka Text" w:cs="Arial"/>
+          <w:sz w:val="28"/>
+          <w:szCs w:val="28"/>
+        </w:rPr>
         <w:t xml:space="preserve"> </w:t>
       </w:r>
       <w:r>
@@ -7094,14 +9674,32 @@
           <w:sz w:val="28"/>
           <w:szCs w:val="28"/>
         </w:rPr>
-        <w:t>During Tiananmen, Robin became interested in meeting Han Dongfang, the young railway worker who helped organize the delegation of workers at Tiananmen known as the Beijing Workers’ Autonomous Federation, China’s first independent trade union.</w:t>
-      </w:r>
+        <w:t xml:space="preserve">During Tiananmen, Robin became interested in meeting Han </w:t>
+      </w:r>
+      <w:proofErr w:type="spellStart"/>
       <w:r>
         <w:rPr>
           <w:rFonts w:ascii="Sitka Text" w:hAnsi="Sitka Text" w:cs="Arial"/>
           <w:sz w:val="28"/>
           <w:szCs w:val="28"/>
         </w:rPr>
+        <w:t>Dongfang</w:t>
+      </w:r>
+      <w:proofErr w:type="spellEnd"/>
+      <w:r>
+        <w:rPr>
+          <w:rFonts w:ascii="Sitka Text" w:hAnsi="Sitka Text" w:cs="Arial"/>
+          <w:sz w:val="28"/>
+          <w:szCs w:val="28"/>
+        </w:rPr>
+        <w:t>, the young railway worker who helped organize the delegation of workers at Tiananmen known as the Beijing Workers’ Autonomous Federation, China’s first independent trade union.</w:t>
+      </w:r>
+      <w:r>
+        <w:rPr>
+          <w:rFonts w:ascii="Sitka Text" w:hAnsi="Sitka Text" w:cs="Arial"/>
+          <w:sz w:val="28"/>
+          <w:szCs w:val="28"/>
+        </w:rPr>
         <w:t xml:space="preserve"> </w:t>
       </w:r>
       <w:r>
@@ -7126,46 +9724,102 @@
           <w:sz w:val="28"/>
           <w:szCs w:val="28"/>
         </w:rPr>
-        <w:t>Robin was among those who expected the military to invade the Square that night, and at their meeting Robin urged Dongfang to leave the Square before the military arrived.</w:t>
-      </w:r>
+        <w:t xml:space="preserve">Robin was among those who expected the military to invade the Square that night, and at their meeting Robin urged </w:t>
+      </w:r>
+      <w:proofErr w:type="spellStart"/>
       <w:r>
         <w:rPr>
           <w:rFonts w:ascii="Sitka Text" w:hAnsi="Sitka Text" w:cs="Arial"/>
           <w:sz w:val="28"/>
           <w:szCs w:val="28"/>
         </w:rPr>
+        <w:t>Dongfang</w:t>
+      </w:r>
+      <w:proofErr w:type="spellEnd"/>
+      <w:r>
+        <w:rPr>
+          <w:rFonts w:ascii="Sitka Text" w:hAnsi="Sitka Text" w:cs="Arial"/>
+          <w:sz w:val="28"/>
+          <w:szCs w:val="28"/>
+        </w:rPr>
+        <w:t xml:space="preserve"> to leave the Square before the military arrived.</w:t>
+      </w:r>
+      <w:r>
+        <w:rPr>
+          <w:rFonts w:ascii="Sitka Text" w:hAnsi="Sitka Text" w:cs="Arial"/>
+          <w:sz w:val="28"/>
+          <w:szCs w:val="28"/>
+        </w:rPr>
         <w:t xml:space="preserve"> </w:t>
       </w:r>
+      <w:proofErr w:type="spellStart"/>
       <w:r>
         <w:rPr>
           <w:rFonts w:ascii="Sitka Text" w:hAnsi="Sitka Text" w:cs="Arial"/>
           <w:sz w:val="28"/>
           <w:szCs w:val="28"/>
         </w:rPr>
-        <w:t>Dongfang was reluctant to do that, but followed Robin’s advice, left the Square and avoided the military’s massacre that night.</w:t>
-      </w:r>
+        <w:t>Dongfang</w:t>
+      </w:r>
+      <w:proofErr w:type="spellEnd"/>
       <w:r>
         <w:rPr>
           <w:rFonts w:ascii="Sitka Text" w:hAnsi="Sitka Text" w:cs="Arial"/>
           <w:sz w:val="28"/>
           <w:szCs w:val="28"/>
         </w:rPr>
+        <w:t xml:space="preserve"> was reluctant to do that, but followed Robin’s advice, left the </w:t>
+      </w:r>
+      <w:proofErr w:type="gramStart"/>
+      <w:r>
+        <w:rPr>
+          <w:rFonts w:ascii="Sitka Text" w:hAnsi="Sitka Text" w:cs="Arial"/>
+          <w:sz w:val="28"/>
+          <w:szCs w:val="28"/>
+        </w:rPr>
+        <w:t>Square</w:t>
+      </w:r>
+      <w:proofErr w:type="gramEnd"/>
+      <w:r>
+        <w:rPr>
+          <w:rFonts w:ascii="Sitka Text" w:hAnsi="Sitka Text" w:cs="Arial"/>
+          <w:sz w:val="28"/>
+          <w:szCs w:val="28"/>
+        </w:rPr>
+        <w:t xml:space="preserve"> and avoided the military’s massacre that night.</w:t>
+      </w:r>
+      <w:r>
+        <w:rPr>
+          <w:rFonts w:ascii="Sitka Text" w:hAnsi="Sitka Text" w:cs="Arial"/>
+          <w:sz w:val="28"/>
+          <w:szCs w:val="28"/>
+        </w:rPr>
         <w:t xml:space="preserve"> </w:t>
       </w:r>
+      <w:proofErr w:type="spellStart"/>
       <w:r>
         <w:rPr>
           <w:rFonts w:ascii="Sitka Text" w:hAnsi="Sitka Text" w:cs="Arial"/>
           <w:sz w:val="28"/>
           <w:szCs w:val="28"/>
         </w:rPr>
-        <w:t>Dongfang ultimately turned himself into the police after learning he was at the top of the government’s most wanted list.</w:t>
-      </w:r>
+        <w:t>Dongfang</w:t>
+      </w:r>
+      <w:proofErr w:type="spellEnd"/>
       <w:r>
         <w:rPr>
           <w:rFonts w:ascii="Sitka Text" w:hAnsi="Sitka Text" w:cs="Arial"/>
           <w:sz w:val="28"/>
           <w:szCs w:val="28"/>
         </w:rPr>
+        <w:t xml:space="preserve"> ultimately turned himself into the police after learning he was at the top of the government’s most wanted list.</w:t>
+      </w:r>
+      <w:r>
+        <w:rPr>
+          <w:rFonts w:ascii="Sitka Text" w:hAnsi="Sitka Text" w:cs="Arial"/>
+          <w:sz w:val="28"/>
+          <w:szCs w:val="28"/>
+        </w:rPr>
         <w:t xml:space="preserve"> </w:t>
       </w:r>
       <w:r>
@@ -7174,14 +9828,32 @@
           <w:sz w:val="28"/>
           <w:szCs w:val="28"/>
         </w:rPr>
-        <w:t>In 1992, after 22 months in prison, Dongfang was dying of tuberculosis.</w:t>
-      </w:r>
+        <w:t xml:space="preserve">In 1992, after 22 months in prison, </w:t>
+      </w:r>
+      <w:proofErr w:type="spellStart"/>
       <w:r>
         <w:rPr>
           <w:rFonts w:ascii="Sitka Text" w:hAnsi="Sitka Text" w:cs="Arial"/>
           <w:sz w:val="28"/>
           <w:szCs w:val="28"/>
         </w:rPr>
+        <w:t>Dongfang</w:t>
+      </w:r>
+      <w:proofErr w:type="spellEnd"/>
+      <w:r>
+        <w:rPr>
+          <w:rFonts w:ascii="Sitka Text" w:hAnsi="Sitka Text" w:cs="Arial"/>
+          <w:sz w:val="28"/>
+          <w:szCs w:val="28"/>
+        </w:rPr>
+        <w:t xml:space="preserve"> was dying of tuberculosis.</w:t>
+      </w:r>
+      <w:r>
+        <w:rPr>
+          <w:rFonts w:ascii="Sitka Text" w:hAnsi="Sitka Text" w:cs="Arial"/>
+          <w:sz w:val="28"/>
+          <w:szCs w:val="28"/>
+        </w:rPr>
         <w:t xml:space="preserve"> </w:t>
       </w:r>
       <w:r>
@@ -7190,14 +9862,32 @@
           <w:sz w:val="28"/>
           <w:szCs w:val="28"/>
         </w:rPr>
-        <w:t>Robin came to Dongfang’s rescue a second time by leading an international campaign that pressured the Chinese government to release him to the U.S., where he was treated for his tuberculosis.</w:t>
-      </w:r>
+        <w:t xml:space="preserve">Robin came to </w:t>
+      </w:r>
+      <w:proofErr w:type="spellStart"/>
       <w:r>
         <w:rPr>
           <w:rFonts w:ascii="Sitka Text" w:hAnsi="Sitka Text" w:cs="Arial"/>
           <w:sz w:val="28"/>
           <w:szCs w:val="28"/>
         </w:rPr>
+        <w:t>Dongfang’s</w:t>
+      </w:r>
+      <w:proofErr w:type="spellEnd"/>
+      <w:r>
+        <w:rPr>
+          <w:rFonts w:ascii="Sitka Text" w:hAnsi="Sitka Text" w:cs="Arial"/>
+          <w:sz w:val="28"/>
+          <w:szCs w:val="28"/>
+        </w:rPr>
+        <w:t xml:space="preserve"> rescue a second time by leading an international campaign that pressured the Chinese government to release him to the U.S., where he was treated for his tuberculosis.</w:t>
+      </w:r>
+      <w:r>
+        <w:rPr>
+          <w:rFonts w:ascii="Sitka Text" w:hAnsi="Sitka Text" w:cs="Arial"/>
+          <w:sz w:val="28"/>
+          <w:szCs w:val="28"/>
+        </w:rPr>
         <w:t xml:space="preserve"> </w:t>
       </w:r>
       <w:r>
@@ -7206,35 +9896,125 @@
           <w:sz w:val="28"/>
           <w:szCs w:val="28"/>
         </w:rPr>
-        <w:t>As Robin later told a journalist about Dongfang’s commitment to workers’ rights and his willingness to face arrest, Dongfang “is just not prepared to back down . . . . [He] has just got integrity and determination.”</w:t>
-      </w:r>
-    </w:p>
-    <w:p>
-      <w:pPr>
-        <w:autoSpaceDE w:val="0"/>
-        <w:autoSpaceDN w:val="0"/>
-        <w:adjustRightInd w:val="0"/>
-        <w:spacing w:after="120"/>
-        <w:rPr>
-          <w:rFonts w:ascii="Sitka Text" w:hAnsi="Sitka Text" w:cs="Courier New"/>
-          <w:sz w:val="28"/>
-          <w:szCs w:val="28"/>
-        </w:rPr>
-      </w:pPr>
+        <w:t xml:space="preserve">As Robin later told a journalist about </w:t>
+      </w:r>
+      <w:proofErr w:type="spellStart"/>
       <w:r>
         <w:rPr>
           <w:rFonts w:ascii="Sitka Text" w:hAnsi="Sitka Text" w:cs="Arial"/>
           <w:sz w:val="28"/>
           <w:szCs w:val="28"/>
         </w:rPr>
-        <w:t>I came to know Robin personally in 2003 when Bob Bernstein, the founder of Human Rights Watch, asked for my help in getting Robin to Hong Kong so that he could help Dongfang with the important work of China Labour Bulletin.</w:t>
-      </w:r>
+        <w:t>Dongfang’s</w:t>
+      </w:r>
+      <w:proofErr w:type="spellEnd"/>
       <w:r>
         <w:rPr>
           <w:rFonts w:ascii="Sitka Text" w:hAnsi="Sitka Text" w:cs="Arial"/>
           <w:sz w:val="28"/>
           <w:szCs w:val="28"/>
         </w:rPr>
+        <w:t xml:space="preserve"> commitment to workers’ rights and his willingness to face arrest, </w:t>
+      </w:r>
+      <w:proofErr w:type="spellStart"/>
+      <w:r>
+        <w:rPr>
+          <w:rFonts w:ascii="Sitka Text" w:hAnsi="Sitka Text" w:cs="Arial"/>
+          <w:sz w:val="28"/>
+          <w:szCs w:val="28"/>
+        </w:rPr>
+        <w:t>Dongfang</w:t>
+      </w:r>
+      <w:proofErr w:type="spellEnd"/>
+      <w:r>
+        <w:rPr>
+          <w:rFonts w:ascii="Sitka Text" w:hAnsi="Sitka Text" w:cs="Arial"/>
+          <w:sz w:val="28"/>
+          <w:szCs w:val="28"/>
+        </w:rPr>
+        <w:t xml:space="preserve"> “is just not prepared to back down </w:t>
+      </w:r>
+      <w:proofErr w:type="gramStart"/>
+      <w:r>
+        <w:rPr>
+          <w:rFonts w:ascii="Sitka Text" w:hAnsi="Sitka Text" w:cs="Arial"/>
+          <w:sz w:val="28"/>
+          <w:szCs w:val="28"/>
+        </w:rPr>
+        <w:t>. . . .</w:t>
+      </w:r>
+      <w:proofErr w:type="gramEnd"/>
+      <w:r>
+        <w:rPr>
+          <w:rFonts w:ascii="Sitka Text" w:hAnsi="Sitka Text" w:cs="Arial"/>
+          <w:sz w:val="28"/>
+          <w:szCs w:val="28"/>
+        </w:rPr>
+        <w:t xml:space="preserve"> [He] has just got integrity and determination.”</w:t>
+      </w:r>
+    </w:p>
+    <w:p>
+      <w:pPr>
+        <w:autoSpaceDE w:val="0"/>
+        <w:autoSpaceDN w:val="0"/>
+        <w:adjustRightInd w:val="0"/>
+        <w:spacing w:after="120"/>
+        <w:rPr>
+          <w:rFonts w:ascii="Sitka Text" w:hAnsi="Sitka Text" w:cs="Courier New"/>
+          <w:sz w:val="28"/>
+          <w:szCs w:val="28"/>
+        </w:rPr>
+      </w:pPr>
+      <w:r>
+        <w:rPr>
+          <w:rFonts w:ascii="Sitka Text" w:hAnsi="Sitka Text" w:cs="Arial"/>
+          <w:sz w:val="28"/>
+          <w:szCs w:val="28"/>
+        </w:rPr>
+        <w:t xml:space="preserve">I came to know Robin personally in 2003 when Bob Bernstein, the founder of Human Rights Watch, asked for my help in getting Robin to Hong Kong so that he could help </w:t>
+      </w:r>
+      <w:proofErr w:type="spellStart"/>
+      <w:r>
+        <w:rPr>
+          <w:rFonts w:ascii="Sitka Text" w:hAnsi="Sitka Text" w:cs="Arial"/>
+          <w:sz w:val="28"/>
+          <w:szCs w:val="28"/>
+        </w:rPr>
+        <w:t>Dongfang</w:t>
+      </w:r>
+      <w:proofErr w:type="spellEnd"/>
+      <w:r>
+        <w:rPr>
+          <w:rFonts w:ascii="Sitka Text" w:hAnsi="Sitka Text" w:cs="Arial"/>
+          <w:sz w:val="28"/>
+          <w:szCs w:val="28"/>
+        </w:rPr>
+        <w:t xml:space="preserve"> with the important work of China </w:t>
+      </w:r>
+      <w:proofErr w:type="spellStart"/>
+      <w:r>
+        <w:rPr>
+          <w:rFonts w:ascii="Sitka Text" w:hAnsi="Sitka Text" w:cs="Arial"/>
+          <w:sz w:val="28"/>
+          <w:szCs w:val="28"/>
+        </w:rPr>
+        <w:t>Labour</w:t>
+      </w:r>
+      <w:proofErr w:type="spellEnd"/>
+      <w:r>
+        <w:rPr>
+          <w:rFonts w:ascii="Sitka Text" w:hAnsi="Sitka Text" w:cs="Arial"/>
+          <w:sz w:val="28"/>
+          <w:szCs w:val="28"/>
+        </w:rPr>
+        <w:t xml:space="preserve"> Bulletin.</w:t>
+      </w:r>
+      <w:r>
+        <w:rPr>
+          <w:rFonts w:ascii="Sitka Text" w:hAnsi="Sitka Text" w:cs="Arial"/>
+          <w:sz w:val="28"/>
+          <w:szCs w:val="28"/>
+        </w:rPr>
         <w:t xml:space="preserve"> </w:t>
       </w:r>
       <w:r>
@@ -7259,7 +10039,25 @@
           <w:sz w:val="28"/>
           <w:szCs w:val="28"/>
         </w:rPr>
-        <w:t xml:space="preserve">But Robin’s commitment to human rights compelled him to leave the safety of Britain and join Dongfang in Hong Kong in the dangerous work of advocating workers’ rights in China. </w:t>
+        <w:t xml:space="preserve">But Robin’s commitment to human rights compelled him to leave the safety of Britain and join </w:t>
+      </w:r>
+      <w:proofErr w:type="spellStart"/>
+      <w:r>
+        <w:rPr>
+          <w:rFonts w:ascii="Sitka Text" w:hAnsi="Sitka Text" w:cs="Arial"/>
+          <w:sz w:val="28"/>
+          <w:szCs w:val="28"/>
+        </w:rPr>
+        <w:t>Dongfang</w:t>
+      </w:r>
+      <w:proofErr w:type="spellEnd"/>
+      <w:r>
+        <w:rPr>
+          <w:rFonts w:ascii="Sitka Text" w:hAnsi="Sitka Text" w:cs="Arial"/>
+          <w:sz w:val="28"/>
+          <w:szCs w:val="28"/>
+        </w:rPr>
+        <w:t xml:space="preserve"> in Hong Kong in the dangerous work of advocating workers’ rights in China. </w:t>
       </w:r>
     </w:p>
     <w:p>
@@ -7506,7 +10304,43 @@
           <w:sz w:val="28"/>
           <w:szCs w:val="28"/>
         </w:rPr>
-        <w:t>I knew Robin for more than forty years, and always admired him as a human rights advocate and as a person. His rigorous scholarship and unbending commitment to human rights were remarkable. I also liked him very much - clever, witty, humane, with a droll Scots sense of humour. We first met by chance in China in the bleak days of the 1970’s, then worked together at Amnesty International in London in 1987-1988, when his investigations into the systemic use of torture in China, drawing extensively on Chinese sources, showed what careful human rights research could achieve. After that our paths crossed now and then, over dinners on Cheung Chau island in Hong Kong, and lastly in Taipei in late 2011, where I spent a happy weekend with him and his partner, even though his cancer was already wearing him down.</w:t>
+        <w:t xml:space="preserve">I knew Robin for more than forty years, and always admired him as a human rights advocate and as a person. His rigorous scholarship and unbending commitment to human rights were remarkable. I also liked him very much - clever, witty, humane, with a droll </w:t>
+      </w:r>
+      <w:proofErr w:type="gramStart"/>
+      <w:r>
+        <w:rPr>
+          <w:rFonts w:ascii="Sitka Text" w:hAnsi="Sitka Text" w:cs="Sitka Text"/>
+          <w:sz w:val="28"/>
+          <w:szCs w:val="28"/>
+        </w:rPr>
+        <w:t>Scots</w:t>
+      </w:r>
+      <w:proofErr w:type="gramEnd"/>
+      <w:r>
+        <w:rPr>
+          <w:rFonts w:ascii="Sitka Text" w:hAnsi="Sitka Text" w:cs="Sitka Text"/>
+          <w:sz w:val="28"/>
+          <w:szCs w:val="28"/>
+        </w:rPr>
+        <w:t xml:space="preserve"> sense of </w:t>
+      </w:r>
+      <w:proofErr w:type="spellStart"/>
+      <w:r>
+        <w:rPr>
+          <w:rFonts w:ascii="Sitka Text" w:hAnsi="Sitka Text" w:cs="Sitka Text"/>
+          <w:sz w:val="28"/>
+          <w:szCs w:val="28"/>
+        </w:rPr>
+        <w:t>humour</w:t>
+      </w:r>
+      <w:proofErr w:type="spellEnd"/>
+      <w:r>
+        <w:rPr>
+          <w:rFonts w:ascii="Sitka Text" w:hAnsi="Sitka Text" w:cs="Sitka Text"/>
+          <w:sz w:val="28"/>
+          <w:szCs w:val="28"/>
+        </w:rPr>
+        <w:t>. We first met by chance in China in the bleak days of the 1970’s, then worked together at Amnesty International in London in 1987-1988, when his investigations into the systemic use of torture in China, drawing extensively on Chinese sources, showed what careful human rights research could achieve. After that our paths crossed now and then, over dinners on Cheung Chau island in Hong Kong, and lastly in Taipei in late 2011, where I spent a happy weekend with him and his partner, even though his cancer was already wearing him down.</w:t>
       </w:r>
       <w:r>
         <w:rPr>
@@ -7522,7 +10356,25 @@
           <w:sz w:val="28"/>
           <w:szCs w:val="28"/>
         </w:rPr>
-        <w:t>His views about China were well-informed, trenchant and intolerant of cant, and so were his thoughts on the world. Robin, you will be greatly missed.</w:t>
+        <w:t xml:space="preserve">His views about China were well-informed, trenchant and intolerant of </w:t>
+      </w:r>
+      <w:proofErr w:type="gramStart"/>
+      <w:r>
+        <w:rPr>
+          <w:rFonts w:ascii="Sitka Text" w:hAnsi="Sitka Text" w:cs="Sitka Text"/>
+          <w:sz w:val="28"/>
+          <w:szCs w:val="28"/>
+        </w:rPr>
+        <w:t>cant</w:t>
+      </w:r>
+      <w:proofErr w:type="gramEnd"/>
+      <w:r>
+        <w:rPr>
+          <w:rFonts w:ascii="Sitka Text" w:hAnsi="Sitka Text" w:cs="Sitka Text"/>
+          <w:sz w:val="28"/>
+          <w:szCs w:val="28"/>
+        </w:rPr>
+        <w:t>, and so were his thoughts on the world. Robin, you will be greatly missed.</w:t>
       </w:r>
       <w:bookmarkStart w:id="16" w:name="Hsieh_Betsy"/>
     </w:p>
@@ -7790,7 +10642,79 @@
           <w:sz w:val="28"/>
           <w:szCs w:val="28"/>
         </w:rPr>
-        <w:t>I worked with Robin from Amnesty days in the mid-80s, through Tiananmen Square (before Asia Watch became the Asia division of Human Rights Watch), through the opening of HRW's Hong Kong office and the handover of HK to China. One side of Robin was the brilliant writer and analyst. He got access to information that no one else could dream of acquiring and produced reports (never to deadline, always in sudden spurts of hyperproductivity after long droughts) that were models of clarity and compassion. Robin broke every rule in the book to help people in danger. I don't know how many lives he saved, but it was more than a few. He would risk everything if he thought he could help. Sometimes we wanted to strangle him, and then we had to take it all back because he did so much and wrote so beautifully. Each of his reports was an adventure (trying to track products made by Chinese prison labour that made their way to the US at one point led us to look at the Minnesota Twins' "homer hankies" -- no evidence emerged of links to a laogai -- and at another to try and engage murder mystery writer Sara Paretsky, unsuccessfully, to look into a plant outside Chicago.) On top of everything, he was so entertaining and so much fun to be with, especially after a few beers, with tales of socialist Sunday school when he was little and his exploits as a Scottish bus driver.</w:t>
+        <w:t xml:space="preserve">I worked with Robin from Amnesty days in the mid-80s, through Tiananmen Square (before Asia Watch became the Asia division of Human Rights Watch), through the opening of HRW's Hong Kong office and the handover of HK to China. One side of Robin was the brilliant writer and analyst. He got access to information that no one else could dream of </w:t>
+      </w:r>
+      <w:proofErr w:type="gramStart"/>
+      <w:r>
+        <w:rPr>
+          <w:rFonts w:ascii="Sitka Text" w:hAnsi="Sitka Text" w:cs="Sitka Text"/>
+          <w:sz w:val="28"/>
+          <w:szCs w:val="28"/>
+        </w:rPr>
+        <w:t>acquiring</w:t>
+      </w:r>
+      <w:proofErr w:type="gramEnd"/>
+      <w:r>
+        <w:rPr>
+          <w:rFonts w:ascii="Sitka Text" w:hAnsi="Sitka Text" w:cs="Sitka Text"/>
+          <w:sz w:val="28"/>
+          <w:szCs w:val="28"/>
+        </w:rPr>
+        <w:t xml:space="preserve"> and produced reports (never to deadline, always in sudden spurts of </w:t>
+      </w:r>
+      <w:proofErr w:type="spellStart"/>
+      <w:r>
+        <w:rPr>
+          <w:rFonts w:ascii="Sitka Text" w:hAnsi="Sitka Text" w:cs="Sitka Text"/>
+          <w:sz w:val="28"/>
+          <w:szCs w:val="28"/>
+        </w:rPr>
+        <w:t>hyperproductivity</w:t>
+      </w:r>
+      <w:proofErr w:type="spellEnd"/>
+      <w:r>
+        <w:rPr>
+          <w:rFonts w:ascii="Sitka Text" w:hAnsi="Sitka Text" w:cs="Sitka Text"/>
+          <w:sz w:val="28"/>
+          <w:szCs w:val="28"/>
+        </w:rPr>
+        <w:t xml:space="preserve"> after long droughts) that were models of clarity and compassion. Robin broke every rule in the book to help people in danger. I don't know how many lives he saved, but it was more than a few. He would risk everything if he thought he could help. Sometimes we wanted to strangle him, and then we had to take it all back because he did so much and wrote so beautifully. Each of his reports was an adventure (trying to track products made by Chinese prison </w:t>
+      </w:r>
+      <w:proofErr w:type="spellStart"/>
+      <w:r>
+        <w:rPr>
+          <w:rFonts w:ascii="Sitka Text" w:hAnsi="Sitka Text" w:cs="Sitka Text"/>
+          <w:sz w:val="28"/>
+          <w:szCs w:val="28"/>
+        </w:rPr>
+        <w:t>labour</w:t>
+      </w:r>
+      <w:proofErr w:type="spellEnd"/>
+      <w:r>
+        <w:rPr>
+          <w:rFonts w:ascii="Sitka Text" w:hAnsi="Sitka Text" w:cs="Sitka Text"/>
+          <w:sz w:val="28"/>
+          <w:szCs w:val="28"/>
+        </w:rPr>
+        <w:t xml:space="preserve"> that made their way to the US at one point led us to look at the Minnesota Twins' "homer hankies" -- no evidence emerged of links to a laogai -- and at another to try and engage murder mystery writer Sara </w:t>
+      </w:r>
+      <w:proofErr w:type="spellStart"/>
+      <w:r>
+        <w:rPr>
+          <w:rFonts w:ascii="Sitka Text" w:hAnsi="Sitka Text" w:cs="Sitka Text"/>
+          <w:sz w:val="28"/>
+          <w:szCs w:val="28"/>
+        </w:rPr>
+        <w:t>Paretsky</w:t>
+      </w:r>
+      <w:proofErr w:type="spellEnd"/>
+      <w:r>
+        <w:rPr>
+          <w:rFonts w:ascii="Sitka Text" w:hAnsi="Sitka Text" w:cs="Sitka Text"/>
+          <w:sz w:val="28"/>
+          <w:szCs w:val="28"/>
+        </w:rPr>
+        <w:t>, unsuccessfully, to look into a plant outside Chicago.) On top of everything, he was so entertaining and so much fun to be with, especially after a few beers, with tales of socialist Sunday school when he was little and his exploits as a Scottish bus driver.</w:t>
       </w:r>
       <w:r>
         <w:rPr>
@@ -7806,7 +10730,43 @@
           <w:sz w:val="28"/>
           <w:szCs w:val="28"/>
         </w:rPr>
-        <w:t>I can't even remember when I last saw Robin but he was still living on Lamma then, going for long walks and playing his Martin guitar. It seems like the distant past, when we were all so much younger and still believed we could change the world.</w:t>
+        <w:t xml:space="preserve">I can't even remember when I last saw </w:t>
+      </w:r>
+      <w:proofErr w:type="gramStart"/>
+      <w:r>
+        <w:rPr>
+          <w:rFonts w:ascii="Sitka Text" w:hAnsi="Sitka Text" w:cs="Sitka Text"/>
+          <w:sz w:val="28"/>
+          <w:szCs w:val="28"/>
+        </w:rPr>
+        <w:t>Robin</w:t>
+      </w:r>
+      <w:proofErr w:type="gramEnd"/>
+      <w:r>
+        <w:rPr>
+          <w:rFonts w:ascii="Sitka Text" w:hAnsi="Sitka Text" w:cs="Sitka Text"/>
+          <w:sz w:val="28"/>
+          <w:szCs w:val="28"/>
+        </w:rPr>
+        <w:t xml:space="preserve"> but he was still living on </w:t>
+      </w:r>
+      <w:proofErr w:type="spellStart"/>
+      <w:r>
+        <w:rPr>
+          <w:rFonts w:ascii="Sitka Text" w:hAnsi="Sitka Text" w:cs="Sitka Text"/>
+          <w:sz w:val="28"/>
+          <w:szCs w:val="28"/>
+        </w:rPr>
+        <w:t>Lamma</w:t>
+      </w:r>
+      <w:proofErr w:type="spellEnd"/>
+      <w:r>
+        <w:rPr>
+          <w:rFonts w:ascii="Sitka Text" w:hAnsi="Sitka Text" w:cs="Sitka Text"/>
+          <w:sz w:val="28"/>
+          <w:szCs w:val="28"/>
+        </w:rPr>
+        <w:t xml:space="preserve"> then, going for long walks and playing his Martin guitar. It seems like the distant past, when we were all so much younger and still believed we could change the world.</w:t>
       </w:r>
       <w:bookmarkStart w:id="18" w:name="Kellogg_Tom"/>
     </w:p>
@@ -7891,49 +10851,25 @@
           <w:sz w:val="28"/>
           <w:szCs w:val="28"/>
         </w:rPr>
-        <w:t xml:space="preserve">Robin was so full of life that it’s hard to fully grasp that he’s gone. He was a man of many talents, and also a warm and caring friend who, along with his wife Pao-lien, was great company. </w:t>
-      </w:r>
-    </w:p>
-    <w:p>
-      <w:pPr>
-        <w:autoSpaceDE w:val="0"/>
-        <w:autoSpaceDN w:val="0"/>
-        <w:adjustRightInd w:val="0"/>
-        <w:spacing w:after="120"/>
-        <w:rPr>
-          <w:rFonts w:ascii="Sitka Text" w:hAnsi="Sitka Text" w:cs="Courier New"/>
-          <w:sz w:val="28"/>
-          <w:szCs w:val="28"/>
-        </w:rPr>
-      </w:pPr>
+        <w:t xml:space="preserve">Robin was so full of life that it’s hard to fully grasp that he’s gone. He was a man of many talents, </w:t>
+      </w:r>
+      <w:proofErr w:type="gramStart"/>
       <w:r>
         <w:rPr>
           <w:rFonts w:ascii="Sitka Text" w:hAnsi="Sitka Text" w:cs="Calibri"/>
           <w:sz w:val="28"/>
           <w:szCs w:val="28"/>
         </w:rPr>
-        <w:t xml:space="preserve">I got to know Robin at least a bit during the 1990s, when he was the Hong Kong-based China researcher for Human Rights Watch. I was fresh out of school, working for HRW in New York, and anxious to absorb everything I could about the practice of human rights research and activism, and also the situation in China itself. </w:t>
-      </w:r>
-    </w:p>
-    <w:p>
-      <w:pPr>
-        <w:autoSpaceDE w:val="0"/>
-        <w:autoSpaceDN w:val="0"/>
-        <w:adjustRightInd w:val="0"/>
-        <w:spacing w:after="120"/>
-        <w:rPr>
-          <w:rFonts w:ascii="Sitka Text" w:hAnsi="Sitka Text" w:cs="Courier New"/>
-          <w:sz w:val="28"/>
-          <w:szCs w:val="28"/>
-        </w:rPr>
-      </w:pPr>
+        <w:t>and also</w:t>
+      </w:r>
+      <w:proofErr w:type="gramEnd"/>
       <w:r>
         <w:rPr>
           <w:rFonts w:ascii="Sitka Text" w:hAnsi="Sitka Text" w:cs="Calibri"/>
           <w:sz w:val="28"/>
           <w:szCs w:val="28"/>
         </w:rPr>
-        <w:t xml:space="preserve">Given that Robin was half a world away, I first learned from him through his writings on China, including the indispensable Detained in China and Tibet, and also various reports on human rights abuses in China. I was impressed by his scholarly rigor, and also by his commitment to taking on impossibly difficult subjects, such as the post-June 4, 1989 crackdown on protesters, academics, and activists. Robin’s work was required reading for younger would-be China hands like myself, who were both trying to wrap our heads around human rights in post-Tiananmen China, and also trying to understand how the research and reporting tools of human rights advocacy groups could be used to push Western governments to press their Chinese counterparts to end rights abuses. </w:t>
+        <w:t xml:space="preserve"> a warm and caring friend who, along with his wife Pao-lien, was great company. </w:t>
       </w:r>
     </w:p>
     <w:p>
@@ -7954,6 +10890,102 @@
           <w:sz w:val="28"/>
           <w:szCs w:val="28"/>
         </w:rPr>
+        <w:t xml:space="preserve">I got to know Robin at least a bit during the 1990s, when he was the Hong Kong-based China researcher for Human Rights Watch. I was fresh out of school, working for HRW in New York, and anxious to absorb everything I could about the practice of human rights research and activism, </w:t>
+      </w:r>
+      <w:proofErr w:type="gramStart"/>
+      <w:r>
+        <w:rPr>
+          <w:rFonts w:ascii="Sitka Text" w:hAnsi="Sitka Text" w:cs="Calibri"/>
+          <w:sz w:val="28"/>
+          <w:szCs w:val="28"/>
+        </w:rPr>
+        <w:t>and also</w:t>
+      </w:r>
+      <w:proofErr w:type="gramEnd"/>
+      <w:r>
+        <w:rPr>
+          <w:rFonts w:ascii="Sitka Text" w:hAnsi="Sitka Text" w:cs="Calibri"/>
+          <w:sz w:val="28"/>
+          <w:szCs w:val="28"/>
+        </w:rPr>
+        <w:t xml:space="preserve"> the situation in China itself. </w:t>
+      </w:r>
+    </w:p>
+    <w:p>
+      <w:pPr>
+        <w:autoSpaceDE w:val="0"/>
+        <w:autoSpaceDN w:val="0"/>
+        <w:adjustRightInd w:val="0"/>
+        <w:spacing w:after="120"/>
+        <w:rPr>
+          <w:rFonts w:ascii="Sitka Text" w:hAnsi="Sitka Text" w:cs="Courier New"/>
+          <w:sz w:val="28"/>
+          <w:szCs w:val="28"/>
+        </w:rPr>
+      </w:pPr>
+      <w:r>
+        <w:rPr>
+          <w:rFonts w:ascii="Sitka Text" w:hAnsi="Sitka Text" w:cs="Calibri"/>
+          <w:sz w:val="28"/>
+          <w:szCs w:val="28"/>
+        </w:rPr>
+        <w:t xml:space="preserve">Given that Robin was half a world away, I first learned from him through his writings on China, including the indispensable Detained in China and Tibet, </w:t>
+      </w:r>
+      <w:proofErr w:type="gramStart"/>
+      <w:r>
+        <w:rPr>
+          <w:rFonts w:ascii="Sitka Text" w:hAnsi="Sitka Text" w:cs="Calibri"/>
+          <w:sz w:val="28"/>
+          <w:szCs w:val="28"/>
+        </w:rPr>
+        <w:t>and also</w:t>
+      </w:r>
+      <w:proofErr w:type="gramEnd"/>
+      <w:r>
+        <w:rPr>
+          <w:rFonts w:ascii="Sitka Text" w:hAnsi="Sitka Text" w:cs="Calibri"/>
+          <w:sz w:val="28"/>
+          <w:szCs w:val="28"/>
+        </w:rPr>
+        <w:t xml:space="preserve"> various reports on human rights abuses in China. I was impressed by his scholarly rigor, </w:t>
+      </w:r>
+      <w:proofErr w:type="gramStart"/>
+      <w:r>
+        <w:rPr>
+          <w:rFonts w:ascii="Sitka Text" w:hAnsi="Sitka Text" w:cs="Calibri"/>
+          <w:sz w:val="28"/>
+          <w:szCs w:val="28"/>
+        </w:rPr>
+        <w:t>and also</w:t>
+      </w:r>
+      <w:proofErr w:type="gramEnd"/>
+      <w:r>
+        <w:rPr>
+          <w:rFonts w:ascii="Sitka Text" w:hAnsi="Sitka Text" w:cs="Calibri"/>
+          <w:sz w:val="28"/>
+          <w:szCs w:val="28"/>
+        </w:rPr>
+        <w:t xml:space="preserve"> by his commitment to taking on impossibly difficult subjects, such as the post-June 4, 1989 crackdown on protesters, academics, and activists. Robin’s work was required reading for younger would-be China hands like myself, who were both trying to wrap our heads around human rights in post-Tiananmen China, and also trying to understand how the research and reporting tools of human rights advocacy groups could be used to push Western governments to press their Chinese counterparts to end rights abuses. </w:t>
+      </w:r>
+    </w:p>
+    <w:p>
+      <w:pPr>
+        <w:autoSpaceDE w:val="0"/>
+        <w:autoSpaceDN w:val="0"/>
+        <w:adjustRightInd w:val="0"/>
+        <w:spacing w:after="120"/>
+        <w:rPr>
+          <w:rFonts w:ascii="Sitka Text" w:hAnsi="Sitka Text" w:cs="Courier New"/>
+          <w:sz w:val="28"/>
+          <w:szCs w:val="28"/>
+        </w:rPr>
+      </w:pPr>
+      <w:r>
+        <w:rPr>
+          <w:rFonts w:ascii="Sitka Text" w:hAnsi="Sitka Text" w:cs="Calibri"/>
+          <w:sz w:val="28"/>
+          <w:szCs w:val="28"/>
+        </w:rPr>
         <w:t xml:space="preserve">As far as I can recall, we never met in-person during those early years: Robin never made it to New York during that time, and I didn’t make it to Hong Kong. </w:t>
       </w:r>
     </w:p>
@@ -7975,14 +11007,32 @@
           <w:sz w:val="28"/>
           <w:szCs w:val="28"/>
         </w:rPr>
-        <w:t>After I left HRW for law school, I continued to follow his work from a distance. As it happened, Robin himself departed HRW soon after I did, and headed to SOAS to take up a post as a senior research fellow. While there, he researched and wrote what I consider his most important scholarly contribution, China’s psychiatric inquisition: dissent, psychiatry, and the law in post-1949 China. A path-breaking work, the book – and other writings that preceded it – dramatically expanded our understanding of psychiatric abuse in China. (Indeed, Robin’s writings constituted the first major research works in English that allowed the world to even know that this problem existed.) Since its publication, China’s psychiatric inquisition has served as a key reference for countless Chinese and international scholars who have continued to investigate psychiatric abuses in China. I have also worked closely with Chinese lawyers who have done pioneering work on using the court system to free those who have been arbitrarily detained in mental institutions across China. They all openly acknowledge Robin’s vital contribution to our understanding of this cruel and under-studied phenomenon.</w:t>
-      </w:r>
+        <w:t xml:space="preserve">After I left HRW for law school, I continued to follow his work from a distance. As it happened, Robin himself departed HRW soon after I did, and headed to SOAS to take up a post as a senior research fellow. While there, he researched and wrote what I consider his most important scholarly contribution, China’s psychiatric inquisition: dissent, psychiatry, and the law in post-1949 China. A path-breaking work, the book – and other writings that preceded it – dramatically expanded our understanding of psychiatric abuse in China. (Indeed, Robin’s writings </w:t>
+      </w:r>
+      <w:proofErr w:type="gramStart"/>
       <w:r>
         <w:rPr>
           <w:rFonts w:ascii="Sitka Text" w:hAnsi="Sitka Text" w:cs="Calibri"/>
           <w:sz w:val="28"/>
           <w:szCs w:val="28"/>
         </w:rPr>
+        <w:t>constituted</w:t>
+      </w:r>
+      <w:proofErr w:type="gramEnd"/>
+      <w:r>
+        <w:rPr>
+          <w:rFonts w:ascii="Sitka Text" w:hAnsi="Sitka Text" w:cs="Calibri"/>
+          <w:sz w:val="28"/>
+          <w:szCs w:val="28"/>
+        </w:rPr>
+        <w:t xml:space="preserve"> the first major research works in English that allowed the world to even know that this problem existed.) Since its publication, China’s psychiatric inquisition has served as a key reference for countless Chinese and international scholars who have continued to investigate psychiatric abuses in China. I have also worked closely with Chinese lawyers who have done pioneering work on using the court system to free those who have been arbitrarily detained in mental institutions across China. They all openly acknowledge Robin’s vital contribution to our understanding of this cruel and under-studied phenomenon.</w:t>
+      </w:r>
+      <w:r>
+        <w:rPr>
+          <w:rFonts w:ascii="Sitka Text" w:hAnsi="Sitka Text" w:cs="Calibri"/>
+          <w:sz w:val="28"/>
+          <w:szCs w:val="28"/>
+        </w:rPr>
         <w:t xml:space="preserve"> </w:t>
       </w:r>
     </w:p>
@@ -8004,27 +11054,63 @@
           <w:sz w:val="28"/>
           <w:szCs w:val="28"/>
         </w:rPr>
-        <w:t xml:space="preserve">Our paths crossed once again in the late 2000s, when Robin was at China Labour Bulletin. I was traveling regularly to Hong Kong as part of my work for the Open Society Foundations, and I routinely met with Robin to get his take, both on the labor rights situation in China, and on human rights matters more generally. The work suited him: he was working for one of the top NGOs in Hong Kong, and was able to infuse CLB’s research reports and press statements with the same level of scholarly rigor and deep analytical insight that he had brought to his work at HRW years before. He was immersed in CLB’s work, was part of an amazing team that included his dear friend Han Dongfang and other top Chinese and expatriate activists and researchers, and was living in Hong Kong, a city he (mostly) loved. He seemed happy. </w:t>
-      </w:r>
-    </w:p>
-    <w:p>
-      <w:pPr>
-        <w:autoSpaceDE w:val="0"/>
-        <w:autoSpaceDN w:val="0"/>
-        <w:adjustRightInd w:val="0"/>
-        <w:spacing w:after="120"/>
-        <w:rPr>
-          <w:rFonts w:ascii="Sitka Text" w:hAnsi="Sitka Text" w:cs="Courier New"/>
-          <w:sz w:val="28"/>
-          <w:szCs w:val="28"/>
-        </w:rPr>
-      </w:pPr>
+        <w:t xml:space="preserve">Our paths crossed once again in the late 2000s, when Robin was at China </w:t>
+      </w:r>
+      <w:proofErr w:type="spellStart"/>
       <w:r>
         <w:rPr>
           <w:rFonts w:ascii="Sitka Text" w:hAnsi="Sitka Text" w:cs="Calibri"/>
           <w:sz w:val="28"/>
           <w:szCs w:val="28"/>
         </w:rPr>
+        <w:t>Labour</w:t>
+      </w:r>
+      <w:proofErr w:type="spellEnd"/>
+      <w:r>
+        <w:rPr>
+          <w:rFonts w:ascii="Sitka Text" w:hAnsi="Sitka Text" w:cs="Calibri"/>
+          <w:sz w:val="28"/>
+          <w:szCs w:val="28"/>
+        </w:rPr>
+        <w:t xml:space="preserve"> Bulletin. I was traveling regularly to Hong Kong as part of my work for the Open Society Foundations, and I routinely met with Robin to get his take, both on the labor rights situation in China, and on human rights matters more generally. The work suited him: he was working for one of the top NGOs in Hong Kong, and was able to infuse CLB’s research reports and press statements with the same level of scholarly rigor and deep analytical insight that he had brought to his work at HRW years before. He was immersed in CLB’s work, was part of an amazing team that included his dear friend Han </w:t>
+      </w:r>
+      <w:proofErr w:type="spellStart"/>
+      <w:r>
+        <w:rPr>
+          <w:rFonts w:ascii="Sitka Text" w:hAnsi="Sitka Text" w:cs="Calibri"/>
+          <w:sz w:val="28"/>
+          <w:szCs w:val="28"/>
+        </w:rPr>
+        <w:t>Dongfang</w:t>
+      </w:r>
+      <w:proofErr w:type="spellEnd"/>
+      <w:r>
+        <w:rPr>
+          <w:rFonts w:ascii="Sitka Text" w:hAnsi="Sitka Text" w:cs="Calibri"/>
+          <w:sz w:val="28"/>
+          <w:szCs w:val="28"/>
+        </w:rPr>
+        <w:t xml:space="preserve"> and other top Chinese and expatriate activists and researchers, and was living in Hong Kong, a city he (mostly) loved. He seemed happy. </w:t>
+      </w:r>
+    </w:p>
+    <w:p>
+      <w:pPr>
+        <w:autoSpaceDE w:val="0"/>
+        <w:autoSpaceDN w:val="0"/>
+        <w:adjustRightInd w:val="0"/>
+        <w:spacing w:after="120"/>
+        <w:rPr>
+          <w:rFonts w:ascii="Sitka Text" w:hAnsi="Sitka Text" w:cs="Courier New"/>
+          <w:sz w:val="28"/>
+          <w:szCs w:val="28"/>
+        </w:rPr>
+      </w:pPr>
+      <w:r>
+        <w:rPr>
+          <w:rFonts w:ascii="Sitka Text" w:hAnsi="Sitka Text" w:cs="Calibri"/>
+          <w:sz w:val="28"/>
+          <w:szCs w:val="28"/>
+        </w:rPr>
         <w:t xml:space="preserve">It was only after Robin left his full-time post at CLB that our friendship truly blossomed. I heard through the grapevine about Robin’s illness in 2011, and sought him out at his home outside Taipei soon thereafter to check in. He was recovering from cancer treatment, and yet he was still very much his old self: anxious to chat about China, and to swap stories about old friends in Hong Kong, London, New York, and beyond. </w:t>
       </w:r>
     </w:p>
@@ -8046,65 +11132,29 @@
           <w:sz w:val="28"/>
           <w:szCs w:val="28"/>
         </w:rPr>
-        <w:t xml:space="preserve">The fact that we were meeting outside the confines of work meant that our friendship also expanded and evolved in other directions. Though I had known Robin for several years by this point, it was only on that first visit to his home that I learned of his passion for music, and his serious addiction to high-quality sonic equipment. Both on that visit and on subsequent ones, we passed countless wonderful hours together, listening to records, sipping whiskey, and generally enjoying each other’s company. </w:t>
-      </w:r>
-    </w:p>
-    <w:p>
-      <w:pPr>
-        <w:autoSpaceDE w:val="0"/>
-        <w:autoSpaceDN w:val="0"/>
-        <w:adjustRightInd w:val="0"/>
-        <w:spacing w:after="120"/>
-        <w:rPr>
-          <w:rFonts w:ascii="Sitka Text" w:hAnsi="Sitka Text" w:cs="Courier New"/>
-          <w:sz w:val="28"/>
-          <w:szCs w:val="28"/>
-        </w:rPr>
-      </w:pPr>
+        <w:t xml:space="preserve">The fact that we were meeting outside the confines of work meant that our friendship also expanded and evolved in other directions. Though I had known Robin for several years by this point, it was only on that first visit to his home that I learned of his passion for music, and his serious addiction to high-quality sonic equipment. Both on that visit and on </w:t>
+      </w:r>
+      <w:proofErr w:type="gramStart"/>
       <w:r>
         <w:rPr>
           <w:rFonts w:ascii="Sitka Text" w:hAnsi="Sitka Text" w:cs="Calibri"/>
           <w:sz w:val="28"/>
           <w:szCs w:val="28"/>
         </w:rPr>
-        <w:t xml:space="preserve">It was also during that time that I got to know Robin’s wife Pao-lien, who somehow managed to keep Robin on his health regimen, which included taking various medicines on time, eating more healthy foods, and keeping the single malt consumption at reasonable levels. Their deep affection for each other was readily apparent; more than once, Robin remarked to me how lucky he was that he had found Pao-lien all those years ago. </w:t>
-      </w:r>
-    </w:p>
-    <w:p>
-      <w:pPr>
-        <w:autoSpaceDE w:val="0"/>
-        <w:autoSpaceDN w:val="0"/>
-        <w:adjustRightInd w:val="0"/>
-        <w:spacing w:after="120"/>
-        <w:rPr>
-          <w:rFonts w:ascii="Sitka Text" w:hAnsi="Sitka Text" w:cs="Courier New"/>
-          <w:sz w:val="28"/>
-          <w:szCs w:val="28"/>
-        </w:rPr>
-      </w:pPr>
+        <w:t>subsequent</w:t>
+      </w:r>
+      <w:proofErr w:type="gramEnd"/>
       <w:r>
         <w:rPr>
           <w:rFonts w:ascii="Sitka Text" w:hAnsi="Sitka Text" w:cs="Calibri"/>
           <w:sz w:val="28"/>
           <w:szCs w:val="28"/>
         </w:rPr>
-        <w:t xml:space="preserve">In the years that followed, weekend visits to their home took on a loose routine: mornings would feature coffee and conversation, both about China and everything else that was capturing our interest. Then, a hike on the trails in the Yangmingshan National Park a short drive away, which whetted our appetite for dinner at one or another local restaurant. Then back to the turntable in the evenings, during which Robin would indulge my much narrower musical tastes (he was truly omnivorous, boasting a record collection that ran into the mid-hundreds at least). As the music filled Robin’s upper floor office and living room, we chatted away and Robin explained the many virtues of his truly world-class stereo system. Then to bed, only to do much the same the next day, before I would have to regretfully make my way back to Taipei. </w:t>
-      </w:r>
-    </w:p>
-    <w:p>
-      <w:pPr>
-        <w:tabs>
-          <w:tab w:val="left" w:pos="0"/>
-          <w:tab w:val="left" w:pos="360"/>
-          <w:tab w:val="left" w:pos="720"/>
-          <w:tab w:val="left" w:pos="1080"/>
-          <w:tab w:val="left" w:pos="1440"/>
-          <w:tab w:val="left" w:pos="1800"/>
-          <w:tab w:val="left" w:pos="2160"/>
-          <w:tab w:val="left" w:pos="2880"/>
-          <w:tab w:val="left" w:pos="3600"/>
-          <w:tab w:val="left" w:pos="4320"/>
-        </w:tabs>
+        <w:t xml:space="preserve"> ones, we passed countless wonderful hours together, listening to records, sipping whiskey, and generally enjoying each other’s company. </w:t>
+      </w:r>
+    </w:p>
+    <w:p>
+      <w:pPr>
         <w:autoSpaceDE w:val="0"/>
         <w:autoSpaceDN w:val="0"/>
         <w:adjustRightInd w:val="0"/>
@@ -8121,7 +11171,115 @@
           <w:sz w:val="28"/>
           <w:szCs w:val="28"/>
         </w:rPr>
-        <w:t xml:space="preserve">As COVID put a stop to international travel last year, I fell out of touch with Robin and Pao-lien – I waited for normal life to resume, and for my next visit to Taipei to get on the calendar, after which time I would shoot Robin a note and we would arrange to meet. News of his untimely death took me completely by surprise – I had just assumed, as perhaps many of his friends did, that someone as vitally alive as Robin couldn’t be taken from the world. But of course he could, and he was, and we are all left to mourn the loss of a prolific scholar and a dear friend. </w:t>
+        <w:t xml:space="preserve">It was also during that time that I got to know Robin’s wife Pao-lien, who somehow managed to keep Robin on his health regimen, which included taking various medicines on time, eating more healthy foods, and keeping the single malt consumption at reasonable levels. Their deep affection for each other was readily </w:t>
+      </w:r>
+      <w:proofErr w:type="gramStart"/>
+      <w:r>
+        <w:rPr>
+          <w:rFonts w:ascii="Sitka Text" w:hAnsi="Sitka Text" w:cs="Calibri"/>
+          <w:sz w:val="28"/>
+          <w:szCs w:val="28"/>
+        </w:rPr>
+        <w:t>apparent</w:t>
+      </w:r>
+      <w:proofErr w:type="gramEnd"/>
+      <w:r>
+        <w:rPr>
+          <w:rFonts w:ascii="Sitka Text" w:hAnsi="Sitka Text" w:cs="Calibri"/>
+          <w:sz w:val="28"/>
+          <w:szCs w:val="28"/>
+        </w:rPr>
+        <w:t xml:space="preserve">; more than once, Robin remarked to me how lucky he was that he had found Pao-lien all those years ago. </w:t>
+      </w:r>
+    </w:p>
+    <w:p>
+      <w:pPr>
+        <w:autoSpaceDE w:val="0"/>
+        <w:autoSpaceDN w:val="0"/>
+        <w:adjustRightInd w:val="0"/>
+        <w:spacing w:after="120"/>
+        <w:rPr>
+          <w:rFonts w:ascii="Sitka Text" w:hAnsi="Sitka Text" w:cs="Courier New"/>
+          <w:sz w:val="28"/>
+          <w:szCs w:val="28"/>
+        </w:rPr>
+      </w:pPr>
+      <w:r>
+        <w:rPr>
+          <w:rFonts w:ascii="Sitka Text" w:hAnsi="Sitka Text" w:cs="Calibri"/>
+          <w:sz w:val="28"/>
+          <w:szCs w:val="28"/>
+        </w:rPr>
+        <w:t xml:space="preserve">In the years that followed, weekend visits to their home took on a loose routine: mornings would feature coffee and conversation, both about China and everything else that was capturing our interest. Then, a hike on the trails in the Yangmingshan National Park a short drive away, which whetted our appetite for dinner at one or another local restaurant. Then back to the turntable in the evenings, during which Robin would indulge my much narrower musical tastes (he was truly omnivorous, boasting a record collection that ran into the mid-hundreds at least). As the music filled Robin’s upper floor office and living room, we chatted away and Robin explained the many virtues of his truly world-class stereo system. Then to bed, only to do much the same the next </w:t>
+      </w:r>
+      <w:proofErr w:type="gramStart"/>
+      <w:r>
+        <w:rPr>
+          <w:rFonts w:ascii="Sitka Text" w:hAnsi="Sitka Text" w:cs="Calibri"/>
+          <w:sz w:val="28"/>
+          <w:szCs w:val="28"/>
+        </w:rPr>
+        <w:t>day, before</w:t>
+      </w:r>
+      <w:proofErr w:type="gramEnd"/>
+      <w:r>
+        <w:rPr>
+          <w:rFonts w:ascii="Sitka Text" w:hAnsi="Sitka Text" w:cs="Calibri"/>
+          <w:sz w:val="28"/>
+          <w:szCs w:val="28"/>
+        </w:rPr>
+        <w:t xml:space="preserve"> I would have to regretfully make my way back to Taipei. </w:t>
+      </w:r>
+    </w:p>
+    <w:p>
+      <w:pPr>
+        <w:tabs>
+          <w:tab w:val="left" w:pos="0"/>
+          <w:tab w:val="left" w:pos="360"/>
+          <w:tab w:val="left" w:pos="720"/>
+          <w:tab w:val="left" w:pos="1080"/>
+          <w:tab w:val="left" w:pos="1440"/>
+          <w:tab w:val="left" w:pos="1800"/>
+          <w:tab w:val="left" w:pos="2160"/>
+          <w:tab w:val="left" w:pos="2880"/>
+          <w:tab w:val="left" w:pos="3600"/>
+          <w:tab w:val="left" w:pos="4320"/>
+        </w:tabs>
+        <w:autoSpaceDE w:val="0"/>
+        <w:autoSpaceDN w:val="0"/>
+        <w:adjustRightInd w:val="0"/>
+        <w:spacing w:after="120"/>
+        <w:rPr>
+          <w:rFonts w:ascii="Sitka Text" w:hAnsi="Sitka Text" w:cs="Courier New"/>
+          <w:sz w:val="28"/>
+          <w:szCs w:val="28"/>
+        </w:rPr>
+      </w:pPr>
+      <w:r>
+        <w:rPr>
+          <w:rFonts w:ascii="Sitka Text" w:hAnsi="Sitka Text" w:cs="Calibri"/>
+          <w:sz w:val="28"/>
+          <w:szCs w:val="28"/>
+        </w:rPr>
+        <w:t xml:space="preserve">As COVID put a stop to international travel last year, I fell out of touch with Robin and Pao-lien – I waited for normal life to resume, and for my next visit to Taipei to get on the calendar, after which time I would shoot Robin a note and we would arrange to meet. News of his untimely death took me completely by surprise – I had just assumed, as perhaps many of his friends did, that someone as vitally alive as Robin couldn’t be taken from the world. But </w:t>
+      </w:r>
+      <w:proofErr w:type="gramStart"/>
+      <w:r>
+        <w:rPr>
+          <w:rFonts w:ascii="Sitka Text" w:hAnsi="Sitka Text" w:cs="Calibri"/>
+          <w:sz w:val="28"/>
+          <w:szCs w:val="28"/>
+        </w:rPr>
+        <w:t>of course</w:t>
+      </w:r>
+      <w:proofErr w:type="gramEnd"/>
+      <w:r>
+        <w:rPr>
+          <w:rFonts w:ascii="Sitka Text" w:hAnsi="Sitka Text" w:cs="Calibri"/>
+          <w:sz w:val="28"/>
+          <w:szCs w:val="28"/>
+        </w:rPr>
+        <w:t xml:space="preserve"> he could, and he was, and we are all left to mourn the loss of a prolific scholar and a dear friend. </w:t>
       </w:r>
       <w:bookmarkStart w:id="19" w:name="Kung_Dinah_Lee"/>
     </w:p>
@@ -8211,7 +11369,29 @@
           <w:sz w:val="28"/>
           <w:szCs w:val="28"/>
         </w:rPr>
-        <w:t>I am one of Robin's newer friends, having known him for 3 or 4 years only. But we bonded immediately, both having interests in music, DIY home improvement, and bringing old things back to life. I found a 1963 Tesco electric guitar in a second-hand shop that Robin took passion in and taught me how to properly restore. He helped me re-build a back deck at my house, and I introduced him to biking the scenic mountainous roads around where we live. Biking seemed to open a whole new passion for him, and Robin would often go out on his own if he couldn't find friends to ride with</w:t>
+        <w:t xml:space="preserve">I am one of Robin's newer friends, having known him for 3 or 4 years only. But we bonded </w:t>
+      </w:r>
+      <w:proofErr w:type="gramStart"/>
+      <w:r>
+        <w:rPr>
+          <w:rFonts w:ascii="Sitka Text" w:hAnsi="Sitka Text" w:cs="Sitka Text"/>
+          <w:bCs/>
+          <w:iCs/>
+          <w:sz w:val="28"/>
+          <w:szCs w:val="28"/>
+        </w:rPr>
+        <w:t>immediately</w:t>
+      </w:r>
+      <w:proofErr w:type="gramEnd"/>
+      <w:r>
+        <w:rPr>
+          <w:rFonts w:ascii="Sitka Text" w:hAnsi="Sitka Text" w:cs="Sitka Text"/>
+          <w:bCs/>
+          <w:iCs/>
+          <w:sz w:val="28"/>
+          <w:szCs w:val="28"/>
+        </w:rPr>
+        <w:t>, both having interests in music, DIY home improvement, and bringing old things back to life. I found a 1963 Tesco electric guitar in a second-hand shop that Robin took passion in and taught me how to properly restore. He helped me re-build a back deck at my house, and I introduced him to biking the scenic mountainous roads around where we live. Biking seemed to open a whole new passion for him, and Robin would often go out on his own if he couldn't find friends to ride with</w:t>
       </w:r>
       <w:r>
         <w:rPr>
@@ -8291,7 +11471,29 @@
           <w:sz w:val="28"/>
           <w:szCs w:val="28"/>
         </w:rPr>
-        <w:t xml:space="preserve">recovered quickly (big thanks to Baolian) and jumped right </w:t>
+        <w:t xml:space="preserve">recovered quickly (big thanks to </w:t>
+      </w:r>
+      <w:proofErr w:type="spellStart"/>
+      <w:r>
+        <w:rPr>
+          <w:rFonts w:ascii="Sitka Text" w:hAnsi="Sitka Text" w:cs="Sitka Text"/>
+          <w:bCs/>
+          <w:iCs/>
+          <w:sz w:val="28"/>
+          <w:szCs w:val="28"/>
+        </w:rPr>
+        <w:t>Baolian</w:t>
+      </w:r>
+      <w:proofErr w:type="spellEnd"/>
+      <w:r>
+        <w:rPr>
+          <w:rFonts w:ascii="Sitka Text" w:hAnsi="Sitka Text" w:cs="Sitka Text"/>
+          <w:bCs/>
+          <w:iCs/>
+          <w:sz w:val="28"/>
+          <w:szCs w:val="28"/>
+        </w:rPr>
+        <w:t xml:space="preserve">) and jumped right </w:t>
       </w:r>
       <w:r>
         <w:rPr>
@@ -8346,7 +11548,29 @@
           <w:sz w:val="28"/>
           <w:szCs w:val="28"/>
         </w:rPr>
-        <w:t>I was really looking forward to having him as a nearly next-door neighbor for many years. At least Baolian is still there and Robin's presence is felt. He will be missed.</w:t>
+        <w:t xml:space="preserve">I was really looking forward to having him as a nearly next-door neighbor for many years. At least </w:t>
+      </w:r>
+      <w:proofErr w:type="spellStart"/>
+      <w:r>
+        <w:rPr>
+          <w:rFonts w:ascii="Sitka Text" w:hAnsi="Sitka Text" w:cs="Sitka Text"/>
+          <w:bCs/>
+          <w:iCs/>
+          <w:sz w:val="28"/>
+          <w:szCs w:val="28"/>
+        </w:rPr>
+        <w:t>Baolian</w:t>
+      </w:r>
+      <w:proofErr w:type="spellEnd"/>
+      <w:r>
+        <w:rPr>
+          <w:rFonts w:ascii="Sitka Text" w:hAnsi="Sitka Text" w:cs="Sitka Text"/>
+          <w:bCs/>
+          <w:iCs/>
+          <w:sz w:val="28"/>
+          <w:szCs w:val="28"/>
+        </w:rPr>
+        <w:t xml:space="preserve"> is still there and Robin's presence is felt. He will be missed.</w:t>
       </w:r>
     </w:p>
     <w:p>
@@ -8408,7 +11632,29 @@
           <w:sz w:val="28"/>
           <w:szCs w:val="28"/>
         </w:rPr>
-        <w:t xml:space="preserve">Dinah Lee Küng </w:t>
+        <w:t xml:space="preserve">Dinah Lee </w:t>
+      </w:r>
+      <w:proofErr w:type="spellStart"/>
+      <w:r>
+        <w:rPr>
+          <w:rFonts w:ascii="Sitka Text" w:hAnsi="Sitka Text" w:cs="Sitka Text"/>
+          <w:b/>
+          <w:i/>
+          <w:sz w:val="28"/>
+          <w:szCs w:val="28"/>
+        </w:rPr>
+        <w:t>Küng</w:t>
+      </w:r>
+      <w:proofErr w:type="spellEnd"/>
+      <w:r>
+        <w:rPr>
+          <w:rFonts w:ascii="Sitka Text" w:hAnsi="Sitka Text" w:cs="Sitka Text"/>
+          <w:b/>
+          <w:i/>
+          <w:sz w:val="28"/>
+          <w:szCs w:val="28"/>
+        </w:rPr>
+        <w:t xml:space="preserve"> </w:t>
       </w:r>
       <w:bookmarkEnd w:id="19"/>
     </w:p>
@@ -8446,61 +11692,133 @@
           <w:sz w:val="28"/>
           <w:szCs w:val="28"/>
         </w:rPr>
-        <w:t xml:space="preserve">Robin and I discovered through Scott Bellard at the US Consulate that we were both working on prison labor from very separate angles. So Robin and I decided to pool our resources and research and we agreed to time our releases for the same day for both the BusinessWeek Int. feature and his Human Rights Watch report. Frankly, that's not someday any journalist risks doing with someone they don't know well as a rule, but Robin was the kind of professional and gentleman one could trust not to jump the gun. </w:t>
-      </w:r>
-    </w:p>
-    <w:p>
-      <w:pPr>
-        <w:autoSpaceDE w:val="0"/>
-        <w:autoSpaceDN w:val="0"/>
-        <w:adjustRightInd w:val="0"/>
-        <w:spacing w:after="120"/>
-        <w:rPr>
-          <w:rFonts w:ascii="Sitka Text" w:hAnsi="Sitka Text" w:cs="Courier New"/>
-          <w:sz w:val="28"/>
-          <w:szCs w:val="28"/>
-        </w:rPr>
-      </w:pPr>
-      <w:r>
-        <w:rPr>
-          <w:rFonts w:ascii="Sitka Text" w:hAnsi="Sitka Text" w:cs="Sitka Text"/>
-          <w:sz w:val="28"/>
-          <w:szCs w:val="28"/>
-        </w:rPr>
-        <w:t xml:space="preserve">Similarly, my husband Peter, then the East Asian delegate for the Int. Red Cross covering China, Tibet, Taiwan, and the Koreas learned Robin was gathering names for a directory of detainees. Peter came pretty close to breaking the ICRC rules by supplying an updated list of Tibetan prisoners gathered by Tibetan Red Cross workers and smuggled out to HK. To do that, Peter had to trust that Robin was not going to betray his sources of the Tibetan names as linked to the Red Cross. </w:t>
-      </w:r>
-    </w:p>
-    <w:p>
-      <w:pPr>
-        <w:tabs>
-          <w:tab w:val="left" w:pos="0"/>
-          <w:tab w:val="left" w:pos="360"/>
-          <w:tab w:val="left" w:pos="720"/>
-          <w:tab w:val="left" w:pos="1080"/>
-          <w:tab w:val="left" w:pos="1440"/>
-          <w:tab w:val="left" w:pos="1800"/>
-          <w:tab w:val="left" w:pos="2160"/>
-          <w:tab w:val="left" w:pos="2880"/>
-          <w:tab w:val="left" w:pos="3600"/>
-          <w:tab w:val="left" w:pos="4320"/>
-        </w:tabs>
-        <w:autoSpaceDE w:val="0"/>
-        <w:autoSpaceDN w:val="0"/>
-        <w:adjustRightInd w:val="0"/>
-        <w:spacing w:after="120"/>
-        <w:rPr>
-          <w:rFonts w:ascii="Sitka Text" w:hAnsi="Sitka Text" w:cs="Courier New"/>
-          <w:sz w:val="28"/>
-          <w:szCs w:val="28"/>
-        </w:rPr>
-      </w:pPr>
-      <w:r>
-        <w:rPr>
-          <w:rFonts w:ascii="Sitka Text" w:hAnsi="Sitka Text" w:cs="Sitka Text"/>
-          <w:sz w:val="28"/>
-          <w:szCs w:val="28"/>
-        </w:rPr>
-        <w:t>Amusingly, Robin could be a little too pre-occupied with his work. When my husband Peter and I were leaving Hongkong for good in 1992, we scheduled a smallish good-bye dinner with close friends at our apartment at Branksome Towers. The night before, the doorbell rang and Robin and Pao-lien were there on the doorstep beaming hello, but one day early. It was pretty obvious that Robin had scrambled his dates. So, inadvertently, we had them as guests for two nights in a row instead of one—and how lucky we were.</w:t>
+        <w:t xml:space="preserve">Robin and I discovered through Scott </w:t>
+      </w:r>
+      <w:proofErr w:type="spellStart"/>
+      <w:r>
+        <w:rPr>
+          <w:rFonts w:ascii="Sitka Text" w:hAnsi="Sitka Text" w:cs="Sitka Text"/>
+          <w:sz w:val="28"/>
+          <w:szCs w:val="28"/>
+        </w:rPr>
+        <w:t>Bellard</w:t>
+      </w:r>
+      <w:proofErr w:type="spellEnd"/>
+      <w:r>
+        <w:rPr>
+          <w:rFonts w:ascii="Sitka Text" w:hAnsi="Sitka Text" w:cs="Sitka Text"/>
+          <w:sz w:val="28"/>
+          <w:szCs w:val="28"/>
+        </w:rPr>
+        <w:t xml:space="preserve"> at the US Consulate that we were both working on prison labor from very separate angles. </w:t>
+      </w:r>
+      <w:proofErr w:type="gramStart"/>
+      <w:r>
+        <w:rPr>
+          <w:rFonts w:ascii="Sitka Text" w:hAnsi="Sitka Text" w:cs="Sitka Text"/>
+          <w:sz w:val="28"/>
+          <w:szCs w:val="28"/>
+        </w:rPr>
+        <w:t>So</w:t>
+      </w:r>
+      <w:proofErr w:type="gramEnd"/>
+      <w:r>
+        <w:rPr>
+          <w:rFonts w:ascii="Sitka Text" w:hAnsi="Sitka Text" w:cs="Sitka Text"/>
+          <w:sz w:val="28"/>
+          <w:szCs w:val="28"/>
+        </w:rPr>
+        <w:t xml:space="preserve"> Robin and I decided to pool our resources and research and we agreed to time our releases for the same day for both the BusinessWeek Int. feature and his Human Rights Watch report. Frankly, that's not someday any journalist risks doing with someone they don't know well as a rule, but Robin was the kind of professional and gentleman one could trust not to jump the gun. </w:t>
+      </w:r>
+    </w:p>
+    <w:p>
+      <w:pPr>
+        <w:autoSpaceDE w:val="0"/>
+        <w:autoSpaceDN w:val="0"/>
+        <w:adjustRightInd w:val="0"/>
+        <w:spacing w:after="120"/>
+        <w:rPr>
+          <w:rFonts w:ascii="Sitka Text" w:hAnsi="Sitka Text" w:cs="Courier New"/>
+          <w:sz w:val="28"/>
+          <w:szCs w:val="28"/>
+        </w:rPr>
+      </w:pPr>
+      <w:r>
+        <w:rPr>
+          <w:rFonts w:ascii="Sitka Text" w:hAnsi="Sitka Text" w:cs="Sitka Text"/>
+          <w:sz w:val="28"/>
+          <w:szCs w:val="28"/>
+        </w:rPr>
+        <w:t xml:space="preserve">Similarly, my husband Peter, then the East Asian delegate for the Int. Red Cross covering China, Tibet, Taiwan, and the Koreas learned Robin was gathering names for a directory of detainees. Peter came </w:t>
+      </w:r>
+      <w:proofErr w:type="gramStart"/>
+      <w:r>
+        <w:rPr>
+          <w:rFonts w:ascii="Sitka Text" w:hAnsi="Sitka Text" w:cs="Sitka Text"/>
+          <w:sz w:val="28"/>
+          <w:szCs w:val="28"/>
+        </w:rPr>
+        <w:t>pretty close</w:t>
+      </w:r>
+      <w:proofErr w:type="gramEnd"/>
+      <w:r>
+        <w:rPr>
+          <w:rFonts w:ascii="Sitka Text" w:hAnsi="Sitka Text" w:cs="Sitka Text"/>
+          <w:sz w:val="28"/>
+          <w:szCs w:val="28"/>
+        </w:rPr>
+        <w:t xml:space="preserve"> to breaking the ICRC rules by supplying an updated list of Tibetan prisoners gathered by Tibetan Red Cross workers and smuggled out to HK. To do that, Peter had to trust that Robin was not going to betray his sources of the Tibetan names as linked to the Red Cross. </w:t>
+      </w:r>
+    </w:p>
+    <w:p>
+      <w:pPr>
+        <w:tabs>
+          <w:tab w:val="left" w:pos="0"/>
+          <w:tab w:val="left" w:pos="360"/>
+          <w:tab w:val="left" w:pos="720"/>
+          <w:tab w:val="left" w:pos="1080"/>
+          <w:tab w:val="left" w:pos="1440"/>
+          <w:tab w:val="left" w:pos="1800"/>
+          <w:tab w:val="left" w:pos="2160"/>
+          <w:tab w:val="left" w:pos="2880"/>
+          <w:tab w:val="left" w:pos="3600"/>
+          <w:tab w:val="left" w:pos="4320"/>
+        </w:tabs>
+        <w:autoSpaceDE w:val="0"/>
+        <w:autoSpaceDN w:val="0"/>
+        <w:adjustRightInd w:val="0"/>
+        <w:spacing w:after="120"/>
+        <w:rPr>
+          <w:rFonts w:ascii="Sitka Text" w:hAnsi="Sitka Text" w:cs="Courier New"/>
+          <w:sz w:val="28"/>
+          <w:szCs w:val="28"/>
+        </w:rPr>
+      </w:pPr>
+      <w:r>
+        <w:rPr>
+          <w:rFonts w:ascii="Sitka Text" w:hAnsi="Sitka Text" w:cs="Sitka Text"/>
+          <w:sz w:val="28"/>
+          <w:szCs w:val="28"/>
+        </w:rPr>
+        <w:t xml:space="preserve">Amusingly, Robin could be a little too pre-occupied with his work. When my husband Peter and I were leaving Hongkong for good in 1992, we scheduled a smallish good-bye dinner with close friends at our apartment at Branksome Towers. The night before, the doorbell rang and Robin and Pao-lien were there on the doorstep beaming hello, but one day early. It was </w:t>
+      </w:r>
+      <w:proofErr w:type="gramStart"/>
+      <w:r>
+        <w:rPr>
+          <w:rFonts w:ascii="Sitka Text" w:hAnsi="Sitka Text" w:cs="Sitka Text"/>
+          <w:sz w:val="28"/>
+          <w:szCs w:val="28"/>
+        </w:rPr>
+        <w:t>pretty obvious</w:t>
+      </w:r>
+      <w:proofErr w:type="gramEnd"/>
+      <w:r>
+        <w:rPr>
+          <w:rFonts w:ascii="Sitka Text" w:hAnsi="Sitka Text" w:cs="Sitka Text"/>
+          <w:sz w:val="28"/>
+          <w:szCs w:val="28"/>
+        </w:rPr>
+        <w:t xml:space="preserve"> that Robin had scrambled his dates. So, inadvertently, we had them as guests for two nights in a row instead of one—and how lucky we were.</w:t>
       </w:r>
       <w:bookmarkStart w:id="20" w:name="Li_Nancy"/>
     </w:p>
@@ -8597,8 +11915,63 @@
           <w:sz w:val="28"/>
           <w:szCs w:val="28"/>
         </w:rPr>
-        <w:t xml:space="preserve">With his razor-sharp intellect, grotesque encyclopaedic knowledge and memory, multilevel-penetrating analysis, his eloquent précision, his 4th-dimension humour that often does not make you laugh right away but makes you laugh all the time for the rest of your life, his ever simmering anger – just this side of explosion - for justice, Robin sweeps you off on a crazy-ass mission, things that you would not do for anybody else, When you are in the eye of Typhoon Robin, you are living the most febrile moment of your life. You live on no food, no sleep, just your common conviction and the fuel of his charismatic passion. How not to mention the pale fire warming Robin all these years? Paolien, her uncanny spiritual perspective, her silence and that quality of silence, her striking looks, her limitless kindness and patience, she has given the </w:t>
-      </w:r>
+        <w:t xml:space="preserve">With his razor-sharp intellect, grotesque </w:t>
+      </w:r>
+      <w:proofErr w:type="spellStart"/>
+      <w:r>
+        <w:rPr>
+          <w:rFonts w:ascii="Sitka Text" w:hAnsi="Sitka Text" w:cs="Calibri"/>
+          <w:sz w:val="28"/>
+          <w:szCs w:val="28"/>
+        </w:rPr>
+        <w:t>encyclopaedic</w:t>
+      </w:r>
+      <w:proofErr w:type="spellEnd"/>
+      <w:r>
+        <w:rPr>
+          <w:rFonts w:ascii="Sitka Text" w:hAnsi="Sitka Text" w:cs="Calibri"/>
+          <w:sz w:val="28"/>
+          <w:szCs w:val="28"/>
+        </w:rPr>
+        <w:t xml:space="preserve"> knowledge and memory, multilevel-penetrating analysis, his eloquent </w:t>
+      </w:r>
+      <w:proofErr w:type="spellStart"/>
+      <w:r>
+        <w:rPr>
+          <w:rFonts w:ascii="Sitka Text" w:hAnsi="Sitka Text" w:cs="Calibri"/>
+          <w:sz w:val="28"/>
+          <w:szCs w:val="28"/>
+        </w:rPr>
+        <w:t>précision</w:t>
+      </w:r>
+      <w:proofErr w:type="spellEnd"/>
+      <w:r>
+        <w:rPr>
+          <w:rFonts w:ascii="Sitka Text" w:hAnsi="Sitka Text" w:cs="Calibri"/>
+          <w:sz w:val="28"/>
+          <w:szCs w:val="28"/>
+        </w:rPr>
+        <w:t xml:space="preserve">, his 4th-dimension </w:t>
+      </w:r>
+      <w:proofErr w:type="spellStart"/>
+      <w:r>
+        <w:rPr>
+          <w:rFonts w:ascii="Sitka Text" w:hAnsi="Sitka Text" w:cs="Calibri"/>
+          <w:sz w:val="28"/>
+          <w:szCs w:val="28"/>
+        </w:rPr>
+        <w:t>humour</w:t>
+      </w:r>
+      <w:proofErr w:type="spellEnd"/>
+      <w:r>
+        <w:rPr>
+          <w:rFonts w:ascii="Sitka Text" w:hAnsi="Sitka Text" w:cs="Calibri"/>
+          <w:sz w:val="28"/>
+          <w:szCs w:val="28"/>
+        </w:rPr>
+        <w:t xml:space="preserve"> that often does not make you laugh right away but makes you laugh all the time for the rest of your life, his ever simmering anger – just this side of explosion - for justice, Robin sweeps you off on a crazy-ass mission, things that you would not do for anybody else, When you are in the eye of Typhoon Robin, you are living the most febrile moment of your life. You live on no food, no sleep, just your common conviction and the fuel of his charismatic passion. How not to mention the pale fire warming Robin all these years? Paolien, her uncanny spiritual perspective, her silence and that quality of silence, her striking looks, her limitless kindness and patience, she has given the </w:t>
+      </w:r>
+      <w:proofErr w:type="spellStart"/>
       <w:r>
         <w:rPr>
           <w:rFonts w:ascii="Sitka Text" w:hAnsi="Sitka Text" w:cs="DengXian"/>
@@ -8607,6 +11980,7 @@
         </w:rPr>
         <w:t>空間</w:t>
       </w:r>
+      <w:proofErr w:type="spellEnd"/>
       <w:r>
         <w:rPr>
           <w:rFonts w:ascii="Sitka Text" w:hAnsi="Sitka Text" w:cs="Calibri"/>
@@ -8615,6 +11989,7 @@
         </w:rPr>
         <w:t xml:space="preserve"> that allows Robin to be fully the Robin that he is, that we love. Once I heard Jim Wong </w:t>
       </w:r>
+      <w:proofErr w:type="spellStart"/>
       <w:r>
         <w:rPr>
           <w:rFonts w:ascii="Sitka Text" w:hAnsi="Sitka Text" w:cs="DengXian"/>
@@ -8623,6 +11998,7 @@
         </w:rPr>
         <w:t>黃霑</w:t>
       </w:r>
+      <w:proofErr w:type="spellEnd"/>
       <w:r>
         <w:rPr>
           <w:rFonts w:ascii="Sitka Text" w:hAnsi="Sitka Text" w:cs="Calibri"/>
@@ -8805,74 +12181,174 @@
           <w:sz w:val="28"/>
           <w:szCs w:val="28"/>
         </w:rPr>
-        <w:t xml:space="preserve">I first met Robin in 1979 as a student at Nanjing University. He was fun and serious at the same time, had a wonderful scottish lilt, and the walls in his dorm room were full of calligraphy that he and his roommates did on the side. </w:t>
-      </w:r>
-    </w:p>
-    <w:p>
-      <w:pPr>
-        <w:tabs>
-          <w:tab w:val="left" w:pos="0"/>
-          <w:tab w:val="left" w:pos="360"/>
-          <w:tab w:val="left" w:pos="720"/>
-          <w:tab w:val="left" w:pos="1080"/>
-          <w:tab w:val="left" w:pos="1440"/>
-          <w:tab w:val="left" w:pos="1800"/>
-          <w:tab w:val="left" w:pos="2160"/>
-          <w:tab w:val="left" w:pos="2880"/>
-          <w:tab w:val="left" w:pos="3600"/>
-          <w:tab w:val="left" w:pos="4320"/>
-        </w:tabs>
-        <w:autoSpaceDE w:val="0"/>
-        <w:autoSpaceDN w:val="0"/>
-        <w:adjustRightInd w:val="0"/>
-        <w:spacing w:after="120"/>
-        <w:rPr>
-          <w:rFonts w:ascii="Sitka Text" w:hAnsi="Sitka Text" w:cs="Sitka Text"/>
-          <w:sz w:val="28"/>
-          <w:szCs w:val="28"/>
-        </w:rPr>
-      </w:pPr>
-      <w:r>
-        <w:rPr>
-          <w:rFonts w:ascii="Sitka Text" w:hAnsi="Sitka Text" w:cs="Sitka Text"/>
-          <w:sz w:val="28"/>
-          <w:szCs w:val="28"/>
-        </w:rPr>
-        <w:t xml:space="preserve">Later on we met again once in a while, when Robin worked with Amnesty International und then with China Labour Bulletin and I was a correspondent in China. Whenever we journalists called to ask about his work, or to have some new development explained - be it about black jails or disappearances, new repressive regulations or labour issues - he patiently took the time to explain what was happening. I remember how he would answer calmly and precisely - never exaggerating, never generalizing where it was not warranted, but pointing us to look at things that we had not considered before. </w:t>
-      </w:r>
-    </w:p>
-    <w:p>
-      <w:pPr>
-        <w:tabs>
-          <w:tab w:val="left" w:pos="0"/>
-          <w:tab w:val="left" w:pos="360"/>
-          <w:tab w:val="left" w:pos="720"/>
-          <w:tab w:val="left" w:pos="1080"/>
-          <w:tab w:val="left" w:pos="1440"/>
-          <w:tab w:val="left" w:pos="1800"/>
-          <w:tab w:val="left" w:pos="2160"/>
-          <w:tab w:val="left" w:pos="2880"/>
-          <w:tab w:val="left" w:pos="3600"/>
-          <w:tab w:val="left" w:pos="4320"/>
-        </w:tabs>
-        <w:autoSpaceDE w:val="0"/>
-        <w:autoSpaceDN w:val="0"/>
-        <w:adjustRightInd w:val="0"/>
-        <w:spacing w:after="120"/>
-        <w:rPr>
-          <w:rFonts w:ascii="Sitka Text" w:hAnsi="Sitka Text" w:cs="Courier New"/>
-          <w:sz w:val="28"/>
-          <w:szCs w:val="28"/>
-        </w:rPr>
-      </w:pPr>
-      <w:r>
-        <w:rPr>
-          <w:rFonts w:ascii="Sitka Text" w:hAnsi="Sitka Text" w:cs="Sitka Text"/>
-          <w:sz w:val="28"/>
-          <w:szCs w:val="28"/>
-        </w:rPr>
-        <w:t>To have someone like Robin to talk to is very precious. How sad to lose him.</w:t>
-      </w:r>
+        <w:t xml:space="preserve">I first met Robin in 1979 as a student at Nanjing University. He was fun and serious at the same time, had a wonderful </w:t>
+      </w:r>
+      <w:proofErr w:type="spellStart"/>
+      <w:r>
+        <w:rPr>
+          <w:rFonts w:ascii="Sitka Text" w:hAnsi="Sitka Text" w:cs="Sitka Text"/>
+          <w:sz w:val="28"/>
+          <w:szCs w:val="28"/>
+        </w:rPr>
+        <w:t>scottish</w:t>
+      </w:r>
+      <w:proofErr w:type="spellEnd"/>
+      <w:r>
+        <w:rPr>
+          <w:rFonts w:ascii="Sitka Text" w:hAnsi="Sitka Text" w:cs="Sitka Text"/>
+          <w:sz w:val="28"/>
+          <w:szCs w:val="28"/>
+        </w:rPr>
+        <w:t xml:space="preserve"> lilt, and the walls in his dorm room were full of calligraphy that he and his roommates did on the side. </w:t>
+      </w:r>
+    </w:p>
+    <w:p>
+      <w:pPr>
+        <w:tabs>
+          <w:tab w:val="left" w:pos="0"/>
+          <w:tab w:val="left" w:pos="360"/>
+          <w:tab w:val="left" w:pos="720"/>
+          <w:tab w:val="left" w:pos="1080"/>
+          <w:tab w:val="left" w:pos="1440"/>
+          <w:tab w:val="left" w:pos="1800"/>
+          <w:tab w:val="left" w:pos="2160"/>
+          <w:tab w:val="left" w:pos="2880"/>
+          <w:tab w:val="left" w:pos="3600"/>
+          <w:tab w:val="left" w:pos="4320"/>
+        </w:tabs>
+        <w:autoSpaceDE w:val="0"/>
+        <w:autoSpaceDN w:val="0"/>
+        <w:adjustRightInd w:val="0"/>
+        <w:spacing w:after="120"/>
+        <w:rPr>
+          <w:rFonts w:ascii="Sitka Text" w:hAnsi="Sitka Text" w:cs="Sitka Text"/>
+          <w:sz w:val="28"/>
+          <w:szCs w:val="28"/>
+        </w:rPr>
+      </w:pPr>
+      <w:r>
+        <w:rPr>
+          <w:rFonts w:ascii="Sitka Text" w:hAnsi="Sitka Text" w:cs="Sitka Text"/>
+          <w:sz w:val="28"/>
+          <w:szCs w:val="28"/>
+        </w:rPr>
+        <w:t xml:space="preserve">Later </w:t>
+      </w:r>
+      <w:proofErr w:type="gramStart"/>
+      <w:r>
+        <w:rPr>
+          <w:rFonts w:ascii="Sitka Text" w:hAnsi="Sitka Text" w:cs="Sitka Text"/>
+          <w:sz w:val="28"/>
+          <w:szCs w:val="28"/>
+        </w:rPr>
+        <w:t>on</w:t>
+      </w:r>
+      <w:proofErr w:type="gramEnd"/>
+      <w:r>
+        <w:rPr>
+          <w:rFonts w:ascii="Sitka Text" w:hAnsi="Sitka Text" w:cs="Sitka Text"/>
+          <w:sz w:val="28"/>
+          <w:szCs w:val="28"/>
+        </w:rPr>
+        <w:t xml:space="preserve"> we met again once in a while, when Robin worked with Amnesty International und then with China </w:t>
+      </w:r>
+      <w:proofErr w:type="spellStart"/>
+      <w:r>
+        <w:rPr>
+          <w:rFonts w:ascii="Sitka Text" w:hAnsi="Sitka Text" w:cs="Sitka Text"/>
+          <w:sz w:val="28"/>
+          <w:szCs w:val="28"/>
+        </w:rPr>
+        <w:t>Labour</w:t>
+      </w:r>
+      <w:proofErr w:type="spellEnd"/>
+      <w:r>
+        <w:rPr>
+          <w:rFonts w:ascii="Sitka Text" w:hAnsi="Sitka Text" w:cs="Sitka Text"/>
+          <w:sz w:val="28"/>
+          <w:szCs w:val="28"/>
+        </w:rPr>
+        <w:t xml:space="preserve"> Bulletin and I was a correspondent in China. Whenever we journalists called to ask about his work, or to have some new development explained - be it about black jails or disappearances, new repressive regulations or </w:t>
+      </w:r>
+      <w:proofErr w:type="spellStart"/>
+      <w:r>
+        <w:rPr>
+          <w:rFonts w:ascii="Sitka Text" w:hAnsi="Sitka Text" w:cs="Sitka Text"/>
+          <w:sz w:val="28"/>
+          <w:szCs w:val="28"/>
+        </w:rPr>
+        <w:t>labour</w:t>
+      </w:r>
+      <w:proofErr w:type="spellEnd"/>
+      <w:r>
+        <w:rPr>
+          <w:rFonts w:ascii="Sitka Text" w:hAnsi="Sitka Text" w:cs="Sitka Text"/>
+          <w:sz w:val="28"/>
+          <w:szCs w:val="28"/>
+        </w:rPr>
+        <w:t xml:space="preserve"> issues - he patiently took the time to explain what was happening. I remember how he would answer calmly and precisely - never exaggerating, never generalizing where it was not </w:t>
+      </w:r>
+      <w:proofErr w:type="gramStart"/>
+      <w:r>
+        <w:rPr>
+          <w:rFonts w:ascii="Sitka Text" w:hAnsi="Sitka Text" w:cs="Sitka Text"/>
+          <w:sz w:val="28"/>
+          <w:szCs w:val="28"/>
+        </w:rPr>
+        <w:t>warranted</w:t>
+      </w:r>
+      <w:proofErr w:type="gramEnd"/>
+      <w:r>
+        <w:rPr>
+          <w:rFonts w:ascii="Sitka Text" w:hAnsi="Sitka Text" w:cs="Sitka Text"/>
+          <w:sz w:val="28"/>
+          <w:szCs w:val="28"/>
+        </w:rPr>
+        <w:t xml:space="preserve">, but pointing us to look at things that we had not considered before. </w:t>
+      </w:r>
+    </w:p>
+    <w:p>
+      <w:pPr>
+        <w:tabs>
+          <w:tab w:val="left" w:pos="0"/>
+          <w:tab w:val="left" w:pos="360"/>
+          <w:tab w:val="left" w:pos="720"/>
+          <w:tab w:val="left" w:pos="1080"/>
+          <w:tab w:val="left" w:pos="1440"/>
+          <w:tab w:val="left" w:pos="1800"/>
+          <w:tab w:val="left" w:pos="2160"/>
+          <w:tab w:val="left" w:pos="2880"/>
+          <w:tab w:val="left" w:pos="3600"/>
+          <w:tab w:val="left" w:pos="4320"/>
+        </w:tabs>
+        <w:autoSpaceDE w:val="0"/>
+        <w:autoSpaceDN w:val="0"/>
+        <w:adjustRightInd w:val="0"/>
+        <w:spacing w:after="120"/>
+        <w:rPr>
+          <w:rFonts w:ascii="Sitka Text" w:hAnsi="Sitka Text" w:cs="Courier New"/>
+          <w:sz w:val="28"/>
+          <w:szCs w:val="28"/>
+        </w:rPr>
+      </w:pPr>
+      <w:r>
+        <w:rPr>
+          <w:rFonts w:ascii="Sitka Text" w:hAnsi="Sitka Text" w:cs="Sitka Text"/>
+          <w:sz w:val="28"/>
+          <w:szCs w:val="28"/>
+        </w:rPr>
+        <w:t xml:space="preserve">To have someone like Robin to talk to is very precious. How sad to lose </w:t>
+      </w:r>
+      <w:proofErr w:type="gramStart"/>
+      <w:r>
+        <w:rPr>
+          <w:rFonts w:ascii="Sitka Text" w:hAnsi="Sitka Text" w:cs="Sitka Text"/>
+          <w:sz w:val="28"/>
+          <w:szCs w:val="28"/>
+        </w:rPr>
+        <w:t>him.</w:t>
+      </w:r>
+      <w:proofErr w:type="gramEnd"/>
     </w:p>
     <w:p>
       <w:pPr>
@@ -8951,8 +12427,21 @@
           <w:szCs w:val="28"/>
           <w:lang w:eastAsia="zh-CN"/>
         </w:rPr>
-        <w:t>Liu Xiaodi</w:t>
-      </w:r>
+        <w:t xml:space="preserve">Liu </w:t>
+      </w:r>
+      <w:proofErr w:type="spellStart"/>
+      <w:r>
+        <w:rPr>
+          <w:rFonts w:ascii="Sitka Text" w:hAnsi="Sitka Text" w:cs="Sitka Text"/>
+          <w:b/>
+          <w:i/>
+          <w:sz w:val="28"/>
+          <w:szCs w:val="28"/>
+          <w:lang w:eastAsia="zh-CN"/>
+        </w:rPr>
+        <w:t>Xiaodi</w:t>
+      </w:r>
+      <w:proofErr w:type="spellEnd"/>
       <w:r>
         <w:rPr>
           <w:rFonts w:ascii="Sitka Text" w:hAnsi="Sitka Text" w:cs="Sitka Text"/>
@@ -11476,28 +14965,82 @@
           <w:sz w:val="28"/>
           <w:szCs w:val="28"/>
         </w:rPr>
-        <w:t>He also cared deeply about humans (and their messy, often complicated situations). His charisma and passionate care about individual human rights cases made his advocacy effective, and helped save countless lives.</w:t>
-      </w:r>
-    </w:p>
-    <w:p>
-      <w:pPr>
-        <w:autoSpaceDE w:val="0"/>
-        <w:autoSpaceDN w:val="0"/>
-        <w:adjustRightInd w:val="0"/>
-        <w:spacing w:after="120"/>
-        <w:rPr>
-          <w:rFonts w:ascii="Sitka Text" w:hAnsi="Sitka Text" w:cs="Sitka Text"/>
-          <w:sz w:val="28"/>
-          <w:szCs w:val="28"/>
-        </w:rPr>
-      </w:pPr>
-      <w:r>
-        <w:rPr>
-          <w:rFonts w:ascii="Sitka Text" w:hAnsi="Sitka Text" w:cs="Sitka Text"/>
-          <w:sz w:val="28"/>
-          <w:szCs w:val="28"/>
-        </w:rPr>
-        <w:t xml:space="preserve">It was really one of the great honors of my life to start working at China Labour Bulletin in 2008, and have the chance to work closely with Robin for two years. </w:t>
+        <w:t xml:space="preserve">He also cared deeply about humans (and their messy, often complicated situations). His charisma and passionate care about individual human rights cases made his advocacy </w:t>
+      </w:r>
+      <w:proofErr w:type="gramStart"/>
+      <w:r>
+        <w:rPr>
+          <w:rFonts w:ascii="Sitka Text" w:hAnsi="Sitka Text" w:cs="Sitka Text"/>
+          <w:sz w:val="28"/>
+          <w:szCs w:val="28"/>
+        </w:rPr>
+        <w:t>effective, and</w:t>
+      </w:r>
+      <w:proofErr w:type="gramEnd"/>
+      <w:r>
+        <w:rPr>
+          <w:rFonts w:ascii="Sitka Text" w:hAnsi="Sitka Text" w:cs="Sitka Text"/>
+          <w:sz w:val="28"/>
+          <w:szCs w:val="28"/>
+        </w:rPr>
+        <w:t xml:space="preserve"> helped save countless lives.</w:t>
+      </w:r>
+    </w:p>
+    <w:p>
+      <w:pPr>
+        <w:autoSpaceDE w:val="0"/>
+        <w:autoSpaceDN w:val="0"/>
+        <w:adjustRightInd w:val="0"/>
+        <w:spacing w:after="120"/>
+        <w:rPr>
+          <w:rFonts w:ascii="Sitka Text" w:hAnsi="Sitka Text" w:cs="Sitka Text"/>
+          <w:sz w:val="28"/>
+          <w:szCs w:val="28"/>
+        </w:rPr>
+      </w:pPr>
+      <w:r>
+        <w:rPr>
+          <w:rFonts w:ascii="Sitka Text" w:hAnsi="Sitka Text" w:cs="Sitka Text"/>
+          <w:sz w:val="28"/>
+          <w:szCs w:val="28"/>
+        </w:rPr>
+        <w:t xml:space="preserve">It was really one of the great honors of my life to start working at China </w:t>
+      </w:r>
+      <w:proofErr w:type="spellStart"/>
+      <w:r>
+        <w:rPr>
+          <w:rFonts w:ascii="Sitka Text" w:hAnsi="Sitka Text" w:cs="Sitka Text"/>
+          <w:sz w:val="28"/>
+          <w:szCs w:val="28"/>
+        </w:rPr>
+        <w:t>Labour</w:t>
+      </w:r>
+      <w:proofErr w:type="spellEnd"/>
+      <w:r>
+        <w:rPr>
+          <w:rFonts w:ascii="Sitka Text" w:hAnsi="Sitka Text" w:cs="Sitka Text"/>
+          <w:sz w:val="28"/>
+          <w:szCs w:val="28"/>
+        </w:rPr>
+        <w:t xml:space="preserve"> Bulletin in </w:t>
+      </w:r>
+      <w:proofErr w:type="gramStart"/>
+      <w:r>
+        <w:rPr>
+          <w:rFonts w:ascii="Sitka Text" w:hAnsi="Sitka Text" w:cs="Sitka Text"/>
+          <w:sz w:val="28"/>
+          <w:szCs w:val="28"/>
+        </w:rPr>
+        <w:t>2008, and</w:t>
+      </w:r>
+      <w:proofErr w:type="gramEnd"/>
+      <w:r>
+        <w:rPr>
+          <w:rFonts w:ascii="Sitka Text" w:hAnsi="Sitka Text" w:cs="Sitka Text"/>
+          <w:sz w:val="28"/>
+          <w:szCs w:val="28"/>
+        </w:rPr>
+        <w:t xml:space="preserve"> have the chance to work closely with Robin for two years. </w:t>
       </w:r>
     </w:p>
     <w:p>
@@ -11618,6 +15161,7 @@
         </w:rPr>
       </w:pPr>
       <w:bookmarkStart w:id="25" w:name="Oud_Malin"/>
+      <w:proofErr w:type="spellStart"/>
       <w:r>
         <w:rPr>
           <w:rFonts w:ascii="Sitka Text" w:hAnsi="Sitka Text" w:cs="Sitka Text"/>
@@ -11626,7 +15170,18 @@
           <w:sz w:val="28"/>
           <w:szCs w:val="28"/>
         </w:rPr>
-        <w:t>Malin Oud</w:t>
+        <w:t>Malin</w:t>
+      </w:r>
+      <w:proofErr w:type="spellEnd"/>
+      <w:r>
+        <w:rPr>
+          <w:rFonts w:ascii="Sitka Text" w:hAnsi="Sitka Text" w:cs="Sitka Text"/>
+          <w:b/>
+          <w:i/>
+          <w:sz w:val="28"/>
+          <w:szCs w:val="28"/>
+        </w:rPr>
+        <w:t xml:space="preserve"> Oud</w:t>
       </w:r>
       <w:bookmarkEnd w:id="25"/>
     </w:p>
@@ -11660,40 +15215,94 @@
           <w:sz w:val="28"/>
           <w:szCs w:val="28"/>
         </w:rPr>
-        <w:t>I first met Robin twenty years ago when I was studying Chinese law and human rights at SOAS in 1999. Robin was a research fellow at SOAS and gave a lecture on Chinese criminal law to our class. He was hugely knowledgeable and impressive, but also unassuming and kind. Robin invited me over for dinner at his and Paolien’s house in London, and we became friends. We stayed in touch over the years and crossed paths at different points in Hong Kong, Beijing and Stockholm. I tagged along with Robin to the National Library in Beijing when he was going through Chinese psychiatric journals for his groundbreaking research on psychiatric detention. Robin stopped by Stockholm on his way to Oslo to attend the Liu Xiaobo Nobel Peace Prize ceremony in 2010.</w:t>
-      </w:r>
-    </w:p>
-    <w:p>
-      <w:pPr>
-        <w:tabs>
-          <w:tab w:val="left" w:pos="0"/>
-          <w:tab w:val="left" w:pos="360"/>
-          <w:tab w:val="left" w:pos="720"/>
-          <w:tab w:val="left" w:pos="1080"/>
-          <w:tab w:val="left" w:pos="1440"/>
-          <w:tab w:val="left" w:pos="1800"/>
-          <w:tab w:val="left" w:pos="2160"/>
-          <w:tab w:val="left" w:pos="2880"/>
-          <w:tab w:val="left" w:pos="3600"/>
-          <w:tab w:val="left" w:pos="4320"/>
-        </w:tabs>
-        <w:autoSpaceDE w:val="0"/>
-        <w:autoSpaceDN w:val="0"/>
-        <w:adjustRightInd w:val="0"/>
-        <w:spacing w:after="120"/>
-        <w:rPr>
-          <w:rFonts w:ascii="Sitka Text" w:hAnsi="Sitka Text" w:cs="Courier New"/>
-          <w:sz w:val="28"/>
-          <w:szCs w:val="28"/>
-        </w:rPr>
-      </w:pPr>
-      <w:r>
-        <w:rPr>
-          <w:rFonts w:ascii="Sitka Text" w:hAnsi="Sitka Text" w:cs="Sitka Text"/>
-          <w:sz w:val="28"/>
-          <w:szCs w:val="28"/>
-        </w:rPr>
-        <w:t>Conversations with Robin were always engaging - serious but also a lot of fun. Robin had a wry sense of humor and enjoyed my complaining about Swedish smugness. I was so very proud and honored when Robin invited me to join the Friends of China Labour Bulletin board two years ago. My last conversation with Robin in March revolved around the Hong Kong National Security Law, but also around Swedish herring and schnapps.</w:t>
+        <w:t xml:space="preserve">I first met Robin twenty years ago when I was studying Chinese law and human rights at SOAS in 1999. Robin was a research fellow at SOAS and gave a lecture on Chinese criminal law to our class. He was hugely knowledgeable and impressive, but also unassuming and kind. Robin invited me over for dinner at his and </w:t>
+      </w:r>
+      <w:proofErr w:type="spellStart"/>
+      <w:r>
+        <w:rPr>
+          <w:rFonts w:ascii="Sitka Text" w:hAnsi="Sitka Text" w:cs="Sitka Text"/>
+          <w:sz w:val="28"/>
+          <w:szCs w:val="28"/>
+        </w:rPr>
+        <w:t>Paolien’s</w:t>
+      </w:r>
+      <w:proofErr w:type="spellEnd"/>
+      <w:r>
+        <w:rPr>
+          <w:rFonts w:ascii="Sitka Text" w:hAnsi="Sitka Text" w:cs="Sitka Text"/>
+          <w:sz w:val="28"/>
+          <w:szCs w:val="28"/>
+        </w:rPr>
+        <w:t xml:space="preserve"> house in London, and we became friends. We stayed in touch over the years and crossed paths at different points in Hong Kong, </w:t>
+      </w:r>
+      <w:proofErr w:type="gramStart"/>
+      <w:r>
+        <w:rPr>
+          <w:rFonts w:ascii="Sitka Text" w:hAnsi="Sitka Text" w:cs="Sitka Text"/>
+          <w:sz w:val="28"/>
+          <w:szCs w:val="28"/>
+        </w:rPr>
+        <w:t>Beijing</w:t>
+      </w:r>
+      <w:proofErr w:type="gramEnd"/>
+      <w:r>
+        <w:rPr>
+          <w:rFonts w:ascii="Sitka Text" w:hAnsi="Sitka Text" w:cs="Sitka Text"/>
+          <w:sz w:val="28"/>
+          <w:szCs w:val="28"/>
+        </w:rPr>
+        <w:t xml:space="preserve"> and Stockholm. I tagged along with Robin to the National Library in Beijing when he was going through Chinese psychiatric journals for his groundbreaking research on psychiatric detention. Robin stopped by Stockholm on his way to Oslo to attend the Liu Xiaobo Nobel Peace Prize ceremony in 2010.</w:t>
+      </w:r>
+    </w:p>
+    <w:p>
+      <w:pPr>
+        <w:tabs>
+          <w:tab w:val="left" w:pos="0"/>
+          <w:tab w:val="left" w:pos="360"/>
+          <w:tab w:val="left" w:pos="720"/>
+          <w:tab w:val="left" w:pos="1080"/>
+          <w:tab w:val="left" w:pos="1440"/>
+          <w:tab w:val="left" w:pos="1800"/>
+          <w:tab w:val="left" w:pos="2160"/>
+          <w:tab w:val="left" w:pos="2880"/>
+          <w:tab w:val="left" w:pos="3600"/>
+          <w:tab w:val="left" w:pos="4320"/>
+        </w:tabs>
+        <w:autoSpaceDE w:val="0"/>
+        <w:autoSpaceDN w:val="0"/>
+        <w:adjustRightInd w:val="0"/>
+        <w:spacing w:after="120"/>
+        <w:rPr>
+          <w:rFonts w:ascii="Sitka Text" w:hAnsi="Sitka Text" w:cs="Courier New"/>
+          <w:sz w:val="28"/>
+          <w:szCs w:val="28"/>
+        </w:rPr>
+      </w:pPr>
+      <w:r>
+        <w:rPr>
+          <w:rFonts w:ascii="Sitka Text" w:hAnsi="Sitka Text" w:cs="Sitka Text"/>
+          <w:sz w:val="28"/>
+          <w:szCs w:val="28"/>
+        </w:rPr>
+        <w:t xml:space="preserve">Conversations with Robin were always engaging - serious but also a lot of fun. Robin had a wry sense of humor and enjoyed my complaining about Swedish smugness. I was so very proud and honored when Robin invited me to join the Friends of China </w:t>
+      </w:r>
+      <w:proofErr w:type="spellStart"/>
+      <w:r>
+        <w:rPr>
+          <w:rFonts w:ascii="Sitka Text" w:hAnsi="Sitka Text" w:cs="Sitka Text"/>
+          <w:sz w:val="28"/>
+          <w:szCs w:val="28"/>
+        </w:rPr>
+        <w:t>Labour</w:t>
+      </w:r>
+      <w:proofErr w:type="spellEnd"/>
+      <w:r>
+        <w:rPr>
+          <w:rFonts w:ascii="Sitka Text" w:hAnsi="Sitka Text" w:cs="Sitka Text"/>
+          <w:sz w:val="28"/>
+          <w:szCs w:val="28"/>
+        </w:rPr>
+        <w:t xml:space="preserve"> Bulletin board two years ago. My last conversation with Robin in March revolved around the Hong Kong National Security Law, but also around Swedish herring and schnapps.</w:t>
       </w:r>
       <w:r>
         <w:rPr>
@@ -11796,8 +15405,9 @@
           <w:sz w:val="28"/>
           <w:szCs w:val="28"/>
         </w:rPr>
-        <w:t>PhD supervisor for Robin at SOAS, whose 2005 doctoral dissertation was published under the title: China's Psychiatric Inquisition: Dissent, Psychiatry and the Law in Post-1949 China (London: Wildy, Simmonds &amp; Hill, 2006).</w:t>
-      </w:r>
+        <w:t xml:space="preserve">PhD supervisor for Robin at SOAS, whose 2005 doctoral dissertation was published under the title: China's Psychiatric Inquisition: Dissent, Psychiatry and the Law in Post-1949 China (London: </w:t>
+      </w:r>
+      <w:proofErr w:type="spellStart"/>
       <w:r>
         <w:rPr>
           <w:rFonts w:ascii="Sitka Text" w:hAnsi="Sitka Text" w:cs="Sitka Text"/>
@@ -11805,6 +15415,25 @@
           <w:sz w:val="28"/>
           <w:szCs w:val="28"/>
         </w:rPr>
+        <w:t>Wildy</w:t>
+      </w:r>
+      <w:proofErr w:type="spellEnd"/>
+      <w:r>
+        <w:rPr>
+          <w:rFonts w:ascii="Sitka Text" w:hAnsi="Sitka Text" w:cs="Sitka Text"/>
+          <w:i/>
+          <w:sz w:val="28"/>
+          <w:szCs w:val="28"/>
+        </w:rPr>
+        <w:t>, Simmonds &amp; Hill, 2006).</w:t>
+      </w:r>
+      <w:r>
+        <w:rPr>
+          <w:rFonts w:ascii="Sitka Text" w:hAnsi="Sitka Text" w:cs="Sitka Text"/>
+          <w:i/>
+          <w:sz w:val="28"/>
+          <w:szCs w:val="28"/>
+        </w:rPr>
         <w:t xml:space="preserve"> </w:t>
       </w:r>
     </w:p>
@@ -11854,7 +15483,16 @@
           <w:sz w:val="28"/>
           <w:szCs w:val="28"/>
         </w:rPr>
-        <w:t>Robin was a perceptive and committed human rights scholar and practitioner,</w:t>
+        <w:t xml:space="preserve">Robin was a perceptive and committed human rights scholar and </w:t>
+      </w:r>
+      <w:proofErr w:type="gramStart"/>
+      <w:r>
+        <w:rPr>
+          <w:rFonts w:ascii="Sitka Text" w:hAnsi="Sitka Text" w:cs="Sitka Text"/>
+          <w:sz w:val="28"/>
+          <w:szCs w:val="28"/>
+        </w:rPr>
+        <w:t>practitioner,</w:t>
       </w:r>
       <w:r>
         <w:rPr>
@@ -11870,7 +15508,16 @@
           <w:sz w:val="28"/>
           <w:szCs w:val="28"/>
         </w:rPr>
-        <w:t>and kept in good spirits despite a long struggle with illness. </w:t>
+        <w:t>and</w:t>
+      </w:r>
+      <w:proofErr w:type="gramEnd"/>
+      <w:r>
+        <w:rPr>
+          <w:rFonts w:ascii="Sitka Text" w:hAnsi="Sitka Text" w:cs="Sitka Text"/>
+          <w:sz w:val="28"/>
+          <w:szCs w:val="28"/>
+        </w:rPr>
+        <w:t xml:space="preserve"> kept in good spirits despite a long struggle with illness. </w:t>
       </w:r>
     </w:p>
     <w:p>
@@ -11982,7 +15629,29 @@
           <w:sz w:val="28"/>
           <w:szCs w:val="28"/>
         </w:rPr>
-        <w:t xml:space="preserve">was a day we and our wives spent together in 2016 that led me to eventually enroll in a PhD programme and attempt to do what he would have done, if he had the opportunity, on the issue of organ harvesting in China. In fact, I consciously titled my </w:t>
+        <w:t xml:space="preserve">was a day we and our wives spent together in 2016 that led me to eventually enroll in a PhD </w:t>
+      </w:r>
+      <w:proofErr w:type="spellStart"/>
+      <w:r>
+        <w:rPr>
+          <w:rFonts w:ascii="Sitka Text" w:hAnsi="Sitka Text" w:cs="Sitka Text"/>
+          <w:bCs/>
+          <w:iCs/>
+          <w:sz w:val="28"/>
+          <w:szCs w:val="28"/>
+        </w:rPr>
+        <w:t>programme</w:t>
+      </w:r>
+      <w:proofErr w:type="spellEnd"/>
+      <w:r>
+        <w:rPr>
+          <w:rFonts w:ascii="Sitka Text" w:hAnsi="Sitka Text" w:cs="Sitka Text"/>
+          <w:bCs/>
+          <w:iCs/>
+          <w:sz w:val="28"/>
+          <w:szCs w:val="28"/>
+        </w:rPr>
+        <w:t xml:space="preserve"> and attempt to do what he would have done, if he had the opportunity, on the issue of organ harvesting in China. In fact, I consciously titled my </w:t>
       </w:r>
       <w:hyperlink r:id="rId14" w:history="1">
         <w:r>
@@ -12268,7 +15937,29 @@
           <w:sz w:val="28"/>
           <w:szCs w:val="28"/>
         </w:rPr>
-        <w:t>Before I took up the task of studying China's organ transplantation system as a full-time occupation, I bought and downloaded everything of Robin's I could find. I was, and remain, completely impressed and humbled. It is clear that when reading his words one is encountering his mind. His writing is clear and sharp. His moral commitment to his subject never gets in the way of the raw evidence he marshals, or the careful inferences he draws from that evidence. I will never do what he could and should have done on the topic of organ harvesting, but his example will remain an ideal for me to emulate.</w:t>
+        <w:t xml:space="preserve">Before I took up the task of studying China's organ transplantation system as a full-time occupation, I bought and downloaded everything of Robin's I could find. I was, and remain, completely impressed and humbled. It is clear that when reading his </w:t>
+      </w:r>
+      <w:proofErr w:type="gramStart"/>
+      <w:r>
+        <w:rPr>
+          <w:rFonts w:ascii="Sitka Text" w:hAnsi="Sitka Text" w:cs="Sitka Text"/>
+          <w:bCs/>
+          <w:iCs/>
+          <w:sz w:val="28"/>
+          <w:szCs w:val="28"/>
+        </w:rPr>
+        <w:t>words</w:t>
+      </w:r>
+      <w:proofErr w:type="gramEnd"/>
+      <w:r>
+        <w:rPr>
+          <w:rFonts w:ascii="Sitka Text" w:hAnsi="Sitka Text" w:cs="Sitka Text"/>
+          <w:bCs/>
+          <w:iCs/>
+          <w:sz w:val="28"/>
+          <w:szCs w:val="28"/>
+        </w:rPr>
+        <w:t xml:space="preserve"> one is encountering his mind. His writing is clear and sharp. His moral commitment to his subject never gets in the way of the raw evidence he marshals, or the careful inferences he draws from that evidence. I will never do what he could and should have done on the topic of organ harvesting, but his example will remain an ideal for me to emulate.</w:t>
       </w:r>
     </w:p>
     <w:p>
@@ -12351,6 +16042,7 @@
           <w:szCs w:val="28"/>
         </w:rPr>
       </w:pPr>
+      <w:proofErr w:type="spellStart"/>
       <w:r>
         <w:rPr>
           <w:rFonts w:ascii="Sitka Text" w:hAnsi="Sitka Text" w:cs="Sitka Text"/>
@@ -12361,6 +16053,7 @@
         </w:rPr>
         <w:t>獨一無二</w:t>
       </w:r>
+      <w:proofErr w:type="spellEnd"/>
       <w:r>
         <w:rPr>
           <w:rFonts w:ascii="Sitka Text" w:hAnsi="Sitka Text" w:cs="Sitka Text"/>
@@ -12369,12 +16062,56 @@
           <w:sz w:val="28"/>
           <w:szCs w:val="28"/>
         </w:rPr>
-        <w:t xml:space="preserve"> dúyīwú'èr {E} f.e. ①unique </w:t>
-      </w:r>
+        <w:t xml:space="preserve"> </w:t>
+      </w:r>
+      <w:proofErr w:type="spellStart"/>
       <w:r>
         <w:rPr>
           <w:rFonts w:ascii="Sitka Text" w:hAnsi="Sitka Text" w:cs="Sitka Text"/>
           <w:i/>
+          <w:color w:val="000000"/>
+          <w:sz w:val="28"/>
+          <w:szCs w:val="28"/>
+        </w:rPr>
+        <w:t>dúyīwú'èr</w:t>
+      </w:r>
+      <w:proofErr w:type="spellEnd"/>
+      <w:r>
+        <w:rPr>
+          <w:rFonts w:ascii="Sitka Text" w:hAnsi="Sitka Text" w:cs="Sitka Text"/>
+          <w:i/>
+          <w:color w:val="000000"/>
+          <w:sz w:val="28"/>
+          <w:szCs w:val="28"/>
+        </w:rPr>
+        <w:t xml:space="preserve"> {E} </w:t>
+      </w:r>
+      <w:proofErr w:type="spellStart"/>
+      <w:r>
+        <w:rPr>
+          <w:rFonts w:ascii="Sitka Text" w:hAnsi="Sitka Text" w:cs="Sitka Text"/>
+          <w:i/>
+          <w:color w:val="000000"/>
+          <w:sz w:val="28"/>
+          <w:szCs w:val="28"/>
+        </w:rPr>
+        <w:t>f.e</w:t>
+      </w:r>
+      <w:proofErr w:type="spellEnd"/>
+      <w:r>
+        <w:rPr>
+          <w:rFonts w:ascii="Sitka Text" w:hAnsi="Sitka Text" w:cs="Sitka Text"/>
+          <w:i/>
+          <w:color w:val="000000"/>
+          <w:sz w:val="28"/>
+          <w:szCs w:val="28"/>
+        </w:rPr>
+        <w:t xml:space="preserve">. ①unique </w:t>
+      </w:r>
+      <w:r>
+        <w:rPr>
+          <w:rFonts w:ascii="Sitka Text" w:hAnsi="Sitka Text" w:cs="Sitka Text"/>
+          <w:i/>
           <w:sz w:val="28"/>
           <w:szCs w:val="28"/>
         </w:rPr>
@@ -12399,15 +16136,44 @@
           <w:sz w:val="28"/>
           <w:szCs w:val="28"/>
         </w:rPr>
-        <w:t xml:space="preserve">One of my biggest regrets about being imprisoned/deported was seeing less of Robin and Pao-lien. I only saw them twice post-2000. but during the previous two decades I spent as much time as possible with them. Robin and I played as much guitar together as talked politics. Many of his China colleagues don't know that Robin was a professional-level fingerstyle guitar player and singer. He loved this joke: Human Rights Watch sent me to Hunan on assignment, and a local official said to me regarding </w:t>
-      </w:r>
-      <w:r>
-        <w:rPr>
-          <w:rFonts w:ascii="Sitka Text" w:hAnsi="Sitka Text" w:cs="Sitka Text"/>
-          <w:sz w:val="28"/>
-          <w:szCs w:val="28"/>
-        </w:rPr>
-        <w:t>江澤民：</w:t>
+        <w:t xml:space="preserve">One of my biggest regrets about being imprisoned/deported was seeing less of Robin and Pao-lien. I only saw them twice post-2000. but during the </w:t>
+      </w:r>
+      <w:proofErr w:type="gramStart"/>
+      <w:r>
+        <w:rPr>
+          <w:rFonts w:ascii="Sitka Text" w:hAnsi="Sitka Text" w:cs="Sitka Text"/>
+          <w:sz w:val="28"/>
+          <w:szCs w:val="28"/>
+        </w:rPr>
+        <w:t>previous</w:t>
+      </w:r>
+      <w:proofErr w:type="gramEnd"/>
+      <w:r>
+        <w:rPr>
+          <w:rFonts w:ascii="Sitka Text" w:hAnsi="Sitka Text" w:cs="Sitka Text"/>
+          <w:sz w:val="28"/>
+          <w:szCs w:val="28"/>
+        </w:rPr>
+        <w:t xml:space="preserve"> two decades I spent as much time as possible with them. Robin and I played as much guitar together as talked politics. Many of his China colleagues don't know that Robin was a professional-level fingerstyle guitar player and singer. He loved this joke: Human Rights Watch sent me to Hunan on assignment, and a local official said to me regarding </w:t>
+      </w:r>
+      <w:proofErr w:type="spellStart"/>
+      <w:r>
+        <w:rPr>
+          <w:rFonts w:ascii="Sitka Text" w:hAnsi="Sitka Text" w:cs="Sitka Text"/>
+          <w:sz w:val="28"/>
+          <w:szCs w:val="28"/>
+        </w:rPr>
+        <w:t>江澤民</w:t>
+      </w:r>
+      <w:proofErr w:type="spellEnd"/>
+      <w:proofErr w:type="gramStart"/>
+      <w:r>
+        <w:rPr>
+          <w:rFonts w:ascii="Sitka Text" w:hAnsi="Sitka Text" w:cs="Sitka Text"/>
+          <w:sz w:val="28"/>
+          <w:szCs w:val="28"/>
+        </w:rPr>
+        <w:t>：</w:t>
       </w:r>
       <w:r>
         <w:rPr>
@@ -12417,6 +16183,8 @@
         </w:rPr>
         <w:t>“</w:t>
       </w:r>
+      <w:proofErr w:type="spellStart"/>
+      <w:proofErr w:type="gramEnd"/>
       <w:r>
         <w:rPr>
           <w:rFonts w:ascii="Sitka Text" w:hAnsi="Sitka Text" w:cs="Sitka Text"/>
@@ -12425,14 +16193,34 @@
         </w:rPr>
         <w:t>這光是主席個人的意見</w:t>
       </w:r>
-      <w:r>
-        <w:rPr>
-          <w:rFonts w:ascii="Sitka Text" w:hAnsi="Sitka Text" w:cs="Sitka Text"/>
-          <w:sz w:val="28"/>
-          <w:szCs w:val="28"/>
-        </w:rPr>
-        <w:t xml:space="preserve">!” [for those who can't read Chinese: a local official said to me regarding Jiang Zemin: “That's just the Chairman's personal opinion!” — illustrating </w:t>
-      </w:r>
+      <w:proofErr w:type="spellEnd"/>
+      <w:r>
+        <w:rPr>
+          <w:rFonts w:ascii="Sitka Text" w:hAnsi="Sitka Text" w:cs="Sitka Text"/>
+          <w:sz w:val="28"/>
+          <w:szCs w:val="28"/>
+        </w:rPr>
+        <w:t xml:space="preserve">!” [for those who can't read Chinese: a local official said to me </w:t>
+      </w:r>
+      <w:proofErr w:type="gramStart"/>
+      <w:r>
+        <w:rPr>
+          <w:rFonts w:ascii="Sitka Text" w:hAnsi="Sitka Text" w:cs="Sitka Text"/>
+          <w:sz w:val="28"/>
+          <w:szCs w:val="28"/>
+        </w:rPr>
+        <w:t>regarding</w:t>
+      </w:r>
+      <w:proofErr w:type="gramEnd"/>
+      <w:r>
+        <w:rPr>
+          <w:rFonts w:ascii="Sitka Text" w:hAnsi="Sitka Text" w:cs="Sitka Text"/>
+          <w:sz w:val="28"/>
+          <w:szCs w:val="28"/>
+        </w:rPr>
+        <w:t xml:space="preserve"> Jiang Zemin: “That's just the Chairman's personal opinion!” — illustrating </w:t>
+      </w:r>
+      <w:proofErr w:type="spellStart"/>
       <w:r>
         <w:rPr>
           <w:rFonts w:ascii="Sitka Text" w:hAnsi="Sitka Text" w:cs="Sitka Text"/>
@@ -12441,6 +16229,7 @@
         </w:rPr>
         <w:t>上有政策</w:t>
       </w:r>
+      <w:proofErr w:type="spellEnd"/>
       <w:r>
         <w:rPr>
           <w:rFonts w:ascii="Sitka Text" w:hAnsi="Sitka Text" w:cs="Sitka Text"/>
@@ -12449,6 +16238,7 @@
         </w:rPr>
         <w:t xml:space="preserve">, </w:t>
       </w:r>
+      <w:proofErr w:type="spellStart"/>
       <w:r>
         <w:rPr>
           <w:rFonts w:ascii="Sitka Text" w:hAnsi="Sitka Text" w:cs="Sitka Text"/>
@@ -12457,6 +16247,7 @@
         </w:rPr>
         <w:t>下有對策</w:t>
       </w:r>
+      <w:proofErr w:type="spellEnd"/>
       <w:r>
         <w:rPr>
           <w:rFonts w:ascii="Sitka Text" w:hAnsi="Sitka Text" w:cs="Sitka Text"/>
@@ -12465,6 +16256,7 @@
         </w:rPr>
         <w:t xml:space="preserve">/central leaders have policies, local officials have counter-policies. Robin couldn't relate this story without bursting into a belly laugh, complete with a convincing Hunan accent. I already miss my </w:t>
       </w:r>
+      <w:proofErr w:type="spellStart"/>
       <w:r>
         <w:rPr>
           <w:rFonts w:ascii="Sitka Text" w:hAnsi="Sitka Text" w:cs="Sitka Text"/>
@@ -12473,6 +16265,7 @@
         </w:rPr>
         <w:t>蘇克蘭大哥</w:t>
       </w:r>
+      <w:proofErr w:type="spellEnd"/>
       <w:r>
         <w:rPr>
           <w:rFonts w:ascii="Sitka Text" w:hAnsi="Sitka Text" w:cs="Sitka Text"/>
@@ -12521,41 +16314,96 @@
           <w:sz w:val="28"/>
           <w:szCs w:val="28"/>
         </w:rPr>
-        <w:t xml:space="preserve">Friend: Everyone talks about his encyclopaedic knowledge of human rights. What about his encyclopaedic knowledge of old revolution (or Cultural Revolution-era) slogans and songs? Dissidents who had just escaped would stare at him with their jaws dropped. </w:t>
-      </w:r>
-    </w:p>
-    <w:p>
-      <w:pPr>
-        <w:tabs>
-          <w:tab w:val="left" w:pos="0"/>
-          <w:tab w:val="left" w:pos="360"/>
-          <w:tab w:val="left" w:pos="720"/>
-          <w:tab w:val="left" w:pos="1080"/>
-          <w:tab w:val="left" w:pos="1440"/>
-          <w:tab w:val="left" w:pos="1800"/>
-          <w:tab w:val="left" w:pos="2160"/>
-          <w:tab w:val="left" w:pos="2880"/>
-          <w:tab w:val="left" w:pos="3600"/>
-          <w:tab w:val="left" w:pos="4320"/>
-        </w:tabs>
-        <w:autoSpaceDE w:val="0"/>
-        <w:autoSpaceDN w:val="0"/>
-        <w:adjustRightInd w:val="0"/>
-        <w:spacing w:after="120"/>
-        <w:rPr>
-          <w:rFonts w:ascii="Sitka Text" w:hAnsi="Sitka Text" w:cs="Courier New"/>
-          <w:sz w:val="28"/>
-          <w:szCs w:val="28"/>
-        </w:rPr>
-      </w:pPr>
-      <w:r>
-        <w:rPr>
-          <w:rFonts w:ascii="Sitka Text" w:hAnsi="Sitka Text" w:cs="Sitka Text"/>
-          <w:sz w:val="28"/>
-          <w:szCs w:val="28"/>
-        </w:rPr>
-        <w:t xml:space="preserve">Me: Re: dissidents' jaws dropping, the problem is that can happen when white people use chopsticks. Robin next to e.g. Perry Link or Geremie Barmé wasn't extraordinary. Us </w:t>
-      </w:r>
+        <w:t xml:space="preserve">Friend: Everyone talks about his </w:t>
+      </w:r>
+      <w:proofErr w:type="spellStart"/>
+      <w:r>
+        <w:rPr>
+          <w:rFonts w:ascii="Sitka Text" w:hAnsi="Sitka Text" w:cs="Sitka Text"/>
+          <w:sz w:val="28"/>
+          <w:szCs w:val="28"/>
+        </w:rPr>
+        <w:t>encyclopaedic</w:t>
+      </w:r>
+      <w:proofErr w:type="spellEnd"/>
+      <w:r>
+        <w:rPr>
+          <w:rFonts w:ascii="Sitka Text" w:hAnsi="Sitka Text" w:cs="Sitka Text"/>
+          <w:sz w:val="28"/>
+          <w:szCs w:val="28"/>
+        </w:rPr>
+        <w:t xml:space="preserve"> knowledge of human rights. What about his </w:t>
+      </w:r>
+      <w:proofErr w:type="spellStart"/>
+      <w:r>
+        <w:rPr>
+          <w:rFonts w:ascii="Sitka Text" w:hAnsi="Sitka Text" w:cs="Sitka Text"/>
+          <w:sz w:val="28"/>
+          <w:szCs w:val="28"/>
+        </w:rPr>
+        <w:t>encyclopaedic</w:t>
+      </w:r>
+      <w:proofErr w:type="spellEnd"/>
+      <w:r>
+        <w:rPr>
+          <w:rFonts w:ascii="Sitka Text" w:hAnsi="Sitka Text" w:cs="Sitka Text"/>
+          <w:sz w:val="28"/>
+          <w:szCs w:val="28"/>
+        </w:rPr>
+        <w:t xml:space="preserve"> knowledge of old revolution (or Cultural Revolution-era) slogans and songs? Dissidents who had just escaped would stare at him with their jaws dropped. </w:t>
+      </w:r>
+    </w:p>
+    <w:p>
+      <w:pPr>
+        <w:tabs>
+          <w:tab w:val="left" w:pos="0"/>
+          <w:tab w:val="left" w:pos="360"/>
+          <w:tab w:val="left" w:pos="720"/>
+          <w:tab w:val="left" w:pos="1080"/>
+          <w:tab w:val="left" w:pos="1440"/>
+          <w:tab w:val="left" w:pos="1800"/>
+          <w:tab w:val="left" w:pos="2160"/>
+          <w:tab w:val="left" w:pos="2880"/>
+          <w:tab w:val="left" w:pos="3600"/>
+          <w:tab w:val="left" w:pos="4320"/>
+        </w:tabs>
+        <w:autoSpaceDE w:val="0"/>
+        <w:autoSpaceDN w:val="0"/>
+        <w:adjustRightInd w:val="0"/>
+        <w:spacing w:after="120"/>
+        <w:rPr>
+          <w:rFonts w:ascii="Sitka Text" w:hAnsi="Sitka Text" w:cs="Courier New"/>
+          <w:sz w:val="28"/>
+          <w:szCs w:val="28"/>
+        </w:rPr>
+      </w:pPr>
+      <w:r>
+        <w:rPr>
+          <w:rFonts w:ascii="Sitka Text" w:hAnsi="Sitka Text" w:cs="Sitka Text"/>
+          <w:sz w:val="28"/>
+          <w:szCs w:val="28"/>
+        </w:rPr>
+        <w:t xml:space="preserve">Me: Re: dissidents' jaws dropping, the problem is that can happen when white people use chopsticks. Robin next to e.g. Perry Link or Geremie </w:t>
+      </w:r>
+      <w:proofErr w:type="spellStart"/>
+      <w:r>
+        <w:rPr>
+          <w:rFonts w:ascii="Sitka Text" w:hAnsi="Sitka Text" w:cs="Sitka Text"/>
+          <w:sz w:val="28"/>
+          <w:szCs w:val="28"/>
+        </w:rPr>
+        <w:t>Barmé</w:t>
+      </w:r>
+      <w:proofErr w:type="spellEnd"/>
+      <w:r>
+        <w:rPr>
+          <w:rFonts w:ascii="Sitka Text" w:hAnsi="Sitka Text" w:cs="Sitka Text"/>
+          <w:sz w:val="28"/>
+          <w:szCs w:val="28"/>
+        </w:rPr>
+        <w:t xml:space="preserve"> wasn't extraordinary. Us </w:t>
+      </w:r>
+      <w:proofErr w:type="spellStart"/>
       <w:r>
         <w:rPr>
           <w:rFonts w:ascii="Sitka Text" w:hAnsi="Sitka Text" w:cs="Sitka Text"/>
@@ -12564,6 +16412,7 @@
         </w:rPr>
         <w:t>老外</w:t>
       </w:r>
+      <w:proofErr w:type="spellEnd"/>
       <w:r>
         <w:rPr>
           <w:rFonts w:ascii="Sitka Text" w:hAnsi="Sitka Text" w:cs="Sitka Text"/>
@@ -12572,6 +16421,7 @@
         </w:rPr>
         <w:t xml:space="preserve"> lifers exist in the same milieu, there are quite a few of us out here. What Robin was </w:t>
       </w:r>
+      <w:proofErr w:type="spellStart"/>
       <w:r>
         <w:rPr>
           <w:rFonts w:ascii="Sitka Text" w:hAnsi="Sitka Text" w:cs="Sitka Text"/>
@@ -12580,13 +16430,68 @@
         </w:rPr>
         <w:t>獨一無二</w:t>
       </w:r>
-      <w:r>
-        <w:rPr>
-          <w:rFonts w:ascii="Sitka Text" w:hAnsi="Sitka Text" w:cs="Sitka Text"/>
-          <w:sz w:val="28"/>
-          <w:szCs w:val="28"/>
-        </w:rPr>
-        <w:t xml:space="preserve">/unparalleled at was applying his encyclopedic/diverse/esoteric knowledge to helping flesh-and-blood human beings. You know he and Han Dongfang set up China Labour Bulletin from scratch? How many ivory tower scholars do that?! Another funny story: watching Robin write those Human Rights Watch reports [let's call them what they were: meticulously-researched books] in their pied-à-terre on Lamma Island 1989-1998, I once remarked: </w:t>
+      <w:proofErr w:type="spellEnd"/>
+      <w:r>
+        <w:rPr>
+          <w:rFonts w:ascii="Sitka Text" w:hAnsi="Sitka Text" w:cs="Sitka Text"/>
+          <w:sz w:val="28"/>
+          <w:szCs w:val="28"/>
+        </w:rPr>
+        <w:t xml:space="preserve">/unparalleled at was applying his encyclopedic/diverse/esoteric knowledge to helping flesh-and-blood human beings. You know he and Han </w:t>
+      </w:r>
+      <w:proofErr w:type="spellStart"/>
+      <w:r>
+        <w:rPr>
+          <w:rFonts w:ascii="Sitka Text" w:hAnsi="Sitka Text" w:cs="Sitka Text"/>
+          <w:sz w:val="28"/>
+          <w:szCs w:val="28"/>
+        </w:rPr>
+        <w:t>Dongfang</w:t>
+      </w:r>
+      <w:proofErr w:type="spellEnd"/>
+      <w:r>
+        <w:rPr>
+          <w:rFonts w:ascii="Sitka Text" w:hAnsi="Sitka Text" w:cs="Sitka Text"/>
+          <w:sz w:val="28"/>
+          <w:szCs w:val="28"/>
+        </w:rPr>
+        <w:t xml:space="preserve"> set up China </w:t>
+      </w:r>
+      <w:proofErr w:type="spellStart"/>
+      <w:r>
+        <w:rPr>
+          <w:rFonts w:ascii="Sitka Text" w:hAnsi="Sitka Text" w:cs="Sitka Text"/>
+          <w:sz w:val="28"/>
+          <w:szCs w:val="28"/>
+        </w:rPr>
+        <w:t>Labour</w:t>
+      </w:r>
+      <w:proofErr w:type="spellEnd"/>
+      <w:r>
+        <w:rPr>
+          <w:rFonts w:ascii="Sitka Text" w:hAnsi="Sitka Text" w:cs="Sitka Text"/>
+          <w:sz w:val="28"/>
+          <w:szCs w:val="28"/>
+        </w:rPr>
+        <w:t xml:space="preserve"> Bulletin from scratch? How many ivory tower scholars do that?! Another funny story: watching Robin write those Human Rights Watch reports [let's call them what they were: meticulously-researched books] in their pied-à-terre on </w:t>
+      </w:r>
+      <w:proofErr w:type="spellStart"/>
+      <w:r>
+        <w:rPr>
+          <w:rFonts w:ascii="Sitka Text" w:hAnsi="Sitka Text" w:cs="Sitka Text"/>
+          <w:sz w:val="28"/>
+          <w:szCs w:val="28"/>
+        </w:rPr>
+        <w:t>Lamma</w:t>
+      </w:r>
+      <w:proofErr w:type="spellEnd"/>
+      <w:r>
+        <w:rPr>
+          <w:rFonts w:ascii="Sitka Text" w:hAnsi="Sitka Text" w:cs="Sitka Text"/>
+          <w:sz w:val="28"/>
+          <w:szCs w:val="28"/>
+        </w:rPr>
+        <w:t xml:space="preserve"> Island 1989-1998, I once remarked: </w:t>
       </w:r>
       <w:r>
         <w:rPr>
@@ -12650,8 +16555,27 @@
           <w:sz w:val="28"/>
           <w:szCs w:val="28"/>
         </w:rPr>
-        <w:t xml:space="preserve"> It was after that he returned to SOAS to finish his terminal academic degree. He'd been working on the front lines/in the field so long, and felt that there was so much critical work left to be done, that he never put career promotion first. In this sense Robin was </w:t>
-      </w:r>
+        <w:t xml:space="preserve"> It was after that he returned to SOAS to finish his terminal academic degree. He'd been working on the front lines/in the field so </w:t>
+      </w:r>
+      <w:proofErr w:type="gramStart"/>
+      <w:r>
+        <w:rPr>
+          <w:rFonts w:ascii="Sitka Text" w:hAnsi="Sitka Text" w:cs="Sitka Text"/>
+          <w:sz w:val="28"/>
+          <w:szCs w:val="28"/>
+        </w:rPr>
+        <w:t>long, and</w:t>
+      </w:r>
+      <w:proofErr w:type="gramEnd"/>
+      <w:r>
+        <w:rPr>
+          <w:rFonts w:ascii="Sitka Text" w:hAnsi="Sitka Text" w:cs="Sitka Text"/>
+          <w:sz w:val="28"/>
+          <w:szCs w:val="28"/>
+        </w:rPr>
+        <w:t xml:space="preserve"> felt that there was so much critical work left to be done, that he never put career promotion first. In this sense Robin was </w:t>
+      </w:r>
+      <w:proofErr w:type="spellStart"/>
       <w:r>
         <w:rPr>
           <w:rFonts w:ascii="Sitka Text" w:hAnsi="Sitka Text" w:cs="Sitka Text"/>
@@ -12660,6 +16584,7 @@
         </w:rPr>
         <w:t>獨一無二</w:t>
       </w:r>
+      <w:proofErr w:type="spellEnd"/>
       <w:r>
         <w:rPr>
           <w:rFonts w:ascii="Sitka Text" w:hAnsi="Sitka Text" w:cs="Sitka Text"/>
@@ -12916,7 +16841,97 @@
           <w:sz w:val="28"/>
           <w:szCs w:val="28"/>
         </w:rPr>
-        <w:t xml:space="preserve">I haven't known Robin as long as some people but I got to know him well over the last few years. Robin left China Labour Bulletin rather suddenly in the early 2010s after he was diagnosed with cancer, and I was invited by Han Dongfang to join CLB as its Deputy Director to fill Robin's very large shoes. In my work at CLB, I found myself helping to carry out the groundbreaking but very low profile work that Dongfang, Robin and others had started on labor organizing and collective bargaining with our partners in China. Ironically, I got to know Robin even better after leaving CLB in early 2018. My wife and I traveled to Taiwan several times and we stayed at Robin and Pao-lien's house and came to love them and their home. In October 2019, we went on a road trip with Robin and Pao-lien to Taiwan's stunning east coast. We arrived at our bed and breakfast south of Hualien just as a typhoon was making its way up the coast. We woke up the next morning to a clear windy day and went up to the rocks on the beach where I took this picture of Robin at peace with himself. </w:t>
+        <w:t xml:space="preserve">I haven't known Robin as long as some </w:t>
+      </w:r>
+      <w:proofErr w:type="gramStart"/>
+      <w:r>
+        <w:rPr>
+          <w:rFonts w:ascii="Sitka Text" w:hAnsi="Sitka Text" w:cs="Sitka Text"/>
+          <w:sz w:val="28"/>
+          <w:szCs w:val="28"/>
+        </w:rPr>
+        <w:t>people</w:t>
+      </w:r>
+      <w:proofErr w:type="gramEnd"/>
+      <w:r>
+        <w:rPr>
+          <w:rFonts w:ascii="Sitka Text" w:hAnsi="Sitka Text" w:cs="Sitka Text"/>
+          <w:sz w:val="28"/>
+          <w:szCs w:val="28"/>
+        </w:rPr>
+        <w:t xml:space="preserve"> but I got to know him well over the last few years. Robin left China </w:t>
+      </w:r>
+      <w:proofErr w:type="spellStart"/>
+      <w:r>
+        <w:rPr>
+          <w:rFonts w:ascii="Sitka Text" w:hAnsi="Sitka Text" w:cs="Sitka Text"/>
+          <w:sz w:val="28"/>
+          <w:szCs w:val="28"/>
+        </w:rPr>
+        <w:t>Labour</w:t>
+      </w:r>
+      <w:proofErr w:type="spellEnd"/>
+      <w:r>
+        <w:rPr>
+          <w:rFonts w:ascii="Sitka Text" w:hAnsi="Sitka Text" w:cs="Sitka Text"/>
+          <w:sz w:val="28"/>
+          <w:szCs w:val="28"/>
+        </w:rPr>
+        <w:t xml:space="preserve"> Bulletin rather suddenly in the early 2010s after he was diagnosed with cancer, and I was invited by Han </w:t>
+      </w:r>
+      <w:proofErr w:type="spellStart"/>
+      <w:r>
+        <w:rPr>
+          <w:rFonts w:ascii="Sitka Text" w:hAnsi="Sitka Text" w:cs="Sitka Text"/>
+          <w:sz w:val="28"/>
+          <w:szCs w:val="28"/>
+        </w:rPr>
+        <w:t>Dongfang</w:t>
+      </w:r>
+      <w:proofErr w:type="spellEnd"/>
+      <w:r>
+        <w:rPr>
+          <w:rFonts w:ascii="Sitka Text" w:hAnsi="Sitka Text" w:cs="Sitka Text"/>
+          <w:sz w:val="28"/>
+          <w:szCs w:val="28"/>
+        </w:rPr>
+        <w:t xml:space="preserve"> to join CLB as its Deputy Director to fill Robin's very large shoes. In my work at CLB, I found myself helping to carry out the groundbreaking but very </w:t>
+      </w:r>
+      <w:proofErr w:type="gramStart"/>
+      <w:r>
+        <w:rPr>
+          <w:rFonts w:ascii="Sitka Text" w:hAnsi="Sitka Text" w:cs="Sitka Text"/>
+          <w:sz w:val="28"/>
+          <w:szCs w:val="28"/>
+        </w:rPr>
+        <w:t>low profile</w:t>
+      </w:r>
+      <w:proofErr w:type="gramEnd"/>
+      <w:r>
+        <w:rPr>
+          <w:rFonts w:ascii="Sitka Text" w:hAnsi="Sitka Text" w:cs="Sitka Text"/>
+          <w:sz w:val="28"/>
+          <w:szCs w:val="28"/>
+        </w:rPr>
+        <w:t xml:space="preserve"> work that </w:t>
+      </w:r>
+      <w:proofErr w:type="spellStart"/>
+      <w:r>
+        <w:rPr>
+          <w:rFonts w:ascii="Sitka Text" w:hAnsi="Sitka Text" w:cs="Sitka Text"/>
+          <w:sz w:val="28"/>
+          <w:szCs w:val="28"/>
+        </w:rPr>
+        <w:t>Dongfang</w:t>
+      </w:r>
+      <w:proofErr w:type="spellEnd"/>
+      <w:r>
+        <w:rPr>
+          <w:rFonts w:ascii="Sitka Text" w:hAnsi="Sitka Text" w:cs="Sitka Text"/>
+          <w:sz w:val="28"/>
+          <w:szCs w:val="28"/>
+        </w:rPr>
+        <w:t xml:space="preserve">, Robin and others had started on labor organizing and collective bargaining with our partners in China. Ironically, I got to know Robin even better after leaving CLB in early 2018. My wife and I traveled to Taiwan several times and we stayed at Robin and Pao-lien's house and came to love them and their home. In October 2019, we went on a road trip with Robin and Pao-lien to Taiwan's stunning east coast. We arrived at our bed and breakfast south of Hualien just as a typhoon was making its way up the coast. We woke up the next morning to a clear windy day and went up to the rocks on the beach where I took this picture of Robin at peace with himself. </w:t>
       </w:r>
     </w:p>
     <w:p>
@@ -12991,28 +17006,64 @@
           <w:sz w:val="28"/>
           <w:szCs w:val="28"/>
         </w:rPr>
-        <w:t xml:space="preserve">The year after, Robin and Pao-lien were looking to downsize and move into a smaller home nearby with a bigger yard. Robin wasn't sure how many years he had left and wanted Pao-lien to be comfortable and happy doing the gardening that she loved. They asked us if we wanted to buy their place and we gladly took them up on their offer. Not only did we love their house as a place to retire, but we thought we'd be neighbors. We talked about taking long bike rides with Robin, going to the hot springs and taking walks in Yangmingshan national park just behind our home. </w:t>
-      </w:r>
-    </w:p>
-    <w:p>
-      <w:pPr>
-        <w:autoSpaceDE w:val="0"/>
-        <w:autoSpaceDN w:val="0"/>
-        <w:adjustRightInd w:val="0"/>
-        <w:spacing w:after="120"/>
-        <w:rPr>
-          <w:rFonts w:ascii="Sitka Text" w:hAnsi="Sitka Text" w:cs="Courier New"/>
-          <w:sz w:val="28"/>
-          <w:szCs w:val="28"/>
-        </w:rPr>
-      </w:pPr>
-      <w:r>
-        <w:rPr>
-          <w:rFonts w:ascii="Sitka Text" w:hAnsi="Sitka Text" w:cs="Sitka Text"/>
-          <w:sz w:val="28"/>
-          <w:szCs w:val="28"/>
-        </w:rPr>
-        <w:t xml:space="preserve">The last time I saw Robin was in January of this year when I took a trip to Taipei to take care of our new home. Robin and Pao-lien generously stocked the fridge with food for my two-week quarantine and Robin spent hours driving me in his Jeep to the bank, tax office, and stores. The more time you spent with Robin, the more you realized what a decent, generous and open human being he was. He cared about you more than he cared about himself and he made you feel that he was your best friend. We talked during that time about how his health had improved, despite some scary bike accidents, and how he seemed to have beat the cancer. He knew that the doctors had originally only given him months to live, and he had cheated death by extending those months to years and years. We looked forward to the time we would have as neighbors and all the things we would do together. </w:t>
+        <w:t xml:space="preserve">The year after, Robin and Pao-lien were looking to downsize and move into a smaller home nearby with a bigger yard. Robin wasn't sure how many years he had left and wanted Pao-lien to be comfortable and happy doing the gardening that she loved. They asked us if we wanted to buy their place and we gladly took them up on their offer. Not only did we love their house as a place to retire, but we thought we'd be neighbors. We talked about taking long bike rides with Robin, going to the hot </w:t>
+      </w:r>
+      <w:proofErr w:type="gramStart"/>
+      <w:r>
+        <w:rPr>
+          <w:rFonts w:ascii="Sitka Text" w:hAnsi="Sitka Text" w:cs="Sitka Text"/>
+          <w:sz w:val="28"/>
+          <w:szCs w:val="28"/>
+        </w:rPr>
+        <w:t>springs</w:t>
+      </w:r>
+      <w:proofErr w:type="gramEnd"/>
+      <w:r>
+        <w:rPr>
+          <w:rFonts w:ascii="Sitka Text" w:hAnsi="Sitka Text" w:cs="Sitka Text"/>
+          <w:sz w:val="28"/>
+          <w:szCs w:val="28"/>
+        </w:rPr>
+        <w:t xml:space="preserve"> and taking walks in Yangmingshan national park just behind our home. </w:t>
+      </w:r>
+    </w:p>
+    <w:p>
+      <w:pPr>
+        <w:autoSpaceDE w:val="0"/>
+        <w:autoSpaceDN w:val="0"/>
+        <w:adjustRightInd w:val="0"/>
+        <w:spacing w:after="120"/>
+        <w:rPr>
+          <w:rFonts w:ascii="Sitka Text" w:hAnsi="Sitka Text" w:cs="Courier New"/>
+          <w:sz w:val="28"/>
+          <w:szCs w:val="28"/>
+        </w:rPr>
+      </w:pPr>
+      <w:r>
+        <w:rPr>
+          <w:rFonts w:ascii="Sitka Text" w:hAnsi="Sitka Text" w:cs="Sitka Text"/>
+          <w:sz w:val="28"/>
+          <w:szCs w:val="28"/>
+        </w:rPr>
+        <w:t xml:space="preserve">The last time I saw Robin was in January of this year when I took a trip to Taipei to take care of our new home. Robin and Pao-lien generously stocked the fridge with food for my two-week quarantine and Robin spent hours driving me in his Jeep to the bank, tax office, and stores. The more time you spent with Robin, the more you realized what a decent, </w:t>
+      </w:r>
+      <w:proofErr w:type="gramStart"/>
+      <w:r>
+        <w:rPr>
+          <w:rFonts w:ascii="Sitka Text" w:hAnsi="Sitka Text" w:cs="Sitka Text"/>
+          <w:sz w:val="28"/>
+          <w:szCs w:val="28"/>
+        </w:rPr>
+        <w:t>generous</w:t>
+      </w:r>
+      <w:proofErr w:type="gramEnd"/>
+      <w:r>
+        <w:rPr>
+          <w:rFonts w:ascii="Sitka Text" w:hAnsi="Sitka Text" w:cs="Sitka Text"/>
+          <w:sz w:val="28"/>
+          <w:szCs w:val="28"/>
+        </w:rPr>
+        <w:t xml:space="preserve"> and open human being he was. He cared about you more than he cared about himself and he made you feel that he was your best friend. We talked during that time about how his health had improved, despite some scary bike accidents, and how he seemed to have beat the cancer. He knew that the doctors had originally only given him months to live, and he had cheated death by extending those months to years and years. We looked forward to the time we would have as neighbors and all the things we would do together. </w:t>
       </w:r>
     </w:p>
     <w:p>
@@ -13066,7 +17117,25 @@
           <w:sz w:val="28"/>
           <w:szCs w:val="28"/>
         </w:rPr>
-        <w:t>In their old house, the top floor is my favorite. It's one large room with a view of the Taiwan Straits. It was Robin's man cave where he put all his audio equipment, records, CDs and reel-to-reel tapes. It was where we spent hours listening to Cat Stevens and Verdi operas and everything in between. I'm truly grateful that we bought the house from them because I can't think of any more fitting memorial to the man and his generosity of spirit than to stand in that room looking out to the sea and listening to music that we loved.</w:t>
+        <w:t xml:space="preserve">In their old house, the top floor is my favorite. It's one large room with a view of the Taiwan Straits. It was Robin's man cave where he put all his audio equipment, records, </w:t>
+      </w:r>
+      <w:proofErr w:type="gramStart"/>
+      <w:r>
+        <w:rPr>
+          <w:rFonts w:ascii="Sitka Text" w:hAnsi="Sitka Text" w:cs="Sitka Text"/>
+          <w:sz w:val="28"/>
+          <w:szCs w:val="28"/>
+        </w:rPr>
+        <w:t>CDs</w:t>
+      </w:r>
+      <w:proofErr w:type="gramEnd"/>
+      <w:r>
+        <w:rPr>
+          <w:rFonts w:ascii="Sitka Text" w:hAnsi="Sitka Text" w:cs="Sitka Text"/>
+          <w:sz w:val="28"/>
+          <w:szCs w:val="28"/>
+        </w:rPr>
+        <w:t xml:space="preserve"> and reel-to-reel tapes. It was where we spent hours listening to Cat Stevens and Verdi operas and everything in between. I'm truly grateful that we bought the house from them because I can't think of any more fitting memorial to the man and his generosity of spirit than to stand in that room looking out to the sea and listening to music that we loved.</w:t>
       </w:r>
       <w:bookmarkStart w:id="30" w:name="Human_Rights_Watch"/>
     </w:p>
@@ -13153,7 +17222,25 @@
           <w:sz w:val="28"/>
           <w:szCs w:val="28"/>
         </w:rPr>
-        <w:t>To me a book he edited and translated in1986 was very important, and very relevant today “China: Crossroads Socialism” a manifesto for a proletariat democracy by Chen Erjin. </w:t>
+        <w:t xml:space="preserve">To me a book he edited and translated in1986 was very important, and very relevant today “China: Crossroads Socialism” a manifesto for a proletariat democracy by Chen </w:t>
+      </w:r>
+      <w:proofErr w:type="spellStart"/>
+      <w:r>
+        <w:rPr>
+          <w:rFonts w:ascii="Sitka Text" w:hAnsi="Sitka Text" w:cs="Sitka Text"/>
+          <w:sz w:val="28"/>
+          <w:szCs w:val="28"/>
+        </w:rPr>
+        <w:t>Erjin</w:t>
+      </w:r>
+      <w:proofErr w:type="spellEnd"/>
+      <w:r>
+        <w:rPr>
+          <w:rFonts w:ascii="Sitka Text" w:hAnsi="Sitka Text" w:cs="Sitka Text"/>
+          <w:sz w:val="28"/>
+          <w:szCs w:val="28"/>
+        </w:rPr>
+        <w:t>. </w:t>
       </w:r>
     </w:p>
     <w:p>
@@ -13232,40 +17319,94 @@
           <w:sz w:val="28"/>
           <w:szCs w:val="28"/>
         </w:rPr>
-        <w:t>Sidney Rittenberg also wrote beautifully about this drive during the Cultural Revolution: he thought really that Mao was going to push for some kind of democracy and freedom. The fact that the Party betrayed them and their hopes doesn’t mean that that flame is extinguished within the party.</w:t>
-      </w:r>
-    </w:p>
-    <w:p>
-      <w:pPr>
-        <w:tabs>
-          <w:tab w:val="left" w:pos="0"/>
-          <w:tab w:val="left" w:pos="360"/>
-          <w:tab w:val="left" w:pos="720"/>
-          <w:tab w:val="left" w:pos="1080"/>
-          <w:tab w:val="left" w:pos="1440"/>
-          <w:tab w:val="left" w:pos="1800"/>
-          <w:tab w:val="left" w:pos="2160"/>
-          <w:tab w:val="left" w:pos="2880"/>
-          <w:tab w:val="left" w:pos="3600"/>
-          <w:tab w:val="left" w:pos="4320"/>
-        </w:tabs>
-        <w:autoSpaceDE w:val="0"/>
-        <w:autoSpaceDN w:val="0"/>
-        <w:adjustRightInd w:val="0"/>
-        <w:spacing w:after="120"/>
-        <w:rPr>
-          <w:rFonts w:ascii="Sitka Text" w:hAnsi="Sitka Text" w:cs="Courier New"/>
-          <w:sz w:val="28"/>
-          <w:szCs w:val="28"/>
-        </w:rPr>
-      </w:pPr>
-      <w:r>
-        <w:rPr>
-          <w:rFonts w:ascii="Sitka Text" w:hAnsi="Sitka Text" w:cs="Sitka Text"/>
-          <w:sz w:val="28"/>
-          <w:szCs w:val="28"/>
-        </w:rPr>
-        <w:t>We are at terrible Crossroads again and he is just too sad that he passed away now.</w:t>
+        <w:t xml:space="preserve">Sidney Rittenberg also wrote beautifully about this drive during the Cultural Revolution: he thought really that Mao was going to push for </w:t>
+      </w:r>
+      <w:proofErr w:type="gramStart"/>
+      <w:r>
+        <w:rPr>
+          <w:rFonts w:ascii="Sitka Text" w:hAnsi="Sitka Text" w:cs="Sitka Text"/>
+          <w:sz w:val="28"/>
+          <w:szCs w:val="28"/>
+        </w:rPr>
+        <w:t>some kind of democracy</w:t>
+      </w:r>
+      <w:proofErr w:type="gramEnd"/>
+      <w:r>
+        <w:rPr>
+          <w:rFonts w:ascii="Sitka Text" w:hAnsi="Sitka Text" w:cs="Sitka Text"/>
+          <w:sz w:val="28"/>
+          <w:szCs w:val="28"/>
+        </w:rPr>
+        <w:t xml:space="preserve"> and freedom. The fact that the Party betrayed </w:t>
+      </w:r>
+      <w:proofErr w:type="gramStart"/>
+      <w:r>
+        <w:rPr>
+          <w:rFonts w:ascii="Sitka Text" w:hAnsi="Sitka Text" w:cs="Sitka Text"/>
+          <w:sz w:val="28"/>
+          <w:szCs w:val="28"/>
+        </w:rPr>
+        <w:t>them</w:t>
+      </w:r>
+      <w:proofErr w:type="gramEnd"/>
+      <w:r>
+        <w:rPr>
+          <w:rFonts w:ascii="Sitka Text" w:hAnsi="Sitka Text" w:cs="Sitka Text"/>
+          <w:sz w:val="28"/>
+          <w:szCs w:val="28"/>
+        </w:rPr>
+        <w:t xml:space="preserve"> and their hopes doesn’t mean that that flame is extinguished within the party.</w:t>
+      </w:r>
+    </w:p>
+    <w:p>
+      <w:pPr>
+        <w:tabs>
+          <w:tab w:val="left" w:pos="0"/>
+          <w:tab w:val="left" w:pos="360"/>
+          <w:tab w:val="left" w:pos="720"/>
+          <w:tab w:val="left" w:pos="1080"/>
+          <w:tab w:val="left" w:pos="1440"/>
+          <w:tab w:val="left" w:pos="1800"/>
+          <w:tab w:val="left" w:pos="2160"/>
+          <w:tab w:val="left" w:pos="2880"/>
+          <w:tab w:val="left" w:pos="3600"/>
+          <w:tab w:val="left" w:pos="4320"/>
+        </w:tabs>
+        <w:autoSpaceDE w:val="0"/>
+        <w:autoSpaceDN w:val="0"/>
+        <w:adjustRightInd w:val="0"/>
+        <w:spacing w:after="120"/>
+        <w:rPr>
+          <w:rFonts w:ascii="Sitka Text" w:hAnsi="Sitka Text" w:cs="Courier New"/>
+          <w:sz w:val="28"/>
+          <w:szCs w:val="28"/>
+        </w:rPr>
+      </w:pPr>
+      <w:r>
+        <w:rPr>
+          <w:rFonts w:ascii="Sitka Text" w:hAnsi="Sitka Text" w:cs="Sitka Text"/>
+          <w:sz w:val="28"/>
+          <w:szCs w:val="28"/>
+        </w:rPr>
+        <w:t xml:space="preserve">We are at terrible Crossroads again and he is just too sad that he </w:t>
+      </w:r>
+      <w:proofErr w:type="gramStart"/>
+      <w:r>
+        <w:rPr>
+          <w:rFonts w:ascii="Sitka Text" w:hAnsi="Sitka Text" w:cs="Sitka Text"/>
+          <w:sz w:val="28"/>
+          <w:szCs w:val="28"/>
+        </w:rPr>
+        <w:t>passed away</w:t>
+      </w:r>
+      <w:proofErr w:type="gramEnd"/>
+      <w:r>
+        <w:rPr>
+          <w:rFonts w:ascii="Sitka Text" w:hAnsi="Sitka Text" w:cs="Sitka Text"/>
+          <w:sz w:val="28"/>
+          <w:szCs w:val="28"/>
+        </w:rPr>
+        <w:t xml:space="preserve"> now.</w:t>
       </w:r>
       <w:bookmarkStart w:id="31" w:name="Vandewalle_Laurence"/>
     </w:p>
@@ -13368,23 +17509,113 @@
           <w:sz w:val="28"/>
           <w:szCs w:val="28"/>
         </w:rPr>
-        <w:t>I first met Robin in London, fall of 1984 or spring 1985, when I was in the MA program at SOAS. Our paths crossed again in, I think, 1991-92, when I was doing Ph.D. research at the Universities Service Centre in Hong Kong. Robin invited me, my wife and our one-year-old daughter Sophia over to Lamma Island one day. On the boat ride over to Lamma, Robin made hilarious faces and noises, successfully keeping Sophia entertained throughout the boat ride. The day passed so pleasantly</w:t>
-      </w:r>
-      <w:r>
-        <w:rPr>
-          <w:rFonts w:ascii="Sitka Text" w:hAnsi="Sitka Text" w:cs="Sitka Text"/>
-          <w:sz w:val="28"/>
-          <w:szCs w:val="28"/>
-        </w:rPr>
-        <w:t xml:space="preserve">—hanging </w:t>
-      </w:r>
-      <w:r>
-        <w:rPr>
-          <w:rFonts w:ascii="Sitka Text" w:hAnsi="Sitka Text" w:cs="Sitka Text"/>
-          <w:sz w:val="28"/>
-          <w:szCs w:val="28"/>
-        </w:rPr>
-        <w:t>out, swimming, dinner. Han Dongfang, recently out of prison and carrying around a large plastic bag of TB medication, was there. We wound up spending the night, sleeping on quilts on Robin &amp; Pao-lien's apartment floor. Dim-sum breakfast at a sidewalk restaurant down in the village the next morning</w:t>
+        <w:t xml:space="preserve">I first met Robin in London, fall of 1984 or spring 1985, when I was in the MA program at SOAS. Our paths crossed again in, I think, 1991-92, when I was doing Ph.D. research at the Universities Service Centre in Hong Kong. Robin invited me, my </w:t>
+      </w:r>
+      <w:proofErr w:type="gramStart"/>
+      <w:r>
+        <w:rPr>
+          <w:rFonts w:ascii="Sitka Text" w:hAnsi="Sitka Text" w:cs="Sitka Text"/>
+          <w:sz w:val="28"/>
+          <w:szCs w:val="28"/>
+        </w:rPr>
+        <w:t>wife</w:t>
+      </w:r>
+      <w:proofErr w:type="gramEnd"/>
+      <w:r>
+        <w:rPr>
+          <w:rFonts w:ascii="Sitka Text" w:hAnsi="Sitka Text" w:cs="Sitka Text"/>
+          <w:sz w:val="28"/>
+          <w:szCs w:val="28"/>
+        </w:rPr>
+        <w:t xml:space="preserve"> and our one-year-old daughter Sophia over to </w:t>
+      </w:r>
+      <w:proofErr w:type="spellStart"/>
+      <w:r>
+        <w:rPr>
+          <w:rFonts w:ascii="Sitka Text" w:hAnsi="Sitka Text" w:cs="Sitka Text"/>
+          <w:sz w:val="28"/>
+          <w:szCs w:val="28"/>
+        </w:rPr>
+        <w:t>Lamma</w:t>
+      </w:r>
+      <w:proofErr w:type="spellEnd"/>
+      <w:r>
+        <w:rPr>
+          <w:rFonts w:ascii="Sitka Text" w:hAnsi="Sitka Text" w:cs="Sitka Text"/>
+          <w:sz w:val="28"/>
+          <w:szCs w:val="28"/>
+        </w:rPr>
+        <w:t xml:space="preserve"> Island one day. On the boat ride over to </w:t>
+      </w:r>
+      <w:proofErr w:type="spellStart"/>
+      <w:r>
+        <w:rPr>
+          <w:rFonts w:ascii="Sitka Text" w:hAnsi="Sitka Text" w:cs="Sitka Text"/>
+          <w:sz w:val="28"/>
+          <w:szCs w:val="28"/>
+        </w:rPr>
+        <w:t>Lamma</w:t>
+      </w:r>
+      <w:proofErr w:type="spellEnd"/>
+      <w:r>
+        <w:rPr>
+          <w:rFonts w:ascii="Sitka Text" w:hAnsi="Sitka Text" w:cs="Sitka Text"/>
+          <w:sz w:val="28"/>
+          <w:szCs w:val="28"/>
+        </w:rPr>
+        <w:t xml:space="preserve">, Robin made hilarious faces and noises, successfully keeping Sophia entertained throughout the boat ride. The day passed so </w:t>
+      </w:r>
+      <w:proofErr w:type="gramStart"/>
+      <w:r>
+        <w:rPr>
+          <w:rFonts w:ascii="Sitka Text" w:hAnsi="Sitka Text" w:cs="Sitka Text"/>
+          <w:sz w:val="28"/>
+          <w:szCs w:val="28"/>
+        </w:rPr>
+        <w:t>pleasantly</w:t>
+      </w:r>
+      <w:r>
+        <w:rPr>
+          <w:rFonts w:ascii="Sitka Text" w:hAnsi="Sitka Text" w:cs="Sitka Text"/>
+          <w:sz w:val="28"/>
+          <w:szCs w:val="28"/>
+        </w:rPr>
+        <w:t>—hanging</w:t>
+      </w:r>
+      <w:proofErr w:type="gramEnd"/>
+      <w:r>
+        <w:rPr>
+          <w:rFonts w:ascii="Sitka Text" w:hAnsi="Sitka Text" w:cs="Sitka Text"/>
+          <w:sz w:val="28"/>
+          <w:szCs w:val="28"/>
+        </w:rPr>
+        <w:t xml:space="preserve"> </w:t>
+      </w:r>
+      <w:r>
+        <w:rPr>
+          <w:rFonts w:ascii="Sitka Text" w:hAnsi="Sitka Text" w:cs="Sitka Text"/>
+          <w:sz w:val="28"/>
+          <w:szCs w:val="28"/>
+        </w:rPr>
+        <w:t xml:space="preserve">out, swimming, dinner. Han </w:t>
+      </w:r>
+      <w:proofErr w:type="spellStart"/>
+      <w:r>
+        <w:rPr>
+          <w:rFonts w:ascii="Sitka Text" w:hAnsi="Sitka Text" w:cs="Sitka Text"/>
+          <w:sz w:val="28"/>
+          <w:szCs w:val="28"/>
+        </w:rPr>
+        <w:t>Dongfang</w:t>
+      </w:r>
+      <w:proofErr w:type="spellEnd"/>
+      <w:r>
+        <w:rPr>
+          <w:rFonts w:ascii="Sitka Text" w:hAnsi="Sitka Text" w:cs="Sitka Text"/>
+          <w:sz w:val="28"/>
+          <w:szCs w:val="28"/>
+        </w:rPr>
+        <w:t>, recently out of prison and carrying around a large plastic bag of TB medication, was there. We wound up spending the night, sleeping on quilts on Robin &amp; Pao-lien's apartment floor. Dim-sum breakfast at a sidewalk restaurant down in the village the next morning</w:t>
       </w:r>
       <w:r>
         <w:rPr>
@@ -13432,7 +17663,25 @@
           <w:sz w:val="28"/>
           <w:szCs w:val="28"/>
         </w:rPr>
-        <w:t xml:space="preserve">from international travel, and crossing paths with the likes of Robin, Liu Xiaobo, Chen Kaige, </w:t>
+        <w:t xml:space="preserve">from international travel, and crossing paths with the likes of Robin, Liu Xiaobo, Chen </w:t>
+      </w:r>
+      <w:proofErr w:type="spellStart"/>
+      <w:r>
+        <w:rPr>
+          <w:rFonts w:ascii="Sitka Text" w:hAnsi="Sitka Text" w:cs="Sitka Text"/>
+          <w:sz w:val="28"/>
+          <w:szCs w:val="28"/>
+        </w:rPr>
+        <w:t>Kaige</w:t>
+      </w:r>
+      <w:proofErr w:type="spellEnd"/>
+      <w:r>
+        <w:rPr>
+          <w:rFonts w:ascii="Sitka Text" w:hAnsi="Sitka Text" w:cs="Sitka Text"/>
+          <w:sz w:val="28"/>
+          <w:szCs w:val="28"/>
+        </w:rPr>
+        <w:t xml:space="preserve">, </w:t>
       </w:r>
       <w:r>
         <w:rPr>
@@ -13517,41 +17766,91 @@
           <w:sz w:val="28"/>
           <w:szCs w:val="28"/>
         </w:rPr>
-        <w:t>Laurence Vandewalle</w:t>
+        <w:t xml:space="preserve">Laurence </w:t>
+      </w:r>
+      <w:proofErr w:type="spellStart"/>
+      <w:r>
+        <w:rPr>
+          <w:rFonts w:ascii="Sitka Text" w:hAnsi="Sitka Text" w:cs="Sitka Text"/>
+          <w:b/>
+          <w:bCs/>
+          <w:i/>
+          <w:iCs/>
+          <w:sz w:val="28"/>
+          <w:szCs w:val="28"/>
+        </w:rPr>
+        <w:t>Vandewalle</w:t>
       </w:r>
       <w:bookmarkEnd w:id="31"/>
-    </w:p>
-    <w:p>
-      <w:pPr>
-        <w:tabs>
-          <w:tab w:val="left" w:pos="0"/>
-          <w:tab w:val="left" w:pos="360"/>
-          <w:tab w:val="left" w:pos="720"/>
-          <w:tab w:val="left" w:pos="1080"/>
-          <w:tab w:val="left" w:pos="1440"/>
-          <w:tab w:val="left" w:pos="1800"/>
-          <w:tab w:val="left" w:pos="2160"/>
-          <w:tab w:val="left" w:pos="2880"/>
-          <w:tab w:val="left" w:pos="3600"/>
-          <w:tab w:val="left" w:pos="4320"/>
-        </w:tabs>
-        <w:autoSpaceDE w:val="0"/>
-        <w:autoSpaceDN w:val="0"/>
-        <w:adjustRightInd w:val="0"/>
-        <w:spacing w:after="120"/>
-        <w:rPr>
-          <w:rFonts w:ascii="Sitka Text" w:hAnsi="Sitka Text" w:cs="Courier New"/>
-          <w:sz w:val="28"/>
-          <w:szCs w:val="28"/>
-        </w:rPr>
-      </w:pPr>
-      <w:r>
-        <w:rPr>
-          <w:rFonts w:ascii="Sitka Text" w:hAnsi="Sitka Text" w:cs="Sitka Text"/>
-          <w:sz w:val="28"/>
-          <w:szCs w:val="28"/>
-        </w:rPr>
-        <w:t>Robin was a beautiful soul, committed to make the world a better place. He personally did a lot to help whom he could. He has deeply changed my apprehension of human rights in China when he spoke in a conference I was organising in the European Parliament in the late 90’s, and when I was in Hong Kong – I keep fond memories of long discussions on China, on human rights, on labour rights, June 4th … in his charming house, with his wife too. I am very grateful.</w:t>
+      <w:proofErr w:type="spellEnd"/>
+    </w:p>
+    <w:p>
+      <w:pPr>
+        <w:tabs>
+          <w:tab w:val="left" w:pos="0"/>
+          <w:tab w:val="left" w:pos="360"/>
+          <w:tab w:val="left" w:pos="720"/>
+          <w:tab w:val="left" w:pos="1080"/>
+          <w:tab w:val="left" w:pos="1440"/>
+          <w:tab w:val="left" w:pos="1800"/>
+          <w:tab w:val="left" w:pos="2160"/>
+          <w:tab w:val="left" w:pos="2880"/>
+          <w:tab w:val="left" w:pos="3600"/>
+          <w:tab w:val="left" w:pos="4320"/>
+        </w:tabs>
+        <w:autoSpaceDE w:val="0"/>
+        <w:autoSpaceDN w:val="0"/>
+        <w:adjustRightInd w:val="0"/>
+        <w:spacing w:after="120"/>
+        <w:rPr>
+          <w:rFonts w:ascii="Sitka Text" w:hAnsi="Sitka Text" w:cs="Courier New"/>
+          <w:sz w:val="28"/>
+          <w:szCs w:val="28"/>
+        </w:rPr>
+      </w:pPr>
+      <w:r>
+        <w:rPr>
+          <w:rFonts w:ascii="Sitka Text" w:hAnsi="Sitka Text" w:cs="Sitka Text"/>
+          <w:sz w:val="28"/>
+          <w:szCs w:val="28"/>
+        </w:rPr>
+        <w:t xml:space="preserve">Robin was a beautiful soul, committed to make the world a better place. He personally did a lot to help whom he could. He has deeply changed my apprehension of human rights in China when he spoke in a conference I was </w:t>
+      </w:r>
+      <w:proofErr w:type="spellStart"/>
+      <w:r>
+        <w:rPr>
+          <w:rFonts w:ascii="Sitka Text" w:hAnsi="Sitka Text" w:cs="Sitka Text"/>
+          <w:sz w:val="28"/>
+          <w:szCs w:val="28"/>
+        </w:rPr>
+        <w:t>organising</w:t>
+      </w:r>
+      <w:proofErr w:type="spellEnd"/>
+      <w:r>
+        <w:rPr>
+          <w:rFonts w:ascii="Sitka Text" w:hAnsi="Sitka Text" w:cs="Sitka Text"/>
+          <w:sz w:val="28"/>
+          <w:szCs w:val="28"/>
+        </w:rPr>
+        <w:t xml:space="preserve"> in the European Parliament in the late 90’s, and when I was in Hong Kong – I keep fond memories of long discussions on China, on human rights, on </w:t>
+      </w:r>
+      <w:proofErr w:type="spellStart"/>
+      <w:r>
+        <w:rPr>
+          <w:rFonts w:ascii="Sitka Text" w:hAnsi="Sitka Text" w:cs="Sitka Text"/>
+          <w:sz w:val="28"/>
+          <w:szCs w:val="28"/>
+        </w:rPr>
+        <w:t>labour</w:t>
+      </w:r>
+      <w:proofErr w:type="spellEnd"/>
+      <w:r>
+        <w:rPr>
+          <w:rFonts w:ascii="Sitka Text" w:hAnsi="Sitka Text" w:cs="Sitka Text"/>
+          <w:sz w:val="28"/>
+          <w:szCs w:val="28"/>
+        </w:rPr>
+        <w:t xml:space="preserve"> rights, June 4th … in his charming house, with his wife too. I am very grateful.</w:t>
       </w:r>
       <w:r>
         <w:rPr>
@@ -13645,6 +17944,7 @@
         </w:rPr>
         <w:t xml:space="preserve">Wang </w:t>
       </w:r>
+      <w:proofErr w:type="spellStart"/>
       <w:r>
         <w:rPr>
           <w:rFonts w:ascii="Sitka Text" w:hAnsi="Sitka Text" w:cs="Sitka Text" w:hint="eastAsia"/>
@@ -13658,6 +17958,7 @@
         </w:rPr>
         <w:t>Lingling</w:t>
       </w:r>
+      <w:proofErr w:type="spellEnd"/>
       <w:r>
         <w:rPr>
           <w:rFonts w:ascii="Sitka Text" w:hAnsi="Sitka Text" w:cs="Sitka Text"/>
@@ -13852,8 +18153,22 @@
           <w:sz w:val="28"/>
           <w:szCs w:val="28"/>
         </w:rPr>
-        <w:t>Clare A.P. Willsdon</w:t>
-      </w:r>
+        <w:t xml:space="preserve">Clare A.P. </w:t>
+      </w:r>
+      <w:proofErr w:type="spellStart"/>
+      <w:r>
+        <w:rPr>
+          <w:rFonts w:ascii="Sitka Text" w:hAnsi="Sitka Text" w:cs="Sitka Text"/>
+          <w:b/>
+          <w:bCs/>
+          <w:i/>
+          <w:iCs/>
+          <w:sz w:val="28"/>
+          <w:szCs w:val="28"/>
+        </w:rPr>
+        <w:t>Willsdon</w:t>
+      </w:r>
+      <w:proofErr w:type="spellEnd"/>
     </w:p>
     <w:p>
       <w:pPr>
@@ -13917,7 +18232,43 @@
           <w:sz w:val="28"/>
           <w:szCs w:val="28"/>
         </w:rPr>
-        <w:t xml:space="preserve">, the son of my mother Dorothy’s older sister Ailie. Living far away in England and then Wales, I didn’t have much opportunity as a child to get to know him, and as adults our paths diverged still further, though my late parents were truly delighted to meet him again at Ailie’s funeral. I sadly couldn’t attend myself on that occasion, but I remember them speaking most warmly of his generous welcome. </w:t>
+        <w:t xml:space="preserve">, the son of my mother Dorothy’s older sister </w:t>
+      </w:r>
+      <w:proofErr w:type="spellStart"/>
+      <w:r>
+        <w:rPr>
+          <w:rFonts w:ascii="Sitka Text" w:hAnsi="Sitka Text" w:cs="Sitka Text"/>
+          <w:sz w:val="28"/>
+          <w:szCs w:val="28"/>
+        </w:rPr>
+        <w:t>Ailie</w:t>
+      </w:r>
+      <w:proofErr w:type="spellEnd"/>
+      <w:r>
+        <w:rPr>
+          <w:rFonts w:ascii="Sitka Text" w:hAnsi="Sitka Text" w:cs="Sitka Text"/>
+          <w:sz w:val="28"/>
+          <w:szCs w:val="28"/>
+        </w:rPr>
+        <w:t xml:space="preserve">. Living far away in England and then Wales, I didn’t have much opportunity as a child to get to know him, and as adults our paths diverged still further, though my late parents were truly delighted to meet him again at </w:t>
+      </w:r>
+      <w:proofErr w:type="spellStart"/>
+      <w:r>
+        <w:rPr>
+          <w:rFonts w:ascii="Sitka Text" w:hAnsi="Sitka Text" w:cs="Sitka Text"/>
+          <w:sz w:val="28"/>
+          <w:szCs w:val="28"/>
+        </w:rPr>
+        <w:t>Ailie’s</w:t>
+      </w:r>
+      <w:proofErr w:type="spellEnd"/>
+      <w:r>
+        <w:rPr>
+          <w:rFonts w:ascii="Sitka Text" w:hAnsi="Sitka Text" w:cs="Sitka Text"/>
+          <w:sz w:val="28"/>
+          <w:szCs w:val="28"/>
+        </w:rPr>
+        <w:t xml:space="preserve"> funeral. I sadly couldn’t attend myself on that occasion, but I remember them speaking most warmly of his generous welcome. </w:t>
       </w:r>
     </w:p>
     <w:p>
@@ -14047,7 +18398,25 @@
           <w:sz w:val="28"/>
           <w:szCs w:val="28"/>
         </w:rPr>
-        <w:t xml:space="preserve">He wrote so perceptively of what Ferrier’s singing must have meant to my mother’s generation in the post-war period, that, through music and the memories of it, the space that separated us seemed as nothing; it was though he had reached out a strong hand to support me in my loss. Reading more, as I then did, about his extraordinary achievements, I realised I had been privileged to experience the empathy and insight that must have been so critical also in his human rights work. Alongside reflecting on that </w:t>
+        <w:t xml:space="preserve">He wrote so perceptively of what Ferrier’s singing must have meant to my mother’s generation in the post-war period, that, through music and the memories of it, the space that separated us seemed as nothing; it was though he had reached out a strong hand to support me in my loss. Reading more, as I then did, about his extraordinary achievements, I </w:t>
+      </w:r>
+      <w:proofErr w:type="spellStart"/>
+      <w:r>
+        <w:rPr>
+          <w:rFonts w:ascii="Sitka Text" w:hAnsi="Sitka Text" w:cs="Sitka Text"/>
+          <w:sz w:val="28"/>
+          <w:szCs w:val="28"/>
+        </w:rPr>
+        <w:t>realised</w:t>
+      </w:r>
+      <w:proofErr w:type="spellEnd"/>
+      <w:r>
+        <w:rPr>
+          <w:rFonts w:ascii="Sitka Text" w:hAnsi="Sitka Text" w:cs="Sitka Text"/>
+          <w:sz w:val="28"/>
+          <w:szCs w:val="28"/>
+        </w:rPr>
+        <w:t xml:space="preserve"> I had been privileged to experience the empathy and insight that must have been so critical also in his human rights work. Alongside reflecting on that </w:t>
       </w:r>
       <w:r>
         <w:rPr>
@@ -14260,6 +18629,7 @@
         </w:rPr>
         <w:t>Hello, old boy! </w:t>
       </w:r>
+      <w:proofErr w:type="spellStart"/>
       <w:r>
         <w:rPr>
           <w:rFonts w:ascii="Sitka Text" w:hAnsi="Sitka Text" w:cs="Bahnschrift Light SemiCondensed"/>
@@ -14268,7 +18638,18 @@
           <w:sz w:val="28"/>
           <w:szCs w:val="28"/>
         </w:rPr>
-        <w:t>這是我兩在南京大學時的互稱，當然是你教的。</w:t>
+        <w:t>這是我兩在南京大學時的互稱，當然是你教的</w:t>
+      </w:r>
+      <w:proofErr w:type="spellEnd"/>
+      <w:r>
+        <w:rPr>
+          <w:rFonts w:ascii="Sitka Text" w:hAnsi="Sitka Text" w:cs="Bahnschrift Light SemiCondensed"/>
+          <w:bCs/>
+          <w:color w:val="000000"/>
+          <w:sz w:val="28"/>
+          <w:szCs w:val="28"/>
+        </w:rPr>
+        <w:t>。</w:t>
       </w:r>
       <w:r>
         <w:rPr>
@@ -14294,6 +18675,7 @@
           <w:szCs w:val="28"/>
         </w:rPr>
       </w:pPr>
+      <w:proofErr w:type="spellStart"/>
       <w:r>
         <w:rPr>
           <w:rFonts w:ascii="Sitka Text" w:hAnsi="Sitka Text" w:cs="Bahnschrift Light SemiCondensed"/>
@@ -14312,8 +18694,20 @@
           <w:sz w:val="28"/>
           <w:szCs w:val="28"/>
         </w:rPr>
-        <w:t>The Beatles, Bob Dylan, …… </w:t>
-      </w:r>
+        <w:t>The</w:t>
+      </w:r>
+      <w:proofErr w:type="spellEnd"/>
+      <w:r>
+        <w:rPr>
+          <w:rFonts w:ascii="Sitka Text" w:hAnsi="Sitka Text" w:cs="Calibri"/>
+          <w:bCs/>
+          <w:color w:val="000000"/>
+          <w:sz w:val="28"/>
+          <w:szCs w:val="28"/>
+        </w:rPr>
+        <w:t xml:space="preserve"> Beatles, Bob Dylan, …… </w:t>
+      </w:r>
+      <w:proofErr w:type="spellStart"/>
       <w:r>
         <w:rPr>
           <w:rFonts w:ascii="Sitka Text" w:hAnsi="Sitka Text" w:cs="Bahnschrift Light SemiCondensed"/>
@@ -14322,7 +18716,18 @@
           <w:sz w:val="28"/>
           <w:szCs w:val="28"/>
         </w:rPr>
-        <w:t>我讓你體會中國書法，你的一幅草書唐詩作品被學校送刊於大陸《書法》雜志（見下圖）。</w:t>
+        <w:t>我讓你體會中國書法，你的一幅草書唐詩作品被學校送刊於大陸《書法》雜志（見下圖</w:t>
+      </w:r>
+      <w:proofErr w:type="spellEnd"/>
+      <w:r>
+        <w:rPr>
+          <w:rFonts w:ascii="Sitka Text" w:hAnsi="Sitka Text" w:cs="Bahnschrift Light SemiCondensed"/>
+          <w:bCs/>
+          <w:color w:val="000000"/>
+          <w:sz w:val="28"/>
+          <w:szCs w:val="28"/>
+        </w:rPr>
+        <w:t>）。</w:t>
       </w:r>
       <w:r>
         <w:rPr>
@@ -14747,6 +19152,301 @@
           <w:sz w:val="28"/>
           <w:szCs w:val="28"/>
         </w:rPr>
+        <w:t>Rainbow Yang</w:t>
+      </w:r>
+    </w:p>
+    <w:p>
+      <w:pPr>
+        <w:tabs>
+          <w:tab w:val="left" w:pos="0"/>
+          <w:tab w:val="left" w:pos="360"/>
+          <w:tab w:val="left" w:pos="720"/>
+          <w:tab w:val="left" w:pos="1080"/>
+          <w:tab w:val="left" w:pos="1440"/>
+          <w:tab w:val="left" w:pos="1800"/>
+          <w:tab w:val="left" w:pos="2160"/>
+          <w:tab w:val="left" w:pos="2880"/>
+          <w:tab w:val="left" w:pos="3600"/>
+          <w:tab w:val="left" w:pos="4320"/>
+        </w:tabs>
+        <w:autoSpaceDE w:val="0"/>
+        <w:autoSpaceDN w:val="0"/>
+        <w:adjustRightInd w:val="0"/>
+        <w:spacing w:after="120"/>
+        <w:rPr>
+          <w:rFonts w:ascii="Sitka Text" w:hAnsi="Sitka Text" w:cs="Calibri"/>
+          <w:bCs/>
+          <w:color w:val="000000"/>
+          <w:sz w:val="28"/>
+          <w:szCs w:val="28"/>
+        </w:rPr>
+      </w:pPr>
+      <w:r>
+        <w:rPr>
+          <w:rFonts w:ascii="Sitka Text" w:hAnsi="Sitka Text" w:cs="Calibri"/>
+          <w:bCs/>
+          <w:color w:val="000000"/>
+          <w:sz w:val="28"/>
+          <w:szCs w:val="28"/>
+        </w:rPr>
+        <w:t>Robin is a courageous man who gives his life for other, especially for Chinese people. He is our hero.</w:t>
+      </w:r>
+    </w:p>
+    <w:p>
+      <w:pPr>
+        <w:tabs>
+          <w:tab w:val="left" w:pos="0"/>
+          <w:tab w:val="left" w:pos="360"/>
+          <w:tab w:val="left" w:pos="720"/>
+          <w:tab w:val="left" w:pos="1080"/>
+          <w:tab w:val="left" w:pos="1440"/>
+          <w:tab w:val="left" w:pos="1800"/>
+          <w:tab w:val="left" w:pos="2160"/>
+          <w:tab w:val="left" w:pos="2880"/>
+          <w:tab w:val="left" w:pos="3600"/>
+          <w:tab w:val="left" w:pos="4320"/>
+        </w:tabs>
+        <w:autoSpaceDE w:val="0"/>
+        <w:autoSpaceDN w:val="0"/>
+        <w:adjustRightInd w:val="0"/>
+        <w:spacing w:after="120"/>
+        <w:rPr>
+          <w:rFonts w:ascii="Sitka Text" w:hAnsi="Sitka Text" w:cs="Calibri"/>
+          <w:bCs/>
+          <w:color w:val="000000"/>
+          <w:sz w:val="28"/>
+          <w:szCs w:val="28"/>
+        </w:rPr>
+      </w:pPr>
+      <w:r>
+        <w:rPr>
+          <w:rFonts w:ascii="Sitka Text" w:hAnsi="Sitka Text" w:cs="Calibri"/>
+          <w:bCs/>
+          <w:color w:val="000000"/>
+          <w:sz w:val="28"/>
+          <w:szCs w:val="28"/>
+        </w:rPr>
+        <w:t xml:space="preserve">As a British scholar, Robin could have an easy, successful career, a safe and comfortable life, yet he lived in Hong Kong, a sensitive and dangerous place, for the freedom of Chinese people. He presented his love, kindness, generosity, wisdom, </w:t>
+      </w:r>
+      <w:proofErr w:type="gramStart"/>
+      <w:r>
+        <w:rPr>
+          <w:rFonts w:ascii="Sitka Text" w:hAnsi="Sitka Text" w:cs="Calibri"/>
+          <w:bCs/>
+          <w:color w:val="000000"/>
+          <w:sz w:val="28"/>
+          <w:szCs w:val="28"/>
+        </w:rPr>
+        <w:t>humor</w:t>
+      </w:r>
+      <w:proofErr w:type="gramEnd"/>
+      <w:r>
+        <w:rPr>
+          <w:rFonts w:ascii="Sitka Text" w:hAnsi="Sitka Text" w:cs="Calibri"/>
+          <w:bCs/>
+          <w:color w:val="000000"/>
+          <w:sz w:val="28"/>
+          <w:szCs w:val="28"/>
+        </w:rPr>
+        <w:t xml:space="preserve"> and knowledge. His courage amazed all who knows him, including the Chinese government officers. I remember when I was visiting Robin in Hong Kong, he told me in smile that Chinese secret agents may come to knock his door at any minute. I remember he reassured me in an extreme hard situation: “It is so difficult. But I will not give up.” </w:t>
+      </w:r>
+    </w:p>
+    <w:p>
+      <w:pPr>
+        <w:tabs>
+          <w:tab w:val="left" w:pos="0"/>
+          <w:tab w:val="left" w:pos="360"/>
+          <w:tab w:val="left" w:pos="720"/>
+          <w:tab w:val="left" w:pos="1080"/>
+          <w:tab w:val="left" w:pos="1440"/>
+          <w:tab w:val="left" w:pos="1800"/>
+          <w:tab w:val="left" w:pos="2160"/>
+          <w:tab w:val="left" w:pos="2880"/>
+          <w:tab w:val="left" w:pos="3600"/>
+          <w:tab w:val="left" w:pos="4320"/>
+        </w:tabs>
+        <w:autoSpaceDE w:val="0"/>
+        <w:autoSpaceDN w:val="0"/>
+        <w:adjustRightInd w:val="0"/>
+        <w:spacing w:after="120"/>
+        <w:rPr>
+          <w:rFonts w:ascii="Sitka Text" w:hAnsi="Sitka Text" w:cs="Calibri"/>
+          <w:bCs/>
+          <w:color w:val="000000"/>
+          <w:sz w:val="28"/>
+          <w:szCs w:val="28"/>
+        </w:rPr>
+      </w:pPr>
+      <w:r>
+        <w:rPr>
+          <w:rFonts w:ascii="Sitka Text" w:hAnsi="Sitka Text" w:cs="Calibri"/>
+          <w:bCs/>
+          <w:color w:val="000000"/>
+          <w:sz w:val="28"/>
+          <w:szCs w:val="28"/>
+        </w:rPr>
+        <w:t xml:space="preserve">Another interesting thing is Robin Munro and John </w:t>
+      </w:r>
+      <w:proofErr w:type="spellStart"/>
+      <w:r>
+        <w:rPr>
+          <w:rFonts w:ascii="Sitka Text" w:hAnsi="Sitka Text" w:cs="Calibri"/>
+          <w:bCs/>
+          <w:color w:val="000000"/>
+          <w:sz w:val="28"/>
+          <w:szCs w:val="28"/>
+        </w:rPr>
+        <w:t>Kamm’s</w:t>
+      </w:r>
+      <w:proofErr w:type="spellEnd"/>
+      <w:r>
+        <w:rPr>
+          <w:rFonts w:ascii="Sitka Text" w:hAnsi="Sitka Text" w:cs="Calibri"/>
+          <w:bCs/>
+          <w:color w:val="000000"/>
+          <w:sz w:val="28"/>
+          <w:szCs w:val="28"/>
+        </w:rPr>
+        <w:t xml:space="preserve"> “good dog, bad dog” team. Together, they saved thousands of Chinese people’s lives—from active political prisoners, to innocent </w:t>
+      </w:r>
+      <w:proofErr w:type="gramStart"/>
+      <w:r>
+        <w:rPr>
+          <w:rFonts w:ascii="Sitka Text" w:hAnsi="Sitka Text" w:cs="Calibri"/>
+          <w:bCs/>
+          <w:color w:val="000000"/>
+          <w:sz w:val="28"/>
+          <w:szCs w:val="28"/>
+        </w:rPr>
+        <w:t>civilians;</w:t>
+      </w:r>
+      <w:proofErr w:type="gramEnd"/>
+      <w:r>
+        <w:rPr>
+          <w:rFonts w:ascii="Sitka Text" w:hAnsi="Sitka Text" w:cs="Calibri"/>
+          <w:bCs/>
+          <w:color w:val="000000"/>
+          <w:sz w:val="28"/>
+          <w:szCs w:val="28"/>
+        </w:rPr>
+        <w:t xml:space="preserve"> from adults to children. Together they turned tear to joy, separation to reunion, desperation to hope, and death to life. Together they bring light and strength to people in the darkness.</w:t>
+      </w:r>
+    </w:p>
+    <w:p>
+      <w:pPr>
+        <w:tabs>
+          <w:tab w:val="left" w:pos="0"/>
+          <w:tab w:val="left" w:pos="360"/>
+          <w:tab w:val="left" w:pos="720"/>
+          <w:tab w:val="left" w:pos="1080"/>
+          <w:tab w:val="left" w:pos="1440"/>
+          <w:tab w:val="left" w:pos="1800"/>
+          <w:tab w:val="left" w:pos="2160"/>
+          <w:tab w:val="left" w:pos="2880"/>
+          <w:tab w:val="left" w:pos="3600"/>
+          <w:tab w:val="left" w:pos="4320"/>
+        </w:tabs>
+        <w:autoSpaceDE w:val="0"/>
+        <w:autoSpaceDN w:val="0"/>
+        <w:adjustRightInd w:val="0"/>
+        <w:spacing w:after="120"/>
+        <w:rPr>
+          <w:rFonts w:ascii="Sitka Text" w:hAnsi="Sitka Text" w:cs="Courier New"/>
+          <w:sz w:val="28"/>
+          <w:szCs w:val="28"/>
+        </w:rPr>
+      </w:pPr>
+      <w:r>
+        <w:rPr>
+          <w:rFonts w:ascii="Sitka Text" w:hAnsi="Sitka Text" w:cs="Calibri"/>
+          <w:bCs/>
+          <w:color w:val="000000"/>
+          <w:sz w:val="28"/>
+          <w:szCs w:val="28"/>
+        </w:rPr>
+        <w:t>Please join me to give thanks to Robin, the man who lives incarnationally and gives his life for the freedom of Chinese people. We thank him for inspiring us to continue living in love, faith, and courage. He will be remembered and loved forever!</w:t>
+      </w:r>
+    </w:p>
+    <w:p>
+      <w:pPr>
+        <w:tabs>
+          <w:tab w:val="left" w:pos="0"/>
+          <w:tab w:val="left" w:pos="360"/>
+          <w:tab w:val="left" w:pos="720"/>
+          <w:tab w:val="left" w:pos="1080"/>
+          <w:tab w:val="left" w:pos="1440"/>
+          <w:tab w:val="left" w:pos="1800"/>
+          <w:tab w:val="left" w:pos="2160"/>
+          <w:tab w:val="left" w:pos="2880"/>
+          <w:tab w:val="left" w:pos="3600"/>
+          <w:tab w:val="left" w:pos="4320"/>
+        </w:tabs>
+        <w:autoSpaceDE w:val="0"/>
+        <w:autoSpaceDN w:val="0"/>
+        <w:adjustRightInd w:val="0"/>
+        <w:spacing w:after="120"/>
+        <w:jc w:val="center"/>
+        <w:rPr>
+          <w:rFonts w:ascii="Sitka Text" w:hAnsi="Sitka Text" w:cs="Sitka Text"/>
+          <w:noProof/>
+          <w:sz w:val="28"/>
+          <w:szCs w:val="28"/>
+        </w:rPr>
+      </w:pPr>
+      <w:r>
+        <w:rPr>
+          <w:rFonts w:ascii="Sitka Text" w:hAnsi="Sitka Text" w:cs="Sitka Text"/>
+          <w:noProof/>
+          <w:sz w:val="28"/>
+          <w:szCs w:val="28"/>
+        </w:rPr>
+        <w:pict w14:anchorId="389CEA12">
+          <v:shape id="_x0000_i1076" type="#_x0000_t75" style="width:42pt;height:13.65pt;visibility:visible;mso-wrap-style:square">
+            <v:imagedata r:id="rId6" o:title=""/>
+          </v:shape>
+        </w:pict>
+      </w:r>
+    </w:p>
+    <w:p>
+      <w:pPr>
+        <w:tabs>
+          <w:tab w:val="left" w:pos="0"/>
+          <w:tab w:val="left" w:pos="360"/>
+          <w:tab w:val="left" w:pos="720"/>
+          <w:tab w:val="left" w:pos="1080"/>
+          <w:tab w:val="left" w:pos="1440"/>
+          <w:tab w:val="left" w:pos="1800"/>
+          <w:tab w:val="left" w:pos="2160"/>
+          <w:tab w:val="left" w:pos="2880"/>
+          <w:tab w:val="left" w:pos="3600"/>
+          <w:tab w:val="left" w:pos="4320"/>
+        </w:tabs>
+        <w:autoSpaceDE w:val="0"/>
+        <w:autoSpaceDN w:val="0"/>
+        <w:adjustRightInd w:val="0"/>
+        <w:spacing w:after="120"/>
+        <w:rPr>
+          <w:rFonts w:ascii="Sitka Text" w:hAnsi="Sitka Text" w:cs="Sitka Text"/>
+          <w:b/>
+          <w:bCs/>
+          <w:i/>
+          <w:iCs/>
+          <w:noProof/>
+          <w:sz w:val="28"/>
+          <w:szCs w:val="28"/>
+        </w:rPr>
+      </w:pPr>
+      <w:r>
+        <w:rPr>
+          <w:rFonts w:ascii="Sitka Text" w:hAnsi="Sitka Text" w:cs="Sitka Text"/>
+          <w:b/>
+          <w:bCs/>
+          <w:i/>
+          <w:iCs/>
+          <w:noProof/>
+          <w:sz w:val="28"/>
+          <w:szCs w:val="28"/>
+        </w:rPr>
         <w:t>Yueyue Wenren</w:t>
       </w:r>
     </w:p>
@@ -15559,7 +20259,25 @@
           <w:sz w:val="28"/>
           <w:szCs w:val="28"/>
         </w:rPr>
-        <w:t>Translated by GiGi Chen</w:t>
+        <w:t xml:space="preserve">Translated by </w:t>
+      </w:r>
+      <w:proofErr w:type="spellStart"/>
+      <w:r>
+        <w:rPr>
+          <w:rFonts w:ascii="Sitka Text" w:hAnsi="Sitka Text" w:cs="Sitka Text"/>
+          <w:sz w:val="28"/>
+          <w:szCs w:val="28"/>
+        </w:rPr>
+        <w:t>GiGi</w:t>
+      </w:r>
+      <w:proofErr w:type="spellEnd"/>
+      <w:r>
+        <w:rPr>
+          <w:rFonts w:ascii="Sitka Text" w:hAnsi="Sitka Text" w:cs="Sitka Text"/>
+          <w:sz w:val="28"/>
+          <w:szCs w:val="28"/>
+        </w:rPr>
+        <w:t xml:space="preserve"> Chen</w:t>
       </w:r>
       <w:r>
         <w:rPr>
@@ -15791,7 +20509,25 @@
           <w:sz w:val="28"/>
           <w:szCs w:val="28"/>
         </w:rPr>
-        <w:t>reflecting the brilliance of the world therein—</w:t>
+        <w:t xml:space="preserve">reflecting the brilliance of the world </w:t>
+      </w:r>
+      <w:proofErr w:type="gramStart"/>
+      <w:r>
+        <w:rPr>
+          <w:rFonts w:ascii="Sitka Text" w:hAnsi="Sitka Text" w:cs="Sitka Text"/>
+          <w:sz w:val="28"/>
+          <w:szCs w:val="28"/>
+        </w:rPr>
+        <w:t>therein</w:t>
+      </w:r>
+      <w:proofErr w:type="gramEnd"/>
+      <w:r>
+        <w:rPr>
+          <w:rFonts w:ascii="Sitka Text" w:hAnsi="Sitka Text" w:cs="Sitka Text"/>
+          <w:sz w:val="28"/>
+          <w:szCs w:val="28"/>
+        </w:rPr>
+        <w:t>—</w:t>
       </w:r>
     </w:p>
     <w:p>
@@ -16574,7 +21310,7 @@
           <w:szCs w:val="28"/>
         </w:rPr>
         <w:pict w14:anchorId="0796A311">
-          <v:shape id="_x0000_i1075" type="#_x0000_t75" style="width:42pt;height:13.65pt;visibility:visible;mso-wrap-style:square">
+          <v:shape id="_x0000_i1075" type="#_x0000_t75" style="width:42pt;height:13.8pt;visibility:visible;mso-wrap-style:square">
             <v:imagedata r:id="rId6" o:title=""/>
           </v:shape>
         </w:pict>
@@ -17139,7 +21875,7 @@
   <w:style w:type="paragraph" w:default="1" w:styleId="Normal">
     <w:name w:val="Normal"/>
     <w:qFormat/>
-    <w:rsid w:val="007E1A4C"/>
+    <w:rsid w:val="009130A5"/>
     <w:rPr>
       <w:sz w:val="24"/>
       <w:szCs w:val="24"/>

--- a/tributes - gh.docx
+++ b/tributes - gh.docx
@@ -131,7 +131,7 @@
           <w:szCs w:val="28"/>
           <w:lang w:eastAsia="zh-CN"/>
         </w:rPr>
-        <w:t>2</w:t>
+        <w:t>3</w:t>
       </w:r>
       <w:r>
         <w:rPr>
@@ -10564,6 +10564,775 @@
         <w:autoSpaceDN w:val="0"/>
         <w:adjustRightInd w:val="0"/>
         <w:spacing w:after="120"/>
+        <w:jc w:val="right"/>
+        <w:rPr>
+          <w:rFonts w:ascii="Sitka Text" w:hAnsi="Sitka Text" w:cs="Courier New"/>
+          <w:sz w:val="28"/>
+          <w:szCs w:val="28"/>
+          <w:lang w:eastAsia="zh-CN"/>
+        </w:rPr>
+      </w:pPr>
+      <w:r>
+        <w:rPr>
+          <w:rFonts w:ascii="Sitka Text" w:hAnsi="Sitka Text" w:cs="Courier New"/>
+          <w:sz w:val="28"/>
+          <w:szCs w:val="28"/>
+          <w:lang w:eastAsia="zh-CN"/>
+        </w:rPr>
+        <w:t>May 20, 2021</w:t>
+      </w:r>
+    </w:p>
+    <w:p>
+      <w:pPr>
+        <w:tabs>
+          <w:tab w:val="left" w:pos="0"/>
+          <w:tab w:val="left" w:pos="360"/>
+          <w:tab w:val="left" w:pos="720"/>
+          <w:tab w:val="left" w:pos="1080"/>
+          <w:tab w:val="left" w:pos="1440"/>
+          <w:tab w:val="left" w:pos="1800"/>
+          <w:tab w:val="left" w:pos="2160"/>
+          <w:tab w:val="left" w:pos="2880"/>
+          <w:tab w:val="left" w:pos="3600"/>
+          <w:tab w:val="left" w:pos="4320"/>
+        </w:tabs>
+        <w:autoSpaceDE w:val="0"/>
+        <w:autoSpaceDN w:val="0"/>
+        <w:adjustRightInd w:val="0"/>
+        <w:spacing w:after="120"/>
+        <w:rPr>
+          <w:rFonts w:ascii="Sitka Text" w:hAnsi="Sitka Text" w:cs="Sitka Text"/>
+          <w:bCs/>
+          <w:i/>
+          <w:sz w:val="28"/>
+          <w:szCs w:val="28"/>
+          <w:lang w:eastAsia="zh-CN"/>
+        </w:rPr>
+      </w:pPr>
+      <w:r>
+        <w:rPr>
+          <w:rFonts w:ascii="Sitka Text" w:hAnsi="Sitka Text" w:cs="Sitka Text" w:hint="eastAsia"/>
+          <w:bCs/>
+          <w:i/>
+          <w:sz w:val="28"/>
+          <w:szCs w:val="28"/>
+          <w:lang w:eastAsia="zh-CN"/>
+        </w:rPr>
+        <w:t>世间万物</w:t>
+      </w:r>
+    </w:p>
+    <w:p>
+      <w:pPr>
+        <w:tabs>
+          <w:tab w:val="left" w:pos="0"/>
+          <w:tab w:val="left" w:pos="360"/>
+          <w:tab w:val="left" w:pos="720"/>
+          <w:tab w:val="left" w:pos="1080"/>
+          <w:tab w:val="left" w:pos="1440"/>
+          <w:tab w:val="left" w:pos="1800"/>
+          <w:tab w:val="left" w:pos="2160"/>
+          <w:tab w:val="left" w:pos="2880"/>
+          <w:tab w:val="left" w:pos="3600"/>
+          <w:tab w:val="left" w:pos="4320"/>
+        </w:tabs>
+        <w:autoSpaceDE w:val="0"/>
+        <w:autoSpaceDN w:val="0"/>
+        <w:adjustRightInd w:val="0"/>
+        <w:spacing w:after="120"/>
+        <w:rPr>
+          <w:rFonts w:ascii="Sitka Text" w:hAnsi="Sitka Text" w:cs="Sitka Text"/>
+          <w:bCs/>
+          <w:iCs/>
+          <w:sz w:val="28"/>
+          <w:szCs w:val="28"/>
+          <w:lang w:eastAsia="zh-CN"/>
+        </w:rPr>
+      </w:pPr>
+      <w:r>
+        <w:rPr>
+          <w:rFonts w:ascii="Sitka Text" w:hAnsi="Sitka Text" w:cs="Sitka Text" w:hint="eastAsia"/>
+          <w:bCs/>
+          <w:iCs/>
+          <w:sz w:val="28"/>
+          <w:szCs w:val="28"/>
+          <w:lang w:eastAsia="zh-CN"/>
+        </w:rPr>
+        <w:t>给</w:t>
+      </w:r>
+      <w:r>
+        <w:rPr>
+          <w:rFonts w:ascii="Sitka Text" w:hAnsi="Sitka Text" w:cs="Sitka Text"/>
+          <w:bCs/>
+          <w:iCs/>
+          <w:sz w:val="28"/>
+          <w:szCs w:val="28"/>
+          <w:lang w:eastAsia="zh-CN"/>
+        </w:rPr>
+        <w:t xml:space="preserve">Robin </w:t>
+      </w:r>
+    </w:p>
+    <w:p>
+      <w:pPr>
+        <w:tabs>
+          <w:tab w:val="left" w:pos="0"/>
+          <w:tab w:val="left" w:pos="360"/>
+          <w:tab w:val="left" w:pos="720"/>
+          <w:tab w:val="left" w:pos="1080"/>
+          <w:tab w:val="left" w:pos="1440"/>
+          <w:tab w:val="left" w:pos="1800"/>
+          <w:tab w:val="left" w:pos="2160"/>
+          <w:tab w:val="left" w:pos="2880"/>
+          <w:tab w:val="left" w:pos="3600"/>
+          <w:tab w:val="left" w:pos="4320"/>
+        </w:tabs>
+        <w:autoSpaceDE w:val="0"/>
+        <w:autoSpaceDN w:val="0"/>
+        <w:adjustRightInd w:val="0"/>
+        <w:rPr>
+          <w:rFonts w:ascii="Sitka Text" w:hAnsi="Sitka Text" w:cs="Sitka Text"/>
+          <w:bCs/>
+          <w:iCs/>
+          <w:sz w:val="28"/>
+          <w:szCs w:val="28"/>
+          <w:lang w:eastAsia="zh-CN"/>
+        </w:rPr>
+      </w:pPr>
+      <w:r>
+        <w:rPr>
+          <w:rFonts w:ascii="Sitka Text" w:hAnsi="Sitka Text" w:cs="Sitka Text" w:hint="eastAsia"/>
+          <w:bCs/>
+          <w:iCs/>
+          <w:sz w:val="28"/>
+          <w:szCs w:val="28"/>
+          <w:lang w:eastAsia="zh-CN"/>
+        </w:rPr>
+        <w:t>听，风很轻，轻得像这黑夜</w:t>
+      </w:r>
+    </w:p>
+    <w:p>
+      <w:pPr>
+        <w:tabs>
+          <w:tab w:val="left" w:pos="0"/>
+          <w:tab w:val="left" w:pos="360"/>
+          <w:tab w:val="left" w:pos="720"/>
+          <w:tab w:val="left" w:pos="1080"/>
+          <w:tab w:val="left" w:pos="1440"/>
+          <w:tab w:val="left" w:pos="1800"/>
+          <w:tab w:val="left" w:pos="2160"/>
+          <w:tab w:val="left" w:pos="2880"/>
+          <w:tab w:val="left" w:pos="3600"/>
+          <w:tab w:val="left" w:pos="4320"/>
+        </w:tabs>
+        <w:autoSpaceDE w:val="0"/>
+        <w:autoSpaceDN w:val="0"/>
+        <w:adjustRightInd w:val="0"/>
+        <w:rPr>
+          <w:rFonts w:ascii="Sitka Text" w:hAnsi="Sitka Text" w:cs="Sitka Text"/>
+          <w:bCs/>
+          <w:iCs/>
+          <w:sz w:val="28"/>
+          <w:szCs w:val="28"/>
+          <w:lang w:eastAsia="zh-CN"/>
+        </w:rPr>
+      </w:pPr>
+      <w:r>
+        <w:rPr>
+          <w:rFonts w:ascii="Sitka Text" w:hAnsi="Sitka Text" w:cs="Sitka Text" w:hint="eastAsia"/>
+          <w:bCs/>
+          <w:iCs/>
+          <w:sz w:val="28"/>
+          <w:szCs w:val="28"/>
+          <w:lang w:eastAsia="zh-CN"/>
+        </w:rPr>
+        <w:t>像这天上闪烁的星辰</w:t>
+      </w:r>
+    </w:p>
+    <w:p>
+      <w:pPr>
+        <w:tabs>
+          <w:tab w:val="left" w:pos="0"/>
+          <w:tab w:val="left" w:pos="360"/>
+          <w:tab w:val="left" w:pos="720"/>
+          <w:tab w:val="left" w:pos="1080"/>
+          <w:tab w:val="left" w:pos="1440"/>
+          <w:tab w:val="left" w:pos="1800"/>
+          <w:tab w:val="left" w:pos="2160"/>
+          <w:tab w:val="left" w:pos="2880"/>
+          <w:tab w:val="left" w:pos="3600"/>
+          <w:tab w:val="left" w:pos="4320"/>
+        </w:tabs>
+        <w:autoSpaceDE w:val="0"/>
+        <w:autoSpaceDN w:val="0"/>
+        <w:adjustRightInd w:val="0"/>
+        <w:rPr>
+          <w:rFonts w:ascii="Sitka Text" w:hAnsi="Sitka Text" w:cs="Sitka Text"/>
+          <w:bCs/>
+          <w:iCs/>
+          <w:sz w:val="28"/>
+          <w:szCs w:val="28"/>
+          <w:lang w:eastAsia="zh-CN"/>
+        </w:rPr>
+      </w:pPr>
+      <w:r>
+        <w:rPr>
+          <w:rFonts w:ascii="Sitka Text" w:hAnsi="Sitka Text" w:cs="Sitka Text" w:hint="eastAsia"/>
+          <w:bCs/>
+          <w:iCs/>
+          <w:sz w:val="28"/>
+          <w:szCs w:val="28"/>
+          <w:lang w:eastAsia="zh-CN"/>
+        </w:rPr>
+        <w:t>你需要水，需要更多的水</w:t>
+      </w:r>
+    </w:p>
+    <w:p>
+      <w:pPr>
+        <w:tabs>
+          <w:tab w:val="left" w:pos="0"/>
+          <w:tab w:val="left" w:pos="360"/>
+          <w:tab w:val="left" w:pos="720"/>
+          <w:tab w:val="left" w:pos="1080"/>
+          <w:tab w:val="left" w:pos="1440"/>
+          <w:tab w:val="left" w:pos="1800"/>
+          <w:tab w:val="left" w:pos="2160"/>
+          <w:tab w:val="left" w:pos="2880"/>
+          <w:tab w:val="left" w:pos="3600"/>
+          <w:tab w:val="left" w:pos="4320"/>
+        </w:tabs>
+        <w:autoSpaceDE w:val="0"/>
+        <w:autoSpaceDN w:val="0"/>
+        <w:adjustRightInd w:val="0"/>
+        <w:rPr>
+          <w:rFonts w:ascii="Sitka Text" w:hAnsi="Sitka Text" w:cs="Sitka Text"/>
+          <w:bCs/>
+          <w:iCs/>
+          <w:sz w:val="28"/>
+          <w:szCs w:val="28"/>
+          <w:lang w:eastAsia="zh-CN"/>
+        </w:rPr>
+      </w:pPr>
+      <w:r>
+        <w:rPr>
+          <w:rFonts w:ascii="Sitka Text" w:hAnsi="Sitka Text" w:cs="Sitka Text" w:hint="eastAsia"/>
+          <w:bCs/>
+          <w:iCs/>
+          <w:sz w:val="28"/>
+          <w:szCs w:val="28"/>
+          <w:lang w:eastAsia="zh-CN"/>
+        </w:rPr>
+        <w:t>流过更多的山峦和森林</w:t>
+      </w:r>
+    </w:p>
+    <w:p>
+      <w:pPr>
+        <w:tabs>
+          <w:tab w:val="left" w:pos="0"/>
+          <w:tab w:val="left" w:pos="360"/>
+          <w:tab w:val="left" w:pos="720"/>
+          <w:tab w:val="left" w:pos="1080"/>
+          <w:tab w:val="left" w:pos="1440"/>
+          <w:tab w:val="left" w:pos="1800"/>
+          <w:tab w:val="left" w:pos="2160"/>
+          <w:tab w:val="left" w:pos="2880"/>
+          <w:tab w:val="left" w:pos="3600"/>
+          <w:tab w:val="left" w:pos="4320"/>
+        </w:tabs>
+        <w:autoSpaceDE w:val="0"/>
+        <w:autoSpaceDN w:val="0"/>
+        <w:adjustRightInd w:val="0"/>
+        <w:rPr>
+          <w:rFonts w:ascii="Sitka Text" w:hAnsi="Sitka Text" w:cs="Sitka Text"/>
+          <w:bCs/>
+          <w:iCs/>
+          <w:sz w:val="28"/>
+          <w:szCs w:val="28"/>
+          <w:lang w:eastAsia="zh-CN"/>
+        </w:rPr>
+      </w:pPr>
+      <w:r>
+        <w:rPr>
+          <w:rFonts w:ascii="Sitka Text" w:hAnsi="Sitka Text" w:cs="Sitka Text" w:hint="eastAsia"/>
+          <w:bCs/>
+          <w:iCs/>
+          <w:sz w:val="28"/>
+          <w:szCs w:val="28"/>
+          <w:lang w:eastAsia="zh-CN"/>
+        </w:rPr>
+        <w:t>你转过身</w:t>
+      </w:r>
+    </w:p>
+    <w:p>
+      <w:pPr>
+        <w:tabs>
+          <w:tab w:val="left" w:pos="0"/>
+          <w:tab w:val="left" w:pos="360"/>
+          <w:tab w:val="left" w:pos="720"/>
+          <w:tab w:val="left" w:pos="1080"/>
+          <w:tab w:val="left" w:pos="1440"/>
+          <w:tab w:val="left" w:pos="1800"/>
+          <w:tab w:val="left" w:pos="2160"/>
+          <w:tab w:val="left" w:pos="2880"/>
+          <w:tab w:val="left" w:pos="3600"/>
+          <w:tab w:val="left" w:pos="4320"/>
+        </w:tabs>
+        <w:autoSpaceDE w:val="0"/>
+        <w:autoSpaceDN w:val="0"/>
+        <w:adjustRightInd w:val="0"/>
+        <w:rPr>
+          <w:rFonts w:ascii="Sitka Text" w:hAnsi="Sitka Text" w:cs="Sitka Text"/>
+          <w:bCs/>
+          <w:iCs/>
+          <w:sz w:val="28"/>
+          <w:szCs w:val="28"/>
+          <w:lang w:eastAsia="zh-CN"/>
+        </w:rPr>
+      </w:pPr>
+      <w:r>
+        <w:rPr>
+          <w:rFonts w:ascii="Sitka Text" w:hAnsi="Sitka Text" w:cs="Sitka Text" w:hint="eastAsia"/>
+          <w:bCs/>
+          <w:iCs/>
+          <w:sz w:val="28"/>
+          <w:szCs w:val="28"/>
+          <w:lang w:eastAsia="zh-CN"/>
+        </w:rPr>
+        <w:t>风也转过身</w:t>
+      </w:r>
+    </w:p>
+    <w:p>
+      <w:pPr>
+        <w:tabs>
+          <w:tab w:val="left" w:pos="0"/>
+          <w:tab w:val="left" w:pos="360"/>
+          <w:tab w:val="left" w:pos="720"/>
+          <w:tab w:val="left" w:pos="1080"/>
+          <w:tab w:val="left" w:pos="1440"/>
+          <w:tab w:val="left" w:pos="1800"/>
+          <w:tab w:val="left" w:pos="2160"/>
+          <w:tab w:val="left" w:pos="2880"/>
+          <w:tab w:val="left" w:pos="3600"/>
+          <w:tab w:val="left" w:pos="4320"/>
+        </w:tabs>
+        <w:autoSpaceDE w:val="0"/>
+        <w:autoSpaceDN w:val="0"/>
+        <w:adjustRightInd w:val="0"/>
+        <w:rPr>
+          <w:rFonts w:ascii="Sitka Text" w:hAnsi="Sitka Text" w:cs="Sitka Text"/>
+          <w:bCs/>
+          <w:iCs/>
+          <w:sz w:val="28"/>
+          <w:szCs w:val="28"/>
+          <w:lang w:eastAsia="zh-CN"/>
+        </w:rPr>
+      </w:pPr>
+      <w:r>
+        <w:rPr>
+          <w:rFonts w:ascii="Sitka Text" w:hAnsi="Sitka Text" w:cs="Sitka Text" w:hint="eastAsia"/>
+          <w:bCs/>
+          <w:iCs/>
+          <w:sz w:val="28"/>
+          <w:szCs w:val="28"/>
+          <w:lang w:eastAsia="zh-CN"/>
+        </w:rPr>
+        <w:t>水也转过身</w:t>
+      </w:r>
+    </w:p>
+    <w:p>
+      <w:pPr>
+        <w:tabs>
+          <w:tab w:val="left" w:pos="0"/>
+          <w:tab w:val="left" w:pos="360"/>
+          <w:tab w:val="left" w:pos="720"/>
+          <w:tab w:val="left" w:pos="1080"/>
+          <w:tab w:val="left" w:pos="1440"/>
+          <w:tab w:val="left" w:pos="1800"/>
+          <w:tab w:val="left" w:pos="2160"/>
+          <w:tab w:val="left" w:pos="2880"/>
+          <w:tab w:val="left" w:pos="3600"/>
+          <w:tab w:val="left" w:pos="4320"/>
+        </w:tabs>
+        <w:autoSpaceDE w:val="0"/>
+        <w:autoSpaceDN w:val="0"/>
+        <w:adjustRightInd w:val="0"/>
+        <w:rPr>
+          <w:rFonts w:ascii="Sitka Text" w:hAnsi="Sitka Text" w:cs="Sitka Text"/>
+          <w:bCs/>
+          <w:iCs/>
+          <w:sz w:val="28"/>
+          <w:szCs w:val="28"/>
+          <w:lang w:eastAsia="zh-CN"/>
+        </w:rPr>
+      </w:pPr>
+      <w:r>
+        <w:rPr>
+          <w:rFonts w:ascii="Sitka Text" w:hAnsi="Sitka Text" w:cs="Sitka Text" w:hint="eastAsia"/>
+          <w:bCs/>
+          <w:iCs/>
+          <w:sz w:val="28"/>
+          <w:szCs w:val="28"/>
+          <w:lang w:eastAsia="zh-CN"/>
+        </w:rPr>
+        <w:t>世间万物，有风，就有你的声音</w:t>
+      </w:r>
+    </w:p>
+    <w:p>
+      <w:pPr>
+        <w:tabs>
+          <w:tab w:val="left" w:pos="0"/>
+          <w:tab w:val="left" w:pos="360"/>
+          <w:tab w:val="left" w:pos="720"/>
+          <w:tab w:val="left" w:pos="1080"/>
+          <w:tab w:val="left" w:pos="1440"/>
+          <w:tab w:val="left" w:pos="1800"/>
+          <w:tab w:val="left" w:pos="2160"/>
+          <w:tab w:val="left" w:pos="2880"/>
+          <w:tab w:val="left" w:pos="3600"/>
+          <w:tab w:val="left" w:pos="4320"/>
+        </w:tabs>
+        <w:autoSpaceDE w:val="0"/>
+        <w:autoSpaceDN w:val="0"/>
+        <w:adjustRightInd w:val="0"/>
+        <w:rPr>
+          <w:rFonts w:ascii="Sitka Text" w:hAnsi="Sitka Text" w:cs="Sitka Text"/>
+          <w:bCs/>
+          <w:iCs/>
+          <w:sz w:val="28"/>
+          <w:szCs w:val="28"/>
+          <w:lang w:eastAsia="zh-CN"/>
+        </w:rPr>
+      </w:pPr>
+      <w:r>
+        <w:rPr>
+          <w:rFonts w:ascii="Sitka Text" w:hAnsi="Sitka Text" w:cs="Sitka Text" w:hint="eastAsia"/>
+          <w:bCs/>
+          <w:iCs/>
+          <w:sz w:val="28"/>
+          <w:szCs w:val="28"/>
+          <w:lang w:eastAsia="zh-CN"/>
+        </w:rPr>
+        <w:t>有你的声音，我们就能感觉到你</w:t>
+      </w:r>
+    </w:p>
+    <w:p>
+      <w:pPr>
+        <w:tabs>
+          <w:tab w:val="left" w:pos="0"/>
+          <w:tab w:val="left" w:pos="360"/>
+          <w:tab w:val="left" w:pos="720"/>
+          <w:tab w:val="left" w:pos="1080"/>
+          <w:tab w:val="left" w:pos="1440"/>
+          <w:tab w:val="left" w:pos="1800"/>
+          <w:tab w:val="left" w:pos="2160"/>
+          <w:tab w:val="left" w:pos="2880"/>
+          <w:tab w:val="left" w:pos="3600"/>
+          <w:tab w:val="left" w:pos="4320"/>
+        </w:tabs>
+        <w:autoSpaceDE w:val="0"/>
+        <w:autoSpaceDN w:val="0"/>
+        <w:adjustRightInd w:val="0"/>
+        <w:rPr>
+          <w:rFonts w:ascii="Sitka Text" w:hAnsi="Sitka Text" w:cs="Sitka Text"/>
+          <w:bCs/>
+          <w:iCs/>
+          <w:sz w:val="28"/>
+          <w:szCs w:val="28"/>
+          <w:lang w:eastAsia="zh-CN"/>
+        </w:rPr>
+      </w:pPr>
+      <w:r>
+        <w:rPr>
+          <w:rFonts w:ascii="Sitka Text" w:hAnsi="Sitka Text" w:cs="Sitka Text"/>
+          <w:bCs/>
+          <w:iCs/>
+          <w:sz w:val="28"/>
+          <w:szCs w:val="28"/>
+          <w:lang w:eastAsia="zh-CN"/>
+        </w:rPr>
+        <w:t xml:space="preserve"> </w:t>
+      </w:r>
+    </w:p>
+    <w:p>
+      <w:pPr>
+        <w:tabs>
+          <w:tab w:val="left" w:pos="0"/>
+          <w:tab w:val="left" w:pos="360"/>
+          <w:tab w:val="left" w:pos="720"/>
+          <w:tab w:val="left" w:pos="1080"/>
+          <w:tab w:val="left" w:pos="1440"/>
+          <w:tab w:val="left" w:pos="1800"/>
+          <w:tab w:val="left" w:pos="2160"/>
+          <w:tab w:val="left" w:pos="2880"/>
+          <w:tab w:val="left" w:pos="3600"/>
+          <w:tab w:val="left" w:pos="4320"/>
+        </w:tabs>
+        <w:autoSpaceDE w:val="0"/>
+        <w:autoSpaceDN w:val="0"/>
+        <w:adjustRightInd w:val="0"/>
+        <w:rPr>
+          <w:rFonts w:ascii="Sitka Text" w:hAnsi="Sitka Text" w:cs="Sitka Text"/>
+          <w:bCs/>
+          <w:iCs/>
+          <w:sz w:val="28"/>
+          <w:szCs w:val="28"/>
+          <w:lang w:eastAsia="zh-CN"/>
+        </w:rPr>
+      </w:pPr>
+      <w:r>
+        <w:rPr>
+          <w:rFonts w:ascii="Sitka Text" w:hAnsi="Sitka Text" w:cs="Sitka Text" w:hint="eastAsia"/>
+          <w:bCs/>
+          <w:iCs/>
+          <w:sz w:val="28"/>
+          <w:szCs w:val="28"/>
+          <w:lang w:eastAsia="zh-CN"/>
+        </w:rPr>
+        <w:t>因为水是这样流过我们，水也是那样流过你</w:t>
+      </w:r>
+    </w:p>
+    <w:p>
+      <w:pPr>
+        <w:tabs>
+          <w:tab w:val="left" w:pos="0"/>
+          <w:tab w:val="left" w:pos="360"/>
+          <w:tab w:val="left" w:pos="720"/>
+          <w:tab w:val="left" w:pos="1080"/>
+          <w:tab w:val="left" w:pos="1440"/>
+          <w:tab w:val="left" w:pos="1800"/>
+          <w:tab w:val="left" w:pos="2160"/>
+          <w:tab w:val="left" w:pos="2880"/>
+          <w:tab w:val="left" w:pos="3600"/>
+          <w:tab w:val="left" w:pos="4320"/>
+        </w:tabs>
+        <w:autoSpaceDE w:val="0"/>
+        <w:autoSpaceDN w:val="0"/>
+        <w:adjustRightInd w:val="0"/>
+        <w:rPr>
+          <w:rFonts w:ascii="Sitka Text" w:hAnsi="Sitka Text" w:cs="Sitka Text"/>
+          <w:bCs/>
+          <w:iCs/>
+          <w:sz w:val="28"/>
+          <w:szCs w:val="28"/>
+          <w:lang w:eastAsia="zh-CN"/>
+        </w:rPr>
+      </w:pPr>
+      <w:r>
+        <w:rPr>
+          <w:rFonts w:ascii="Sitka Text" w:hAnsi="Sitka Text" w:cs="Sitka Text" w:hint="eastAsia"/>
+          <w:bCs/>
+          <w:iCs/>
+          <w:sz w:val="28"/>
+          <w:szCs w:val="28"/>
+          <w:lang w:eastAsia="zh-CN"/>
+        </w:rPr>
+        <w:t>在我们与你之间</w:t>
+      </w:r>
+    </w:p>
+    <w:p>
+      <w:pPr>
+        <w:tabs>
+          <w:tab w:val="left" w:pos="0"/>
+          <w:tab w:val="left" w:pos="360"/>
+          <w:tab w:val="left" w:pos="720"/>
+          <w:tab w:val="left" w:pos="1080"/>
+          <w:tab w:val="left" w:pos="1440"/>
+          <w:tab w:val="left" w:pos="1800"/>
+          <w:tab w:val="left" w:pos="2160"/>
+          <w:tab w:val="left" w:pos="2880"/>
+          <w:tab w:val="left" w:pos="3600"/>
+          <w:tab w:val="left" w:pos="4320"/>
+        </w:tabs>
+        <w:autoSpaceDE w:val="0"/>
+        <w:autoSpaceDN w:val="0"/>
+        <w:adjustRightInd w:val="0"/>
+        <w:rPr>
+          <w:rFonts w:ascii="Sitka Text" w:hAnsi="Sitka Text" w:cs="Sitka Text"/>
+          <w:bCs/>
+          <w:iCs/>
+          <w:sz w:val="28"/>
+          <w:szCs w:val="28"/>
+          <w:lang w:eastAsia="zh-CN"/>
+        </w:rPr>
+      </w:pPr>
+      <w:r>
+        <w:rPr>
+          <w:rFonts w:ascii="Sitka Text" w:hAnsi="Sitka Text" w:cs="Sitka Text" w:hint="eastAsia"/>
+          <w:bCs/>
+          <w:iCs/>
+          <w:sz w:val="28"/>
+          <w:szCs w:val="28"/>
+          <w:lang w:eastAsia="zh-CN"/>
+        </w:rPr>
+        <w:t>突然隔着一层看不见的墙</w:t>
+      </w:r>
+    </w:p>
+    <w:p>
+      <w:pPr>
+        <w:tabs>
+          <w:tab w:val="left" w:pos="0"/>
+          <w:tab w:val="left" w:pos="360"/>
+          <w:tab w:val="left" w:pos="720"/>
+          <w:tab w:val="left" w:pos="1080"/>
+          <w:tab w:val="left" w:pos="1440"/>
+          <w:tab w:val="left" w:pos="1800"/>
+          <w:tab w:val="left" w:pos="2160"/>
+          <w:tab w:val="left" w:pos="2880"/>
+          <w:tab w:val="left" w:pos="3600"/>
+          <w:tab w:val="left" w:pos="4320"/>
+        </w:tabs>
+        <w:autoSpaceDE w:val="0"/>
+        <w:autoSpaceDN w:val="0"/>
+        <w:adjustRightInd w:val="0"/>
+        <w:rPr>
+          <w:rFonts w:ascii="Sitka Text" w:hAnsi="Sitka Text" w:cs="Sitka Text"/>
+          <w:bCs/>
+          <w:iCs/>
+          <w:sz w:val="28"/>
+          <w:szCs w:val="28"/>
+          <w:lang w:eastAsia="zh-CN"/>
+        </w:rPr>
+      </w:pPr>
+      <w:r>
+        <w:rPr>
+          <w:rFonts w:ascii="Sitka Text" w:hAnsi="Sitka Text" w:cs="Sitka Text" w:hint="eastAsia"/>
+          <w:bCs/>
+          <w:iCs/>
+          <w:sz w:val="28"/>
+          <w:szCs w:val="28"/>
+          <w:lang w:eastAsia="zh-CN"/>
+        </w:rPr>
+        <w:t>但流过我们的风，流过我们的水</w:t>
+      </w:r>
+    </w:p>
+    <w:p>
+      <w:pPr>
+        <w:tabs>
+          <w:tab w:val="left" w:pos="0"/>
+          <w:tab w:val="left" w:pos="360"/>
+          <w:tab w:val="left" w:pos="720"/>
+          <w:tab w:val="left" w:pos="1080"/>
+          <w:tab w:val="left" w:pos="1440"/>
+          <w:tab w:val="left" w:pos="1800"/>
+          <w:tab w:val="left" w:pos="2160"/>
+          <w:tab w:val="left" w:pos="2880"/>
+          <w:tab w:val="left" w:pos="3600"/>
+          <w:tab w:val="left" w:pos="4320"/>
+        </w:tabs>
+        <w:autoSpaceDE w:val="0"/>
+        <w:autoSpaceDN w:val="0"/>
+        <w:adjustRightInd w:val="0"/>
+        <w:rPr>
+          <w:rFonts w:ascii="Sitka Text" w:hAnsi="Sitka Text" w:cs="Sitka Text"/>
+          <w:bCs/>
+          <w:iCs/>
+          <w:sz w:val="28"/>
+          <w:szCs w:val="28"/>
+          <w:lang w:eastAsia="zh-CN"/>
+        </w:rPr>
+      </w:pPr>
+      <w:r>
+        <w:rPr>
+          <w:rFonts w:ascii="Sitka Text" w:hAnsi="Sitka Text" w:cs="Sitka Text" w:hint="eastAsia"/>
+          <w:bCs/>
+          <w:iCs/>
+          <w:sz w:val="28"/>
+          <w:szCs w:val="28"/>
+          <w:lang w:eastAsia="zh-CN"/>
+        </w:rPr>
+        <w:t>在不停地融化它</w:t>
+      </w:r>
+    </w:p>
+    <w:p>
+      <w:pPr>
+        <w:tabs>
+          <w:tab w:val="left" w:pos="0"/>
+          <w:tab w:val="left" w:pos="360"/>
+          <w:tab w:val="left" w:pos="720"/>
+          <w:tab w:val="left" w:pos="1080"/>
+          <w:tab w:val="left" w:pos="1440"/>
+          <w:tab w:val="left" w:pos="1800"/>
+          <w:tab w:val="left" w:pos="2160"/>
+          <w:tab w:val="left" w:pos="2880"/>
+          <w:tab w:val="left" w:pos="3600"/>
+          <w:tab w:val="left" w:pos="4320"/>
+        </w:tabs>
+        <w:autoSpaceDE w:val="0"/>
+        <w:autoSpaceDN w:val="0"/>
+        <w:adjustRightInd w:val="0"/>
+        <w:rPr>
+          <w:rFonts w:ascii="Sitka Text" w:hAnsi="Sitka Text" w:cs="Sitka Text"/>
+          <w:bCs/>
+          <w:iCs/>
+          <w:sz w:val="28"/>
+          <w:szCs w:val="28"/>
+          <w:lang w:eastAsia="zh-CN"/>
+        </w:rPr>
+      </w:pPr>
+      <w:r>
+        <w:rPr>
+          <w:rFonts w:ascii="Sitka Text" w:hAnsi="Sitka Text" w:cs="Sitka Text" w:hint="eastAsia"/>
+          <w:bCs/>
+          <w:iCs/>
+          <w:sz w:val="28"/>
+          <w:szCs w:val="28"/>
+          <w:lang w:eastAsia="zh-CN"/>
+        </w:rPr>
+        <w:t>让我们一次，又一次地感觉到你，你的存在</w:t>
+      </w:r>
+    </w:p>
+    <w:p>
+      <w:pPr>
+        <w:tabs>
+          <w:tab w:val="left" w:pos="0"/>
+          <w:tab w:val="left" w:pos="360"/>
+          <w:tab w:val="left" w:pos="720"/>
+          <w:tab w:val="left" w:pos="1080"/>
+          <w:tab w:val="left" w:pos="1440"/>
+          <w:tab w:val="left" w:pos="1800"/>
+          <w:tab w:val="left" w:pos="2160"/>
+          <w:tab w:val="left" w:pos="2880"/>
+          <w:tab w:val="left" w:pos="3600"/>
+          <w:tab w:val="left" w:pos="4320"/>
+        </w:tabs>
+        <w:autoSpaceDE w:val="0"/>
+        <w:autoSpaceDN w:val="0"/>
+        <w:adjustRightInd w:val="0"/>
+        <w:spacing w:after="120"/>
+        <w:jc w:val="right"/>
+        <w:rPr>
+          <w:rFonts w:ascii="Sitka Text" w:hAnsi="Sitka Text" w:cs="Courier New"/>
+          <w:sz w:val="28"/>
+          <w:szCs w:val="28"/>
+          <w:lang w:eastAsia="zh-CN"/>
+        </w:rPr>
+      </w:pPr>
+      <w:r>
+        <w:rPr>
+          <w:rFonts w:ascii="Sitka Text" w:hAnsi="Sitka Text" w:cs="Courier New"/>
+          <w:sz w:val="28"/>
+          <w:szCs w:val="28"/>
+          <w:lang w:eastAsia="zh-CN"/>
+        </w:rPr>
+        <w:t>June 19, 2021</w:t>
+      </w:r>
+    </w:p>
+    <w:p>
+      <w:pPr>
+        <w:tabs>
+          <w:tab w:val="left" w:pos="0"/>
+          <w:tab w:val="left" w:pos="360"/>
+          <w:tab w:val="left" w:pos="720"/>
+          <w:tab w:val="left" w:pos="1080"/>
+          <w:tab w:val="left" w:pos="1440"/>
+          <w:tab w:val="left" w:pos="1800"/>
+          <w:tab w:val="left" w:pos="2160"/>
+          <w:tab w:val="left" w:pos="2880"/>
+          <w:tab w:val="left" w:pos="3600"/>
+          <w:tab w:val="left" w:pos="4320"/>
+        </w:tabs>
+        <w:autoSpaceDE w:val="0"/>
+        <w:autoSpaceDN w:val="0"/>
+        <w:adjustRightInd w:val="0"/>
+        <w:spacing w:after="120"/>
         <w:jc w:val="center"/>
         <w:rPr>
           <w:rFonts w:ascii="Sitka Text" w:hAnsi="Sitka Text" w:cs="Sitka Text"/>
@@ -19401,7 +20170,7 @@
           <w:szCs w:val="28"/>
         </w:rPr>
         <w:pict w14:anchorId="389CEA12">
-          <v:shape id="_x0000_i1076" type="#_x0000_t75" style="width:42pt;height:13.65pt;visibility:visible;mso-wrap-style:square">
+          <v:shape id="_x0000_i1075" type="#_x0000_t75" style="width:42pt;height:13.65pt;visibility:visible;mso-wrap-style:square">
             <v:imagedata r:id="rId6" o:title=""/>
           </v:shape>
         </w:pict>
@@ -21310,7 +22079,7 @@
           <w:szCs w:val="28"/>
         </w:rPr>
         <w:pict w14:anchorId="0796A311">
-          <v:shape id="_x0000_i1075" type="#_x0000_t75" style="width:42pt;height:13.8pt;visibility:visible;mso-wrap-style:square">
+          <v:shape id="_x0000_i1076" type="#_x0000_t75" style="width:42pt;height:13.65pt;visibility:visible;mso-wrap-style:square">
             <v:imagedata r:id="rId6" o:title=""/>
           </v:shape>
         </w:pict>
@@ -22016,6 +22785,54 @@
       <w:lang w:eastAsia="zh-TW"/>
     </w:rPr>
   </w:style>
+  <w:style w:type="paragraph" w:styleId="Date">
+    <w:name w:val="Date"/>
+    <w:basedOn w:val="Normal"/>
+    <w:next w:val="Normal"/>
+    <w:link w:val="DateChar"/>
+    <w:uiPriority w:val="99"/>
+    <w:semiHidden/>
+    <w:unhideWhenUsed/>
+    <w:rsid w:val="00D8690A"/>
+  </w:style>
+  <w:style w:type="character" w:customStyle="1" w:styleId="DateChar">
+    <w:name w:val="Date Char"/>
+    <w:link w:val="Date"/>
+    <w:uiPriority w:val="99"/>
+    <w:semiHidden/>
+    <w:rsid w:val="00D8690A"/>
+    <w:rPr>
+      <w:sz w:val="24"/>
+      <w:szCs w:val="24"/>
+      <w:lang w:eastAsia="en-US"/>
+    </w:rPr>
+  </w:style>
+  <w:style w:type="paragraph" w:styleId="PlainText">
+    <w:name w:val="Plain Text"/>
+    <w:basedOn w:val="Normal"/>
+    <w:link w:val="PlainTextChar"/>
+    <w:uiPriority w:val="99"/>
+    <w:semiHidden/>
+    <w:unhideWhenUsed/>
+    <w:rsid w:val="00D8690A"/>
+    <w:rPr>
+      <w:rFonts w:ascii="Adobe Garamond Pro" w:hAnsi="Adobe Garamond Pro"/>
+      <w:szCs w:val="21"/>
+      <w:lang w:eastAsia="zh-CN"/>
+    </w:rPr>
+  </w:style>
+  <w:style w:type="character" w:customStyle="1" w:styleId="PlainTextChar">
+    <w:name w:val="Plain Text Char"/>
+    <w:link w:val="PlainText"/>
+    <w:uiPriority w:val="99"/>
+    <w:semiHidden/>
+    <w:rsid w:val="00D8690A"/>
+    <w:rPr>
+      <w:rFonts w:ascii="Adobe Garamond Pro" w:hAnsi="Adobe Garamond Pro"/>
+      <w:sz w:val="24"/>
+      <w:szCs w:val="21"/>
+    </w:rPr>
+  </w:style>
 </w:styles>
 </file>
 
